--- a/third-year/assignment_folder/secret_intelligence/The_Professionalisation_of_Paranoia.docx
+++ b/third-year/assignment_folder/secret_intelligence/The_Professionalisation_of_Paranoia.docx
@@ -4,7 +4,7 @@
   <w:body>
     <w:p>
       <w:pPr>
-        <w:pStyle w:val="1097"/>
+        <w:pStyle w:val="1221"/>
         <w:pBdr/>
         <w:spacing w:line="480" w:lineRule="auto"/>
         <w:ind/>
@@ -40,10 +40,18 @@
           <w:u w:val="single"/>
         </w:rPr>
       </w:r>
+      <w:r>
+        <w:rPr>
+          <w:rFonts w:ascii="Verdana" w:hAnsi="Verdana" w:eastAsia="Verdana" w:cs="Verdana"/>
+          <w:i/>
+          <w:iCs/>
+          <w:u w:val="single"/>
+        </w:rPr>
+      </w:r>
     </w:p>
     <w:p>
       <w:pPr>
-        <w:pStyle w:val="1097"/>
+        <w:pStyle w:val="1221"/>
         <w:pBdr/>
         <w:spacing w:line="480" w:lineRule="auto"/>
         <w:ind/>
@@ -52,6 +60,11 @@
           <w:rFonts w:ascii="Verdana" w:hAnsi="Verdana" w:eastAsia="Verdana" w:cs="Verdana"/>
         </w:rPr>
       </w:pPr>
+      <w:r>
+        <w:rPr>
+          <w:rFonts w:ascii="Verdana" w:hAnsi="Verdana" w:eastAsia="Verdana" w:cs="Verdana"/>
+        </w:rPr>
+      </w:r>
       <w:r>
         <w:rPr>
           <w:rFonts w:ascii="Verdana" w:hAnsi="Verdana" w:eastAsia="Verdana" w:cs="Verdana"/>
@@ -65,7 +78,7 @@
     </w:p>
     <w:p>
       <w:pPr>
-        <w:pStyle w:val="1097"/>
+        <w:pStyle w:val="1221"/>
         <w:pBdr/>
         <w:spacing w:line="480" w:lineRule="auto"/>
         <w:ind/>
@@ -103,7 +116,7 @@
       </w:r>
       <w:r>
         <w:rPr>
-          <w:rStyle w:val="1113"/>
+          <w:rStyle w:val="1237"/>
           <w:rFonts w:ascii="Verdana" w:hAnsi="Verdana" w:eastAsia="Verdana" w:cs="Verdana"/>
         </w:rPr>
         <w:footnoteReference w:id="2"/>
@@ -116,7 +129,7 @@
       </w:r>
       <w:r>
         <w:rPr>
-          <w:rStyle w:val="1113"/>
+          <w:rStyle w:val="1237"/>
           <w:rFonts w:ascii="Verdana" w:hAnsi="Verdana" w:eastAsia="Verdana" w:cs="Verdana"/>
         </w:rPr>
         <w:footnoteReference w:id="3"/>
@@ -143,7 +156,7 @@
       </w:r>
       <w:r>
         <w:rPr>
-          <w:rStyle w:val="1113"/>
+          <w:rStyle w:val="1237"/>
           <w:rFonts w:ascii="Verdana" w:hAnsi="Verdana" w:eastAsia="Verdana" w:cs="Verdana"/>
         </w:rPr>
         <w:footnoteReference w:id="4"/>
@@ -163,7 +176,7 @@
       </w:r>
       <w:r>
         <w:rPr>
-          <w:rStyle w:val="1113"/>
+          <w:rStyle w:val="1237"/>
           <w:rFonts w:ascii="Verdana" w:hAnsi="Verdana" w:eastAsia="Verdana" w:cs="Verdana"/>
           <w:lang w:val="en-US"/>
         </w:rPr>
@@ -189,10 +202,16 @@
           <w:lang w:val="en-US"/>
         </w:rPr>
       </w:r>
+      <w:r>
+        <w:rPr>
+          <w:rFonts w:ascii="Verdana" w:hAnsi="Verdana" w:eastAsia="Verdana" w:cs="Verdana"/>
+          <w:lang w:val="en-US"/>
+        </w:rPr>
+      </w:r>
     </w:p>
     <w:p>
       <w:pPr>
-        <w:pStyle w:val="1097"/>
+        <w:pStyle w:val="1221"/>
         <w:pBdr/>
         <w:spacing w:line="480" w:lineRule="auto"/>
         <w:ind/>
@@ -216,7 +235,7 @@
       </w:r>
       <w:r>
         <w:rPr>
-          <w:rStyle w:val="1113"/>
+          <w:rStyle w:val="1237"/>
           <w:rFonts w:ascii="Verdana" w:hAnsi="Verdana" w:eastAsia="Verdana" w:cs="Verdana"/>
         </w:rPr>
         <w:footnoteReference w:id="6"/>
@@ -229,7 +248,7 @@
       </w:r>
       <w:r>
         <w:rPr>
-          <w:rStyle w:val="1113"/>
+          <w:rStyle w:val="1237"/>
           <w:rFonts w:ascii="Verdana" w:hAnsi="Verdana" w:eastAsia="Verdana" w:cs="Verdana"/>
         </w:rPr>
         <w:footnoteReference w:id="7"/>
@@ -242,7 +261,7 @@
       </w:r>
       <w:r>
         <w:rPr>
-          <w:rStyle w:val="1113"/>
+          <w:rStyle w:val="1237"/>
           <w:rFonts w:ascii="Verdana" w:hAnsi="Verdana" w:eastAsia="Verdana" w:cs="Verdana"/>
         </w:rPr>
         <w:footnoteReference w:id="8"/>
@@ -261,7 +280,7 @@
       </w:r>
       <w:r>
         <w:rPr>
-          <w:rStyle w:val="1113"/>
+          <w:rStyle w:val="1237"/>
           <w:rFonts w:ascii="Verdana" w:hAnsi="Verdana" w:eastAsia="Verdana" w:cs="Verdana"/>
         </w:rPr>
         <w:footnoteReference w:id="9"/>
@@ -280,7 +299,7 @@
       </w:r>
       <w:r>
         <w:rPr>
-          <w:rStyle w:val="1113"/>
+          <w:rStyle w:val="1237"/>
           <w:rFonts w:ascii="Verdana" w:hAnsi="Verdana" w:eastAsia="Verdana" w:cs="Verdana"/>
         </w:rPr>
         <w:footnoteReference w:id="10"/>
@@ -296,10 +315,15 @@
           <w:rFonts w:ascii="Verdana" w:hAnsi="Verdana" w:eastAsia="Verdana" w:cs="Verdana"/>
         </w:rPr>
       </w:r>
+      <w:r>
+        <w:rPr>
+          <w:rFonts w:ascii="Verdana" w:hAnsi="Verdana" w:eastAsia="Verdana" w:cs="Verdana"/>
+        </w:rPr>
+      </w:r>
     </w:p>
     <w:p>
       <w:pPr>
-        <w:pStyle w:val="1097"/>
+        <w:pStyle w:val="1221"/>
         <w:pBdr/>
         <w:spacing w:line="480" w:lineRule="auto"/>
         <w:ind/>
@@ -318,7 +342,7 @@
       </w:r>
       <w:r>
         <w:rPr>
-          <w:rStyle w:val="1113"/>
+          <w:rStyle w:val="1237"/>
           <w:rFonts w:ascii="Verdana" w:hAnsi="Verdana" w:eastAsia="Verdana" w:cs="Verdana"/>
         </w:rPr>
         <w:footnoteReference w:id="11"/>
@@ -331,7 +355,7 @@
       </w:r>
       <w:r>
         <w:rPr>
-          <w:rStyle w:val="1113"/>
+          <w:rStyle w:val="1237"/>
           <w:rFonts w:ascii="Verdana" w:hAnsi="Verdana" w:eastAsia="Verdana" w:cs="Verdana"/>
         </w:rPr>
         <w:footnoteReference w:id="12"/>
@@ -344,7 +368,7 @@
       </w:r>
       <w:r>
         <w:rPr>
-          <w:rStyle w:val="1113"/>
+          <w:rStyle w:val="1237"/>
           <w:rFonts w:ascii="Verdana" w:hAnsi="Verdana" w:eastAsia="Verdana" w:cs="Verdana"/>
         </w:rPr>
         <w:footnoteReference w:id="13"/>
@@ -375,7 +399,7 @@
       </w:r>
       <w:r>
         <w:rPr>
-          <w:rStyle w:val="1113"/>
+          <w:rStyle w:val="1237"/>
           <w:rFonts w:ascii="Verdana" w:hAnsi="Verdana" w:eastAsia="Verdana" w:cs="Verdana"/>
         </w:rPr>
         <w:footnoteReference w:id="14"/>
@@ -388,7 +412,7 @@
       </w:r>
       <w:r>
         <w:rPr>
-          <w:rStyle w:val="1113"/>
+          <w:rStyle w:val="1237"/>
           <w:rFonts w:ascii="Verdana" w:hAnsi="Verdana" w:eastAsia="Verdana" w:cs="Verdana"/>
         </w:rPr>
         <w:footnoteReference w:id="15"/>
@@ -401,7 +425,7 @@
       </w:r>
       <w:r>
         <w:rPr>
-          <w:rStyle w:val="1113"/>
+          <w:rStyle w:val="1237"/>
           <w:rFonts w:ascii="Verdana" w:hAnsi="Verdana" w:eastAsia="Verdana" w:cs="Verdana"/>
         </w:rPr>
         <w:footnoteReference w:id="16"/>
@@ -420,7 +444,7 @@
       </w:r>
       <w:r>
         <w:rPr>
-          <w:rStyle w:val="1113"/>
+          <w:rStyle w:val="1237"/>
           <w:rFonts w:ascii="Verdana" w:hAnsi="Verdana" w:eastAsia="Verdana" w:cs="Verdana"/>
         </w:rPr>
         <w:footnoteReference w:id="17"/>
@@ -433,7 +457,7 @@
       </w:r>
       <w:r>
         <w:rPr>
-          <w:rStyle w:val="1113"/>
+          <w:rStyle w:val="1237"/>
           <w:rFonts w:ascii="Verdana" w:hAnsi="Verdana" w:eastAsia="Verdana" w:cs="Verdana"/>
         </w:rPr>
         <w:footnoteReference w:id="18"/>
@@ -452,7 +476,7 @@
       </w:r>
       <w:r>
         <w:rPr>
-          <w:rStyle w:val="1113"/>
+          <w:rStyle w:val="1237"/>
           <w:rFonts w:ascii="Verdana" w:hAnsi="Verdana" w:eastAsia="Verdana" w:cs="Verdana"/>
         </w:rPr>
         <w:footnoteReference w:id="19"/>
@@ -468,16 +492,23 @@
           <w:rFonts w:ascii="Verdana" w:hAnsi="Verdana" w:eastAsia="Verdana" w:cs="Verdana"/>
         </w:rPr>
       </w:r>
+      <w:r>
+        <w:rPr>
+          <w:rFonts w:ascii="Verdana" w:hAnsi="Verdana" w:eastAsia="Verdana" w:cs="Verdana"/>
+          <w:highlight w:val="none"/>
+        </w:rPr>
+      </w:r>
     </w:p>
     <w:p>
       <w:pPr>
-        <w:pStyle w:val="1097"/>
+        <w:pStyle w:val="1221"/>
         <w:pBdr/>
         <w:spacing w:line="480" w:lineRule="auto"/>
         <w:ind/>
         <w:jc w:val="both"/>
         <w:rPr>
           <w:rFonts w:ascii="Verdana" w:hAnsi="Verdana" w:eastAsia="Verdana" w:cs="Verdana"/>
+          <w:highlight w:val="none"/>
         </w:rPr>
       </w:pPr>
       <w:r>
@@ -491,7 +522,58 @@
         <w:rPr>
           <w:rFonts w:ascii="Verdana" w:hAnsi="Verdana" w:eastAsia="Verdana" w:cs="Verdana"/>
           <w:highlight w:val="none"/>
+          <w:lang w:val="en"/>
         </w:rPr>
+        <w:t xml:space="preserve">Beyond the threat of the “vagabond”</w:t>
+      </w:r>
+      <w:r>
+        <w:rPr>
+          <w:rStyle w:val="1237"/>
+          <w:rFonts w:ascii="Verdana" w:hAnsi="Verdana" w:eastAsia="Verdana" w:cs="Verdana"/>
+          <w:highlight w:val="none"/>
+          <w:lang w:val="en"/>
+        </w:rPr>
+        <w:footnoteReference w:id="20"/>
+      </w:r>
+      <w:r>
+        <w:rPr>
+          <w:rFonts w:ascii="Verdana" w:hAnsi="Verdana" w:eastAsia="Verdana" w:cs="Verdana"/>
+          <w:highlight w:val="none"/>
+          <w:lang w:val="en"/>
+        </w:rPr>
+        <w:t xml:space="preserve"> Cruso identifies  another danger growing in the shadows within the private sphere of the officer class, the household itself. Cruso warns that “spies must be had, as are entertained into domesticall service of the chief officers</w:t>
+      </w:r>
+      <w:r>
+        <w:rPr>
+          <w:rFonts w:ascii="Verdana" w:hAnsi="Verdana" w:eastAsia="Verdana" w:cs="Verdana"/>
+          <w:lang w:val="en"/>
+        </w:rPr>
+        <w:t xml:space="preserve">”</w:t>
+      </w:r>
+      <w:r>
+        <w:rPr>
+          <w:rStyle w:val="1237"/>
+          <w:rFonts w:ascii="Verdana" w:hAnsi="Verdana" w:eastAsia="Verdana" w:cs="Verdana"/>
+          <w:lang w:val="en"/>
+        </w:rPr>
+        <w:footnoteReference w:id="21"/>
+      </w:r>
+      <w:r>
+        <w:rPr>
+          <w:rStyle w:val="1237"/>
+          <w:rFonts w:ascii="Verdana" w:hAnsi="Verdana" w:eastAsia="Verdana" w:cs="Verdana"/>
+          <w:vertAlign w:val="baseline"/>
+          <w:lang w:val="en"/>
+        </w:rPr>
+        <w:t xml:space="preserve"> warning that “oftentimes at table [...] things happen to be spoken, which were more fit to have been kept secret”</w:t>
+      </w:r>
+      <w:r>
+        <w:rPr>
+          <w:rStyle w:val="1237"/>
+          <w:rFonts w:ascii="Verdana" w:hAnsi="Verdana" w:eastAsia="Verdana" w:cs="Verdana"/>
+          <w:lang w:val="en"/>
+        </w:rPr>
+        <w:footnoteReference w:id="22"/>
       </w:r>
       <w:r>
         <w:rPr>
@@ -530,7 +612,6 @@
         <w:ind/>
         <w:rPr/>
       </w:pPr>
-      <w:r/>
       <w:r>
         <w:separator/>
       </w:r>
@@ -545,7 +626,6 @@
         <w:ind/>
         <w:rPr/>
       </w:pPr>
-      <w:r/>
       <w:r>
         <w:continuationSeparator/>
       </w:r>
@@ -559,7 +639,7 @@
 <w:ftr xmlns:wpc="http://schemas.microsoft.com/office/word/2010/wordprocessingCanvas" xmlns:mc="http://schemas.openxmlformats.org/markup-compatibility/2006" xmlns:o="urn:schemas-microsoft-com:office:office" xmlns:r="http://schemas.openxmlformats.org/officeDocument/2006/relationships" xmlns:m="http://schemas.openxmlformats.org/officeDocument/2006/math" xmlns:v="urn:schemas-microsoft-com:vml" xmlns:wp14="http://schemas.microsoft.com/office/word/2010/wordprocessingDrawing" xmlns:wp="http://schemas.openxmlformats.org/drawingml/2006/wordprocessingDrawing" xmlns:w10="urn:schemas-microsoft-com:office:word" xmlns:w="http://schemas.openxmlformats.org/wordprocessingml/2006/main" xmlns:w14="http://schemas.microsoft.com/office/word/2010/wordml" xmlns:w15="http://schemas.microsoft.com/office/word/2012/wordml" xmlns:wpg="http://schemas.microsoft.com/office/word/2010/wordprocessingGroup" xmlns:wpi="http://schemas.microsoft.com/office/word/2010/wordprocessingInk" xmlns:wne="http://schemas.microsoft.com/office/word/2006/wordml" xmlns:a="http://schemas.openxmlformats.org/drawingml/2006/main" xmlns:wps="http://schemas.microsoft.com/office/word/2010/wordprocessingShape" mc:Ignorable="w14 w15 wp14">
   <w:tbl>
     <w:tblPr>
-      <w:tblStyle w:val="1167"/>
+      <w:tblStyle w:val="1291"/>
       <w:tblInd w:w="0" w:type="dxa"/>
       <w:tblW w:w="9630" w:type="dxa"/>
       <w:tblCellMar>
@@ -590,7 +670,7 @@
         </w:tcPr>
         <w:p>
           <w:pPr>
-            <w:pStyle w:val="1148"/>
+            <w:pStyle w:val="1272"/>
             <w:widowControl w:val="true"/>
             <w:pBdr/>
             <w:bidi w:val="false"/>
@@ -614,6 +694,12 @@
               <w:lang w:val="en-GB"/>
             </w:rPr>
           </w:r>
+          <w:r>
+            <w:rPr>
+              <w:rFonts w:ascii="Liberation Serif" w:hAnsi="Liberation Serif" w:eastAsia="Noto Serif CJK SC" w:cs="Noto Sans Devanagari"/>
+              <w:lang w:val="en-GB"/>
+            </w:rPr>
+          </w:r>
         </w:p>
       </w:tc>
       <w:tc>
@@ -625,7 +711,7 @@
         </w:tcPr>
         <w:p>
           <w:pPr>
-            <w:pStyle w:val="1148"/>
+            <w:pStyle w:val="1272"/>
             <w:widowControl w:val="true"/>
             <w:pBdr/>
             <w:bidi w:val="false"/>
@@ -678,6 +764,12 @@
               <w:lang w:val="en-GB"/>
             </w:rPr>
           </w:r>
+          <w:r>
+            <w:rPr>
+              <w:rFonts w:ascii="Liberation Serif" w:hAnsi="Liberation Serif" w:eastAsia="Noto Serif CJK SC" w:cs="Noto Sans Devanagari"/>
+              <w:lang w:val="en-GB"/>
+            </w:rPr>
+          </w:r>
         </w:p>
       </w:tc>
       <w:tc>
@@ -689,7 +781,7 @@
         </w:tcPr>
         <w:p>
           <w:pPr>
-            <w:pStyle w:val="1148"/>
+            <w:pStyle w:val="1272"/>
             <w:widowControl w:val="true"/>
             <w:pBdr/>
             <w:bidi w:val="false"/>
@@ -713,13 +805,19 @@
               <w:lang w:val="en-GB"/>
             </w:rPr>
           </w:r>
+          <w:r>
+            <w:rPr>
+              <w:rFonts w:ascii="Liberation Serif" w:hAnsi="Liberation Serif" w:eastAsia="Noto Serif CJK SC" w:cs="Noto Sans Devanagari"/>
+              <w:lang w:val="en-GB"/>
+            </w:rPr>
+          </w:r>
         </w:p>
       </w:tc>
     </w:tr>
   </w:tbl>
   <w:p>
     <w:pPr>
-      <w:pStyle w:val="1146"/>
+      <w:pStyle w:val="1270"/>
       <w:pBdr/>
       <w:bidi w:val="false"/>
       <w:spacing/>
@@ -736,7 +834,7 @@
 <w:ftr xmlns:wpc="http://schemas.microsoft.com/office/word/2010/wordprocessingCanvas" xmlns:mc="http://schemas.openxmlformats.org/markup-compatibility/2006" xmlns:o="urn:schemas-microsoft-com:office:office" xmlns:r="http://schemas.openxmlformats.org/officeDocument/2006/relationships" xmlns:m="http://schemas.openxmlformats.org/officeDocument/2006/math" xmlns:v="urn:schemas-microsoft-com:vml" xmlns:wp14="http://schemas.microsoft.com/office/word/2010/wordprocessingDrawing" xmlns:wp="http://schemas.openxmlformats.org/drawingml/2006/wordprocessingDrawing" xmlns:w10="urn:schemas-microsoft-com:office:word" xmlns:w="http://schemas.openxmlformats.org/wordprocessingml/2006/main" xmlns:w14="http://schemas.microsoft.com/office/word/2010/wordml" xmlns:w15="http://schemas.microsoft.com/office/word/2012/wordml" xmlns:wpg="http://schemas.microsoft.com/office/word/2010/wordprocessingGroup" xmlns:wpi="http://schemas.microsoft.com/office/word/2010/wordprocessingInk" xmlns:wne="http://schemas.microsoft.com/office/word/2006/wordml" xmlns:a="http://schemas.openxmlformats.org/drawingml/2006/main" xmlns:wps="http://schemas.microsoft.com/office/word/2010/wordprocessingShape" mc:Ignorable="w14 w15 wp14">
   <w:p>
     <w:pPr>
-      <w:pStyle w:val="1146"/>
+      <w:pStyle w:val="1270"/>
       <w:pBdr/>
       <w:spacing/>
       <w:ind/>
@@ -752,7 +850,7 @@
 <w:ftr xmlns:wpc="http://schemas.microsoft.com/office/word/2010/wordprocessingCanvas" xmlns:mc="http://schemas.openxmlformats.org/markup-compatibility/2006" xmlns:o="urn:schemas-microsoft-com:office:office" xmlns:r="http://schemas.openxmlformats.org/officeDocument/2006/relationships" xmlns:m="http://schemas.openxmlformats.org/officeDocument/2006/math" xmlns:v="urn:schemas-microsoft-com:vml" xmlns:wp14="http://schemas.microsoft.com/office/word/2010/wordprocessingDrawing" xmlns:wp="http://schemas.openxmlformats.org/drawingml/2006/wordprocessingDrawing" xmlns:w10="urn:schemas-microsoft-com:office:word" xmlns:w="http://schemas.openxmlformats.org/wordprocessingml/2006/main" xmlns:w14="http://schemas.microsoft.com/office/word/2010/wordml" xmlns:w15="http://schemas.microsoft.com/office/word/2012/wordml" xmlns:wpg="http://schemas.microsoft.com/office/word/2010/wordprocessingGroup" xmlns:wpi="http://schemas.microsoft.com/office/word/2010/wordprocessingInk" xmlns:wne="http://schemas.microsoft.com/office/word/2006/wordml" xmlns:a="http://schemas.openxmlformats.org/drawingml/2006/main" xmlns:wps="http://schemas.microsoft.com/office/word/2010/wordprocessingShape" mc:Ignorable="w14 w15 wp14">
   <w:tbl>
     <w:tblPr>
-      <w:tblStyle w:val="1167"/>
+      <w:tblStyle w:val="1291"/>
       <w:tblInd w:w="0" w:type="dxa"/>
       <w:tblW w:w="9630" w:type="dxa"/>
       <w:tblCellMar>
@@ -783,7 +881,7 @@
         </w:tcPr>
         <w:p>
           <w:pPr>
-            <w:pStyle w:val="1148"/>
+            <w:pStyle w:val="1272"/>
             <w:widowControl w:val="true"/>
             <w:pBdr/>
             <w:bidi w:val="false"/>
@@ -807,6 +905,12 @@
               <w:lang w:val="en-GB"/>
             </w:rPr>
           </w:r>
+          <w:r>
+            <w:rPr>
+              <w:rFonts w:ascii="Liberation Serif" w:hAnsi="Liberation Serif" w:eastAsia="Noto Serif CJK SC" w:cs="Noto Sans Devanagari"/>
+              <w:lang w:val="en-GB"/>
+            </w:rPr>
+          </w:r>
         </w:p>
       </w:tc>
       <w:tc>
@@ -818,7 +922,7 @@
         </w:tcPr>
         <w:p>
           <w:pPr>
-            <w:pStyle w:val="1148"/>
+            <w:pStyle w:val="1272"/>
             <w:widowControl w:val="true"/>
             <w:pBdr/>
             <w:bidi w:val="false"/>
@@ -871,6 +975,12 @@
               <w:lang w:val="en-GB"/>
             </w:rPr>
           </w:r>
+          <w:r>
+            <w:rPr>
+              <w:rFonts w:ascii="Liberation Serif" w:hAnsi="Liberation Serif" w:eastAsia="Noto Serif CJK SC" w:cs="Noto Sans Devanagari"/>
+              <w:lang w:val="en-GB"/>
+            </w:rPr>
+          </w:r>
         </w:p>
       </w:tc>
       <w:tc>
@@ -882,7 +992,7 @@
         </w:tcPr>
         <w:p>
           <w:pPr>
-            <w:pStyle w:val="1148"/>
+            <w:pStyle w:val="1272"/>
             <w:widowControl w:val="true"/>
             <w:pBdr/>
             <w:bidi w:val="false"/>
@@ -906,13 +1016,19 @@
               <w:lang w:val="en-GB"/>
             </w:rPr>
           </w:r>
+          <w:r>
+            <w:rPr>
+              <w:rFonts w:ascii="Liberation Serif" w:hAnsi="Liberation Serif" w:eastAsia="Noto Serif CJK SC" w:cs="Noto Sans Devanagari"/>
+              <w:lang w:val="en-GB"/>
+            </w:rPr>
+          </w:r>
         </w:p>
       </w:tc>
     </w:tr>
   </w:tbl>
   <w:p>
     <w:pPr>
-      <w:pStyle w:val="1146"/>
+      <w:pStyle w:val="1270"/>
       <w:pBdr/>
       <w:bidi w:val="false"/>
       <w:spacing/>
@@ -945,6 +1061,11 @@
           <w:sz w:val="12"/>
         </w:rPr>
       </w:r>
+      <w:r>
+        <w:rPr>
+          <w:sz w:val="12"/>
+        </w:rPr>
+      </w:r>
     </w:p>
   </w:footnote>
   <w:footnote w:type="continuationSeparator" w:id="0">
@@ -959,6 +1080,11 @@
       </w:pPr>
       <w:r>
         <w:continuationSeparator/>
+      </w:r>
+      <w:r>
+        <w:rPr>
+          <w:sz w:val="12"/>
+        </w:rPr>
       </w:r>
       <w:r>
         <w:rPr>
@@ -970,7 +1096,7 @@
   <w:footnote w:id="2">
     <w:p>
       <w:pPr>
-        <w:pStyle w:val="1147"/>
+        <w:pStyle w:val="1271"/>
         <w:pBdr/>
         <w:spacing/>
         <w:ind w:firstLine="0" w:left="0"/>
@@ -978,13 +1104,13 @@
       </w:pPr>
       <w:r>
         <w:rPr>
-          <w:rStyle w:val="1112"/>
+          <w:rStyle w:val="1236"/>
         </w:rPr>
         <w:footnoteRef/>
       </w:r>
       <w:r>
         <w:rPr>
-          <w:rStyle w:val="1112"/>
+          <w:rStyle w:val="1236"/>
           <w:rFonts w:ascii="Verdana" w:hAnsi="Verdana" w:eastAsia="Verdana" w:cs="Verdana"/>
           <w:sz w:val="20"/>
           <w:szCs w:val="20"/>
@@ -1023,7 +1149,7 @@
   <w:footnote w:id="3">
     <w:p>
       <w:pPr>
-        <w:pStyle w:val="1147"/>
+        <w:pStyle w:val="1271"/>
         <w:pBdr/>
         <w:spacing/>
         <w:ind w:firstLine="0" w:left="0"/>
@@ -1031,7 +1157,7 @@
       </w:pPr>
       <w:r>
         <w:rPr>
-          <w:rStyle w:val="1112"/>
+          <w:rStyle w:val="1236"/>
         </w:rPr>
         <w:footnoteRef/>
       </w:r>
@@ -1075,7 +1201,7 @@
   <w:footnote w:id="4">
     <w:p>
       <w:pPr>
-        <w:pStyle w:val="1147"/>
+        <w:pStyle w:val="1271"/>
         <w:pBdr/>
         <w:spacing/>
         <w:ind w:firstLine="0" w:left="0"/>
@@ -1083,7 +1209,7 @@
       </w:pPr>
       <w:r>
         <w:rPr>
-          <w:rStyle w:val="1112"/>
+          <w:rStyle w:val="1236"/>
         </w:rPr>
         <w:footnoteRef/>
       </w:r>
@@ -1127,7 +1253,7 @@
   <w:footnote w:id="5">
     <w:p>
       <w:pPr>
-        <w:pStyle w:val="1147"/>
+        <w:pStyle w:val="1271"/>
         <w:pBdr/>
         <w:spacing/>
         <w:ind w:firstLine="0" w:left="0"/>
@@ -1135,7 +1261,7 @@
       </w:pPr>
       <w:r>
         <w:rPr>
-          <w:rStyle w:val="1112"/>
+          <w:rStyle w:val="1236"/>
         </w:rPr>
         <w:footnoteRef/>
       </w:r>
@@ -1182,7 +1308,7 @@
   <w:footnote w:id="6">
     <w:p>
       <w:pPr>
-        <w:pStyle w:val="1147"/>
+        <w:pStyle w:val="1271"/>
         <w:pBdr/>
         <w:bidi w:val="false"/>
         <w:spacing/>
@@ -1191,7 +1317,7 @@
       </w:pPr>
       <w:r>
         <w:rPr>
-          <w:rStyle w:val="1112"/>
+          <w:rStyle w:val="1236"/>
         </w:rPr>
         <w:footnoteRef/>
       </w:r>
@@ -1234,7 +1360,7 @@
   <w:footnote w:id="7">
     <w:p>
       <w:pPr>
-        <w:pStyle w:val="1147"/>
+        <w:pStyle w:val="1271"/>
         <w:pBdr/>
         <w:bidi w:val="false"/>
         <w:spacing/>
@@ -1243,7 +1369,7 @@
       </w:pPr>
       <w:r>
         <w:rPr>
-          <w:rStyle w:val="1112"/>
+          <w:rStyle w:val="1236"/>
         </w:rPr>
         <w:footnoteRef/>
       </w:r>
@@ -1269,7 +1395,7 @@
   <w:footnote w:id="8">
     <w:p>
       <w:pPr>
-        <w:pStyle w:val="1147"/>
+        <w:pStyle w:val="1271"/>
         <w:pBdr/>
         <w:bidi w:val="false"/>
         <w:spacing/>
@@ -1278,7 +1404,7 @@
       </w:pPr>
       <w:r>
         <w:rPr>
-          <w:rStyle w:val="1112"/>
+          <w:rStyle w:val="1236"/>
         </w:rPr>
         <w:footnoteRef/>
       </w:r>
@@ -1325,7 +1451,7 @@
   <w:footnote w:id="9">
     <w:p>
       <w:pPr>
-        <w:pStyle w:val="1147"/>
+        <w:pStyle w:val="1271"/>
         <w:pBdr/>
         <w:spacing/>
         <w:ind/>
@@ -1333,7 +1459,7 @@
       </w:pPr>
       <w:r>
         <w:rPr>
-          <w:rStyle w:val="1112"/>
+          <w:rStyle w:val="1236"/>
         </w:rPr>
         <w:footnoteRef/>
       </w:r>
@@ -1349,7 +1475,7 @@
   <w:footnote w:id="10">
     <w:p>
       <w:pPr>
-        <w:pStyle w:val="1147"/>
+        <w:pStyle w:val="1271"/>
         <w:pBdr/>
         <w:spacing/>
         <w:ind/>
@@ -1357,7 +1483,7 @@
       </w:pPr>
       <w:r>
         <w:rPr>
-          <w:rStyle w:val="1112"/>
+          <w:rStyle w:val="1236"/>
         </w:rPr>
         <w:footnoteRef/>
       </w:r>
@@ -1382,7 +1508,7 @@
   <w:footnote w:id="11">
     <w:p>
       <w:pPr>
-        <w:pStyle w:val="1147"/>
+        <w:pStyle w:val="1271"/>
         <w:pBdr/>
         <w:spacing/>
         <w:ind/>
@@ -1390,7 +1516,7 @@
       </w:pPr>
       <w:r>
         <w:rPr>
-          <w:rStyle w:val="1112"/>
+          <w:rStyle w:val="1236"/>
         </w:rPr>
         <w:footnoteRef/>
       </w:r>
@@ -1437,7 +1563,7 @@
   <w:footnote w:id="12">
     <w:p>
       <w:pPr>
-        <w:pStyle w:val="1147"/>
+        <w:pStyle w:val="1271"/>
         <w:pBdr/>
         <w:spacing/>
         <w:ind/>
@@ -1445,13 +1571,13 @@
       </w:pPr>
       <w:r>
         <w:rPr>
-          <w:rStyle w:val="1112"/>
+          <w:rStyle w:val="1236"/>
         </w:rPr>
         <w:footnoteRef/>
       </w:r>
       <w:r>
         <w:rPr>
-          <w:rStyle w:val="1112"/>
+          <w:rStyle w:val="1236"/>
           <w:lang w:val="en"/>
         </w:rPr>
         <w:t xml:space="preserve"> </w:t>
@@ -1489,7 +1615,7 @@
   <w:footnote w:id="13">
     <w:p>
       <w:pPr>
-        <w:pStyle w:val="1147"/>
+        <w:pStyle w:val="1271"/>
         <w:pBdr/>
         <w:spacing/>
         <w:ind/>
@@ -1497,13 +1623,13 @@
       </w:pPr>
       <w:r>
         <w:rPr>
-          <w:rStyle w:val="1112"/>
+          <w:rStyle w:val="1236"/>
         </w:rPr>
         <w:footnoteRef/>
       </w:r>
       <w:r>
         <w:rPr>
-          <w:rStyle w:val="1112"/>
+          <w:rStyle w:val="1236"/>
           <w:lang w:val="en"/>
         </w:rPr>
         <w:t xml:space="preserve"> </w:t>
@@ -1541,7 +1667,7 @@
   <w:footnote w:id="14">
     <w:p>
       <w:pPr>
-        <w:pStyle w:val="1147"/>
+        <w:pStyle w:val="1271"/>
         <w:pBdr/>
         <w:spacing/>
         <w:ind/>
@@ -1549,13 +1675,13 @@
       </w:pPr>
       <w:r>
         <w:rPr>
-          <w:rStyle w:val="1112"/>
+          <w:rStyle w:val="1236"/>
         </w:rPr>
         <w:footnoteRef/>
       </w:r>
       <w:r>
         <w:rPr>
-          <w:rStyle w:val="1112"/>
+          <w:rStyle w:val="1236"/>
           <w:lang w:val="en"/>
         </w:rPr>
         <w:t xml:space="preserve"> </w:t>
@@ -1569,7 +1695,7 @@
   <w:footnote w:id="15">
     <w:p>
       <w:pPr>
-        <w:pStyle w:val="1147"/>
+        <w:pStyle w:val="1271"/>
         <w:pBdr/>
         <w:spacing/>
         <w:ind/>
@@ -1577,13 +1703,13 @@
       </w:pPr>
       <w:r>
         <w:rPr>
-          <w:rStyle w:val="1112"/>
+          <w:rStyle w:val="1236"/>
         </w:rPr>
         <w:footnoteRef/>
       </w:r>
       <w:r>
         <w:rPr>
-          <w:rStyle w:val="1112"/>
+          <w:rStyle w:val="1236"/>
           <w:lang w:val="en"/>
         </w:rPr>
         <w:t xml:space="preserve"> </w:t>
@@ -1597,7 +1723,7 @@
   <w:footnote w:id="16">
     <w:p>
       <w:pPr>
-        <w:pStyle w:val="1147"/>
+        <w:pStyle w:val="1271"/>
         <w:pBdr/>
         <w:spacing/>
         <w:ind/>
@@ -1605,13 +1731,13 @@
       </w:pPr>
       <w:r>
         <w:rPr>
-          <w:rStyle w:val="1112"/>
+          <w:rStyle w:val="1236"/>
         </w:rPr>
         <w:footnoteRef/>
       </w:r>
       <w:r>
         <w:rPr>
-          <w:rStyle w:val="1112"/>
+          <w:rStyle w:val="1236"/>
           <w:lang w:val="en"/>
         </w:rPr>
         <w:t xml:space="preserve"> </w:t>
@@ -1652,7 +1778,7 @@
   <w:footnote w:id="17">
     <w:p>
       <w:pPr>
-        <w:pStyle w:val="1147"/>
+        <w:pStyle w:val="1271"/>
         <w:pBdr/>
         <w:spacing/>
         <w:ind/>
@@ -1660,13 +1786,13 @@
       </w:pPr>
       <w:r>
         <w:rPr>
-          <w:rStyle w:val="1112"/>
+          <w:rStyle w:val="1236"/>
         </w:rPr>
         <w:footnoteRef/>
       </w:r>
       <w:r>
         <w:rPr>
-          <w:rStyle w:val="1112"/>
+          <w:rStyle w:val="1236"/>
           <w:lang w:val="en"/>
         </w:rPr>
         <w:t xml:space="preserve"> </w:t>
@@ -1697,7 +1823,7 @@
   <w:footnote w:id="18">
     <w:p>
       <w:pPr>
-        <w:pStyle w:val="1147"/>
+        <w:pStyle w:val="1271"/>
         <w:pBdr/>
         <w:spacing/>
         <w:ind/>
@@ -1705,7 +1831,7 @@
       </w:pPr>
       <w:r>
         <w:rPr>
-          <w:rStyle w:val="1112"/>
+          <w:rStyle w:val="1236"/>
         </w:rPr>
         <w:footnoteRef/>
       </w:r>
@@ -1737,7 +1863,7 @@
   <w:footnote w:id="19">
     <w:p>
       <w:pPr>
-        <w:pStyle w:val="1147"/>
+        <w:pStyle w:val="1271"/>
         <w:pBdr/>
         <w:spacing/>
         <w:ind/>
@@ -1745,7 +1871,7 @@
       </w:pPr>
       <w:r>
         <w:rPr>
-          <w:rStyle w:val="1112"/>
+          <w:rStyle w:val="1236"/>
         </w:rPr>
         <w:footnoteRef/>
       </w:r>
@@ -1758,6 +1884,201 @@
       <w:r/>
     </w:p>
   </w:footnote>
+  <w:footnote w:id="20">
+    <w:p>
+      <w:pPr>
+        <w:pStyle w:val="1271"/>
+        <w:pBdr/>
+        <w:spacing/>
+        <w:ind/>
+        <w:rPr/>
+      </w:pPr>
+      <w:r>
+        <w:rPr>
+          <w:rStyle w:val="1237"/>
+        </w:rPr>
+        <w:footnoteRef/>
+      </w:r>
+      <w:r>
+        <w:t xml:space="preserve"> </w:t>
+      </w:r>
+      <w:r/>
+      <w:r>
+        <w:rPr>
+          <w:rStyle w:val="1236"/>
+          <w:lang w:val="en"/>
+        </w:rPr>
+        <w:t xml:space="preserve"> </w:t>
+      </w:r>
+      <w:r>
+        <w:rPr>
+          <w:rFonts w:ascii="Verdana" w:hAnsi="Verdana" w:eastAsia="Verdana" w:cs="Verdana"/>
+          <w:sz w:val="20"/>
+          <w:szCs w:val="20"/>
+        </w:rPr>
+        <w:t xml:space="preserve">J</w:t>
+      </w:r>
+      <w:r>
+        <w:rPr>
+          <w:rFonts w:ascii="Verdana" w:hAnsi="Verdana" w:eastAsia="Verdana" w:cs="Verdana"/>
+          <w:sz w:val="20"/>
+          <w:szCs w:val="20"/>
+        </w:rPr>
+        <w:t xml:space="preserve">ohn Cruso, </w:t>
+      </w:r>
+      <w:r>
+        <w:rPr>
+          <w:rFonts w:ascii="Verdana" w:hAnsi="Verdana" w:eastAsia="Verdana" w:cs="Verdana"/>
+          <w:i/>
+          <w:iCs/>
+          <w:sz w:val="20"/>
+          <w:szCs w:val="20"/>
+          <w:lang w:val="en-GB"/>
+        </w:rPr>
+        <w:t xml:space="preserve">Militarie Instructions for the Cavallrie</w:t>
+      </w:r>
+      <w:r/>
+      <w:r>
+        <w:rPr>
+          <w:lang w:val="en"/>
+        </w:rPr>
+        <w:t xml:space="preserve">. </w:t>
+      </w:r>
+      <w:r/>
+    </w:p>
+  </w:footnote>
+  <w:footnote w:id="21">
+    <w:p>
+      <w:pPr>
+        <w:pStyle w:val="1271"/>
+        <w:pBdr/>
+        <w:spacing/>
+        <w:ind/>
+        <w:rPr/>
+      </w:pPr>
+      <w:r>
+        <w:rPr>
+          <w:rStyle w:val="1237"/>
+        </w:rPr>
+        <w:footnoteRef/>
+      </w:r>
+      <w:r>
+        <w:t xml:space="preserve"> </w:t>
+      </w:r>
+      <w:r>
+        <w:rPr>
+          <w:rStyle w:val="1236"/>
+          <w:lang w:val="en"/>
+        </w:rPr>
+        <w:t xml:space="preserve"> </w:t>
+      </w:r>
+      <w:r>
+        <w:rPr>
+          <w:rFonts w:ascii="Verdana" w:hAnsi="Verdana" w:eastAsia="Verdana" w:cs="Verdana"/>
+          <w:sz w:val="20"/>
+          <w:szCs w:val="20"/>
+        </w:rPr>
+        <w:t xml:space="preserve">J</w:t>
+      </w:r>
+      <w:r>
+        <w:rPr>
+          <w:rFonts w:ascii="Verdana" w:hAnsi="Verdana" w:eastAsia="Verdana" w:cs="Verdana"/>
+          <w:sz w:val="20"/>
+          <w:szCs w:val="20"/>
+        </w:rPr>
+        <w:t xml:space="preserve">ohn Cruso, </w:t>
+      </w:r>
+      <w:r>
+        <w:rPr>
+          <w:rFonts w:ascii="Verdana" w:hAnsi="Verdana" w:eastAsia="Verdana" w:cs="Verdana"/>
+          <w:i/>
+          <w:iCs/>
+          <w:sz w:val="20"/>
+          <w:szCs w:val="20"/>
+          <w:lang w:val="en-GB"/>
+        </w:rPr>
+        <w:t xml:space="preserve">Militarie Instructions for the Cavallrie</w:t>
+      </w:r>
+      <w:r>
+        <w:rPr>
+          <w:rFonts w:ascii="Verdana" w:hAnsi="Verdana" w:eastAsia="Verdana" w:cs="Verdana"/>
+          <w:i/>
+          <w:iCs/>
+          <w:sz w:val="20"/>
+          <w:szCs w:val="20"/>
+          <w:lang w:val="en"/>
+        </w:rPr>
+        <w:t xml:space="preserve">.</w:t>
+      </w:r>
+      <w:r/>
+      <w:r/>
+      <w:r/>
+      <w:r/>
+    </w:p>
+  </w:footnote>
+  <w:footnote w:id="22">
+    <w:p>
+      <w:pPr>
+        <w:pStyle w:val="1271"/>
+        <w:pBdr/>
+        <w:spacing/>
+        <w:ind/>
+        <w:rPr/>
+      </w:pPr>
+      <w:r>
+        <w:rPr>
+          <w:rStyle w:val="1237"/>
+        </w:rPr>
+        <w:footnoteRef/>
+      </w:r>
+      <w:r>
+        <w:t xml:space="preserve"> </w:t>
+      </w:r>
+      <w:r>
+        <w:rPr>
+          <w:rStyle w:val="1236"/>
+          <w:lang w:val="en"/>
+        </w:rPr>
+        <w:t xml:space="preserve"> </w:t>
+      </w:r>
+      <w:r>
+        <w:rPr>
+          <w:rFonts w:ascii="Verdana" w:hAnsi="Verdana" w:eastAsia="Verdana" w:cs="Verdana"/>
+          <w:sz w:val="20"/>
+          <w:szCs w:val="20"/>
+        </w:rPr>
+        <w:t xml:space="preserve">J</w:t>
+      </w:r>
+      <w:r>
+        <w:rPr>
+          <w:rFonts w:ascii="Verdana" w:hAnsi="Verdana" w:eastAsia="Verdana" w:cs="Verdana"/>
+          <w:sz w:val="20"/>
+          <w:szCs w:val="20"/>
+        </w:rPr>
+        <w:t xml:space="preserve">ohn Cruso, </w:t>
+      </w:r>
+      <w:r>
+        <w:rPr>
+          <w:rFonts w:ascii="Verdana" w:hAnsi="Verdana" w:eastAsia="Verdana" w:cs="Verdana"/>
+          <w:i/>
+          <w:iCs/>
+          <w:sz w:val="20"/>
+          <w:szCs w:val="20"/>
+          <w:lang w:val="en-GB"/>
+        </w:rPr>
+        <w:t xml:space="preserve">Militarie Instructions for the Cavallrie</w:t>
+      </w:r>
+      <w:r/>
+      <w:r>
+        <w:rPr>
+          <w:lang w:val="en"/>
+        </w:rPr>
+        <w:t xml:space="preserve">.</w:t>
+      </w:r>
+      <w:r/>
+      <w:r/>
+    </w:p>
+  </w:footnote>
 </w:footnotes>
 </file>
 
@@ -1765,7 +2086,7 @@
 <w:hdr xmlns:wpc="http://schemas.microsoft.com/office/word/2010/wordprocessingCanvas" xmlns:mc="http://schemas.openxmlformats.org/markup-compatibility/2006" xmlns:o="urn:schemas-microsoft-com:office:office" xmlns:r="http://schemas.openxmlformats.org/officeDocument/2006/relationships" xmlns:m="http://schemas.openxmlformats.org/officeDocument/2006/math" xmlns:v="urn:schemas-microsoft-com:vml" xmlns:wp14="http://schemas.microsoft.com/office/word/2010/wordprocessingDrawing" xmlns:wp="http://schemas.openxmlformats.org/drawingml/2006/wordprocessingDrawing" xmlns:w10="urn:schemas-microsoft-com:office:word" xmlns:w="http://schemas.openxmlformats.org/wordprocessingml/2006/main" xmlns:w14="http://schemas.microsoft.com/office/word/2010/wordml" xmlns:w15="http://schemas.microsoft.com/office/word/2012/wordml" xmlns:wpg="http://schemas.microsoft.com/office/word/2010/wordprocessingGroup" xmlns:wpi="http://schemas.microsoft.com/office/word/2010/wordprocessingInk" xmlns:wne="http://schemas.microsoft.com/office/word/2006/wordml" xmlns:a="http://schemas.openxmlformats.org/drawingml/2006/main" xmlns:wps="http://schemas.microsoft.com/office/word/2010/wordprocessingShape" mc:Ignorable="w14 w15 wp14">
   <w:tbl>
     <w:tblPr>
-      <w:tblStyle w:val="1167"/>
+      <w:tblStyle w:val="1291"/>
       <w:tblInd w:w="0" w:type="dxa"/>
       <w:tblW w:w="9630" w:type="dxa"/>
       <w:tblCellMar>
@@ -1796,7 +2117,7 @@
         </w:tcPr>
         <w:p>
           <w:pPr>
-            <w:pStyle w:val="1148"/>
+            <w:pStyle w:val="1272"/>
             <w:widowControl w:val="true"/>
             <w:pBdr/>
             <w:bidi w:val="false"/>
@@ -1820,6 +2141,12 @@
               <w:lang w:val="en-GB"/>
             </w:rPr>
           </w:r>
+          <w:r>
+            <w:rPr>
+              <w:rFonts w:ascii="Liberation Serif" w:hAnsi="Liberation Serif" w:eastAsia="Noto Serif CJK SC" w:cs="Noto Sans Devanagari"/>
+              <w:lang w:val="en-GB"/>
+            </w:rPr>
+          </w:r>
         </w:p>
       </w:tc>
       <w:tc>
@@ -1831,7 +2158,7 @@
         </w:tcPr>
         <w:p>
           <w:pPr>
-            <w:pStyle w:val="1148"/>
+            <w:pStyle w:val="1272"/>
             <w:widowControl w:val="true"/>
             <w:pBdr/>
             <w:bidi w:val="false"/>
@@ -1855,6 +2182,12 @@
               <w:lang w:val="en-GB"/>
             </w:rPr>
           </w:r>
+          <w:r>
+            <w:rPr>
+              <w:rFonts w:ascii="Liberation Serif" w:hAnsi="Liberation Serif" w:eastAsia="Noto Serif CJK SC" w:cs="Noto Sans Devanagari"/>
+              <w:lang w:val="en-GB"/>
+            </w:rPr>
+          </w:r>
         </w:p>
       </w:tc>
       <w:tc>
@@ -1866,7 +2199,7 @@
         </w:tcPr>
         <w:p>
           <w:pPr>
-            <w:pStyle w:val="1148"/>
+            <w:pStyle w:val="1272"/>
             <w:widowControl w:val="true"/>
             <w:pBdr/>
             <w:bidi w:val="false"/>
@@ -1890,13 +2223,19 @@
               <w:lang w:val="en-GB"/>
             </w:rPr>
           </w:r>
+          <w:r>
+            <w:rPr>
+              <w:rFonts w:ascii="Liberation Serif" w:hAnsi="Liberation Serif" w:eastAsia="Noto Serif CJK SC" w:cs="Noto Sans Devanagari"/>
+              <w:lang w:val="en-GB"/>
+            </w:rPr>
+          </w:r>
         </w:p>
       </w:tc>
     </w:tr>
   </w:tbl>
   <w:p>
     <w:pPr>
-      <w:pStyle w:val="1148"/>
+      <w:pStyle w:val="1272"/>
       <w:pBdr/>
       <w:bidi w:val="false"/>
       <w:spacing/>
@@ -1913,7 +2252,7 @@
 <w:hdr xmlns:wpc="http://schemas.microsoft.com/office/word/2010/wordprocessingCanvas" xmlns:mc="http://schemas.openxmlformats.org/markup-compatibility/2006" xmlns:o="urn:schemas-microsoft-com:office:office" xmlns:r="http://schemas.openxmlformats.org/officeDocument/2006/relationships" xmlns:m="http://schemas.openxmlformats.org/officeDocument/2006/math" xmlns:v="urn:schemas-microsoft-com:vml" xmlns:wp14="http://schemas.microsoft.com/office/word/2010/wordprocessingDrawing" xmlns:wp="http://schemas.openxmlformats.org/drawingml/2006/wordprocessingDrawing" xmlns:w10="urn:schemas-microsoft-com:office:word" xmlns:w="http://schemas.openxmlformats.org/wordprocessingml/2006/main" xmlns:w14="http://schemas.microsoft.com/office/word/2010/wordml" xmlns:w15="http://schemas.microsoft.com/office/word/2012/wordml" xmlns:wpg="http://schemas.microsoft.com/office/word/2010/wordprocessingGroup" xmlns:wpi="http://schemas.microsoft.com/office/word/2010/wordprocessingInk" xmlns:wne="http://schemas.microsoft.com/office/word/2006/wordml" xmlns:a="http://schemas.openxmlformats.org/drawingml/2006/main" xmlns:wps="http://schemas.microsoft.com/office/word/2010/wordprocessingShape" mc:Ignorable="w14 w15 wp14">
   <w:p>
     <w:pPr>
-      <w:pStyle w:val="1148"/>
+      <w:pStyle w:val="1272"/>
       <w:pBdr/>
       <w:spacing/>
       <w:ind/>
@@ -1929,7 +2268,7 @@
 <w:hdr xmlns:wpc="http://schemas.microsoft.com/office/word/2010/wordprocessingCanvas" xmlns:mc="http://schemas.openxmlformats.org/markup-compatibility/2006" xmlns:o="urn:schemas-microsoft-com:office:office" xmlns:r="http://schemas.openxmlformats.org/officeDocument/2006/relationships" xmlns:m="http://schemas.openxmlformats.org/officeDocument/2006/math" xmlns:v="urn:schemas-microsoft-com:vml" xmlns:wp14="http://schemas.microsoft.com/office/word/2010/wordprocessingDrawing" xmlns:wp="http://schemas.openxmlformats.org/drawingml/2006/wordprocessingDrawing" xmlns:w10="urn:schemas-microsoft-com:office:word" xmlns:w="http://schemas.openxmlformats.org/wordprocessingml/2006/main" xmlns:w14="http://schemas.microsoft.com/office/word/2010/wordml" xmlns:w15="http://schemas.microsoft.com/office/word/2012/wordml" xmlns:wpg="http://schemas.microsoft.com/office/word/2010/wordprocessingGroup" xmlns:wpi="http://schemas.microsoft.com/office/word/2010/wordprocessingInk" xmlns:wne="http://schemas.microsoft.com/office/word/2006/wordml" xmlns:a="http://schemas.openxmlformats.org/drawingml/2006/main" xmlns:wps="http://schemas.microsoft.com/office/word/2010/wordprocessingShape" mc:Ignorable="w14 w15 wp14">
   <w:tbl>
     <w:tblPr>
-      <w:tblStyle w:val="1167"/>
+      <w:tblStyle w:val="1291"/>
       <w:tblInd w:w="0" w:type="dxa"/>
       <w:tblW w:w="9630" w:type="dxa"/>
       <w:tblCellMar>
@@ -1960,7 +2299,7 @@
         </w:tcPr>
         <w:p>
           <w:pPr>
-            <w:pStyle w:val="1148"/>
+            <w:pStyle w:val="1272"/>
             <w:widowControl w:val="true"/>
             <w:pBdr/>
             <w:bidi w:val="false"/>
@@ -1984,6 +2323,12 @@
               <w:lang w:val="en-GB"/>
             </w:rPr>
           </w:r>
+          <w:r>
+            <w:rPr>
+              <w:rFonts w:ascii="Liberation Serif" w:hAnsi="Liberation Serif" w:eastAsia="Noto Serif CJK SC" w:cs="Noto Sans Devanagari"/>
+              <w:lang w:val="en-GB"/>
+            </w:rPr>
+          </w:r>
         </w:p>
       </w:tc>
       <w:tc>
@@ -1995,7 +2340,7 @@
         </w:tcPr>
         <w:p>
           <w:pPr>
-            <w:pStyle w:val="1148"/>
+            <w:pStyle w:val="1272"/>
             <w:widowControl w:val="true"/>
             <w:pBdr/>
             <w:bidi w:val="false"/>
@@ -2019,6 +2364,12 @@
               <w:lang w:val="en-GB"/>
             </w:rPr>
           </w:r>
+          <w:r>
+            <w:rPr>
+              <w:rFonts w:ascii="Liberation Serif" w:hAnsi="Liberation Serif" w:eastAsia="Noto Serif CJK SC" w:cs="Noto Sans Devanagari"/>
+              <w:lang w:val="en-GB"/>
+            </w:rPr>
+          </w:r>
         </w:p>
       </w:tc>
       <w:tc>
@@ -2030,7 +2381,7 @@
         </w:tcPr>
         <w:p>
           <w:pPr>
-            <w:pStyle w:val="1148"/>
+            <w:pStyle w:val="1272"/>
             <w:widowControl w:val="true"/>
             <w:pBdr/>
             <w:bidi w:val="false"/>
@@ -2054,13 +2405,19 @@
               <w:lang w:val="en-GB"/>
             </w:rPr>
           </w:r>
+          <w:r>
+            <w:rPr>
+              <w:rFonts w:ascii="Liberation Serif" w:hAnsi="Liberation Serif" w:eastAsia="Noto Serif CJK SC" w:cs="Noto Sans Devanagari"/>
+              <w:lang w:val="en-GB"/>
+            </w:rPr>
+          </w:r>
         </w:p>
       </w:tc>
     </w:tr>
   </w:tbl>
   <w:p>
     <w:pPr>
-      <w:pStyle w:val="1148"/>
+      <w:pStyle w:val="1272"/>
       <w:pBdr/>
       <w:bidi w:val="false"/>
       <w:spacing/>
@@ -2229,9 +2586,9 @@
     <w:lsdException w:name="Bibliography" w:uiPriority="37"/>
     <w:lsdException w:name="TOC Heading" w:uiPriority="39" w:qFormat="1"/>
   </w:latentStyles>
-  <w:style w:type="table" w:styleId="13">
+  <w:style w:type="table" w:styleId="1138">
     <w:name w:val="Table Grid Light"/>
-    <w:basedOn w:val="1167"/>
+    <w:basedOn w:val="1291"/>
     <w:uiPriority w:val="59"/>
     <w:pPr>
       <w:pBdr/>
@@ -2428,9 +2785,9 @@
       </w:tcPr>
     </w:tblStylePr>
   </w:style>
-  <w:style w:type="table" w:styleId="14">
+  <w:style w:type="table" w:styleId="1139">
     <w:name w:val="Plain Table 1"/>
-    <w:basedOn w:val="1167"/>
+    <w:basedOn w:val="1291"/>
     <w:uiPriority w:val="59"/>
     <w:pPr>
       <w:pBdr/>
@@ -2653,9 +3010,9 @@
       </w:tcPr>
     </w:tblStylePr>
   </w:style>
-  <w:style w:type="table" w:styleId="15">
+  <w:style w:type="table" w:styleId="1140">
     <w:name w:val="Plain Table 2"/>
-    <w:basedOn w:val="1167"/>
+    <w:basedOn w:val="1291"/>
     <w:uiPriority w:val="59"/>
     <w:pPr>
       <w:pBdr/>
@@ -2886,9 +3243,9 @@
       </w:tcPr>
     </w:tblStylePr>
   </w:style>
-  <w:style w:type="table" w:styleId="16">
+  <w:style w:type="table" w:styleId="1141">
     <w:name w:val="Plain Table 3"/>
-    <w:basedOn w:val="1167"/>
+    <w:basedOn w:val="1291"/>
     <w:uiPriority w:val="99"/>
     <w:pPr>
       <w:pBdr/>
@@ -3116,9 +3473,9 @@
       </w:tcPr>
     </w:tblStylePr>
   </w:style>
-  <w:style w:type="table" w:styleId="17">
+  <w:style w:type="table" w:styleId="1142">
     <w:name w:val="Plain Table 4"/>
-    <w:basedOn w:val="1167"/>
+    <w:basedOn w:val="1291"/>
     <w:uiPriority w:val="99"/>
     <w:pPr>
       <w:pBdr/>
@@ -3332,9 +3689,9 @@
       </w:tcPr>
     </w:tblStylePr>
   </w:style>
-  <w:style w:type="table" w:styleId="18">
+  <w:style w:type="table" w:styleId="1143">
     <w:name w:val="Plain Table 5"/>
-    <w:basedOn w:val="1167"/>
+    <w:basedOn w:val="1291"/>
     <w:uiPriority w:val="99"/>
     <w:pPr>
       <w:pBdr/>
@@ -3565,9 +3922,9 @@
       </w:tcPr>
     </w:tblStylePr>
   </w:style>
-  <w:style w:type="table" w:styleId="19">
+  <w:style w:type="table" w:styleId="1144">
     <w:name w:val="Grid Table 1 Light"/>
-    <w:basedOn w:val="1167"/>
+    <w:basedOn w:val="1291"/>
     <w:uiPriority w:val="99"/>
     <w:pPr>
       <w:pBdr/>
@@ -3788,9 +4145,9 @@
       </w:tcPr>
     </w:tblStylePr>
   </w:style>
-  <w:style w:type="table" w:styleId="20">
+  <w:style w:type="table" w:styleId="1145">
     <w:name w:val="Grid Table 1 Light - Accent 1"/>
-    <w:basedOn w:val="1167"/>
+    <w:basedOn w:val="1291"/>
     <w:uiPriority w:val="99"/>
     <w:pPr>
       <w:pBdr/>
@@ -4011,9 +4368,9 @@
       </w:tcPr>
     </w:tblStylePr>
   </w:style>
-  <w:style w:type="table" w:styleId="22">
+  <w:style w:type="table" w:styleId="1146">
     <w:name w:val="Grid Table 1 Light - Accent 3"/>
-    <w:basedOn w:val="1167"/>
+    <w:basedOn w:val="1291"/>
     <w:uiPriority w:val="99"/>
     <w:pPr>
       <w:pBdr/>
@@ -4234,9 +4591,9 @@
       </w:tcPr>
     </w:tblStylePr>
   </w:style>
-  <w:style w:type="table" w:styleId="23">
+  <w:style w:type="table" w:styleId="1147">
     <w:name w:val="Grid Table 1 Light - Accent 4"/>
-    <w:basedOn w:val="1167"/>
+    <w:basedOn w:val="1291"/>
     <w:uiPriority w:val="99"/>
     <w:pPr>
       <w:pBdr/>
@@ -4457,9 +4814,9 @@
       </w:tcPr>
     </w:tblStylePr>
   </w:style>
-  <w:style w:type="table" w:styleId="24">
+  <w:style w:type="table" w:styleId="1148">
     <w:name w:val="Grid Table 1 Light - Accent 5"/>
-    <w:basedOn w:val="1167"/>
+    <w:basedOn w:val="1291"/>
     <w:uiPriority w:val="99"/>
     <w:pPr>
       <w:pBdr/>
@@ -4680,9 +5037,9 @@
       </w:tcPr>
     </w:tblStylePr>
   </w:style>
-  <w:style w:type="table" w:styleId="25">
+  <w:style w:type="table" w:styleId="1149">
     <w:name w:val="Grid Table 1 Light - Accent 6"/>
-    <w:basedOn w:val="1167"/>
+    <w:basedOn w:val="1291"/>
     <w:uiPriority w:val="99"/>
     <w:pPr>
       <w:pBdr/>
@@ -4903,9 +5260,9 @@
       </w:tcPr>
     </w:tblStylePr>
   </w:style>
-  <w:style w:type="table" w:styleId="26">
+  <w:style w:type="table" w:styleId="1150">
     <w:name w:val="Grid Table 2"/>
-    <w:basedOn w:val="1167"/>
+    <w:basedOn w:val="1291"/>
     <w:uiPriority w:val="99"/>
     <w:pPr>
       <w:pBdr/>
@@ -5135,9 +5492,9 @@
       </w:tcPr>
     </w:tblStylePr>
   </w:style>
-  <w:style w:type="table" w:styleId="27">
+  <w:style w:type="table" w:styleId="1151">
     <w:name w:val="Grid Table 2 - Accent 1"/>
-    <w:basedOn w:val="1167"/>
+    <w:basedOn w:val="1291"/>
     <w:uiPriority w:val="99"/>
     <w:pPr>
       <w:pBdr/>
@@ -5367,9 +5724,9 @@
       </w:tcPr>
     </w:tblStylePr>
   </w:style>
-  <w:style w:type="table" w:styleId="28">
+  <w:style w:type="table" w:styleId="1152">
     <w:name w:val="Grid Table 2 - Accent 2"/>
-    <w:basedOn w:val="1167"/>
+    <w:basedOn w:val="1291"/>
     <w:uiPriority w:val="99"/>
     <w:pPr>
       <w:pBdr/>
@@ -5599,9 +5956,9 @@
       </w:tcPr>
     </w:tblStylePr>
   </w:style>
-  <w:style w:type="table" w:styleId="29">
+  <w:style w:type="table" w:styleId="1153">
     <w:name w:val="Grid Table 2 - Accent 3"/>
-    <w:basedOn w:val="1167"/>
+    <w:basedOn w:val="1291"/>
     <w:uiPriority w:val="99"/>
     <w:pPr>
       <w:pBdr/>
@@ -5831,9 +6188,9 @@
       </w:tcPr>
     </w:tblStylePr>
   </w:style>
-  <w:style w:type="table" w:styleId="30">
+  <w:style w:type="table" w:styleId="1154">
     <w:name w:val="Grid Table 2 - Accent 4"/>
-    <w:basedOn w:val="1167"/>
+    <w:basedOn w:val="1291"/>
     <w:uiPriority w:val="99"/>
     <w:pPr>
       <w:pBdr/>
@@ -6063,9 +6420,9 @@
       </w:tcPr>
     </w:tblStylePr>
   </w:style>
-  <w:style w:type="table" w:styleId="31">
+  <w:style w:type="table" w:styleId="1155">
     <w:name w:val="Grid Table 2 - Accent 5"/>
-    <w:basedOn w:val="1167"/>
+    <w:basedOn w:val="1291"/>
     <w:uiPriority w:val="99"/>
     <w:pPr>
       <w:pBdr/>
@@ -6295,9 +6652,9 @@
       </w:tcPr>
     </w:tblStylePr>
   </w:style>
-  <w:style w:type="table" w:styleId="32">
+  <w:style w:type="table" w:styleId="1156">
     <w:name w:val="Grid Table 2 - Accent 6"/>
-    <w:basedOn w:val="1167"/>
+    <w:basedOn w:val="1291"/>
     <w:uiPriority w:val="99"/>
     <w:pPr>
       <w:pBdr/>
@@ -6527,9 +6884,9 @@
       </w:tcPr>
     </w:tblStylePr>
   </w:style>
-  <w:style w:type="table" w:styleId="33">
+  <w:style w:type="table" w:styleId="1157">
     <w:name w:val="Grid Table 3"/>
-    <w:basedOn w:val="1167"/>
+    <w:basedOn w:val="1291"/>
     <w:uiPriority w:val="99"/>
     <w:pPr>
       <w:pBdr/>
@@ -6628,29 +6985,6 @@
         <w:tblBorders/>
       </w:tblPr>
       <w:tcPr>
-        <w:shd w:color="ffffff"/>
-        <w:tcBorders>
-          <w:top w:val="none" w:color="000000" w:sz="4" w:space="0"/>
-          <w:left w:val="none" w:color="000000" w:sz="4" w:space="0"/>
-          <w:bottom w:val="none" w:color="000000" w:sz="4" w:space="0"/>
-          <w:right w:val="none" w:color="000000" w:sz="4" w:space="0"/>
-        </w:tcBorders>
-      </w:tcPr>
-    </w:tblStylePr>
-    <w:tblStylePr w:type="firstRow">
-      <w:rPr>
-        <w:b/>
-        <w:color w:val="404040"/>
-      </w:rPr>
-      <w:pPr>
-        <w:pBdr/>
-        <w:spacing/>
-        <w:ind/>
-      </w:pPr>
-      <w:tblPr>
-        <w:tblBorders/>
-      </w:tblPr>
-      <w:tcPr>
         <w:shd w:val="clear" w:color="ffffff"/>
         <w:tcBorders>
           <w:top w:val="none" w:color="000000" w:sz="4" w:space="0"/>
@@ -6660,30 +6994,7 @@
         </w:tcBorders>
       </w:tcPr>
     </w:tblStylePr>
-    <w:tblStylePr w:type="lastCol">
-      <w:rPr>
-        <w:i/>
-        <w:color w:val="404040"/>
-      </w:rPr>
-      <w:pPr>
-        <w:pBdr/>
-        <w:spacing/>
-        <w:ind/>
-      </w:pPr>
-      <w:tblPr>
-        <w:tblBorders/>
-      </w:tblPr>
-      <w:tcPr>
-        <w:shd w:color="ffffff"/>
-        <w:tcBorders>
-          <w:top w:val="none" w:color="000000" w:sz="4" w:space="0"/>
-          <w:left w:val="none" w:color="000000" w:sz="4" w:space="0"/>
-          <w:bottom w:val="none" w:color="000000" w:sz="4" w:space="0"/>
-          <w:right w:val="none" w:color="000000" w:sz="4" w:space="0"/>
-        </w:tcBorders>
-      </w:tcPr>
-    </w:tblStylePr>
-    <w:tblStylePr w:type="lastRow">
+    <w:tblStylePr w:type="firstRow">
       <w:rPr>
         <w:b/>
         <w:color w:val="404040"/>
@@ -6706,6 +7017,52 @@
         </w:tcBorders>
       </w:tcPr>
     </w:tblStylePr>
+    <w:tblStylePr w:type="lastCol">
+      <w:rPr>
+        <w:i/>
+        <w:color w:val="404040"/>
+      </w:rPr>
+      <w:pPr>
+        <w:pBdr/>
+        <w:spacing/>
+        <w:ind/>
+      </w:pPr>
+      <w:tblPr>
+        <w:tblBorders/>
+      </w:tblPr>
+      <w:tcPr>
+        <w:shd w:val="clear" w:color="ffffff"/>
+        <w:tcBorders>
+          <w:top w:val="none" w:color="000000" w:sz="4" w:space="0"/>
+          <w:left w:val="none" w:color="000000" w:sz="4" w:space="0"/>
+          <w:bottom w:val="none" w:color="000000" w:sz="4" w:space="0"/>
+          <w:right w:val="none" w:color="000000" w:sz="4" w:space="0"/>
+        </w:tcBorders>
+      </w:tcPr>
+    </w:tblStylePr>
+    <w:tblStylePr w:type="lastRow">
+      <w:rPr>
+        <w:b/>
+        <w:color w:val="404040"/>
+      </w:rPr>
+      <w:pPr>
+        <w:pBdr/>
+        <w:spacing/>
+        <w:ind/>
+      </w:pPr>
+      <w:tblPr>
+        <w:tblBorders/>
+      </w:tblPr>
+      <w:tcPr>
+        <w:shd w:val="clear" w:color="ffffff"/>
+        <w:tcBorders>
+          <w:top w:val="none" w:color="000000" w:sz="4" w:space="0"/>
+          <w:left w:val="none" w:color="000000" w:sz="4" w:space="0"/>
+          <w:bottom w:val="none" w:color="000000" w:sz="4" w:space="0"/>
+          <w:right w:val="none" w:color="000000" w:sz="4" w:space="0"/>
+        </w:tcBorders>
+      </w:tcPr>
+    </w:tblStylePr>
     <w:tblStylePr w:type="nwCell">
       <w:pPr>
         <w:pBdr/>
@@ -6772,9 +7129,9 @@
       </w:tcPr>
     </w:tblStylePr>
   </w:style>
-  <w:style w:type="table" w:styleId="34">
+  <w:style w:type="table" w:styleId="1158">
     <w:name w:val="Grid Table 3 - Accent 1"/>
-    <w:basedOn w:val="1167"/>
+    <w:basedOn w:val="1291"/>
     <w:uiPriority w:val="99"/>
     <w:pPr>
       <w:pBdr/>
@@ -6873,29 +7230,6 @@
         <w:tblBorders/>
       </w:tblPr>
       <w:tcPr>
-        <w:shd w:color="ffffff"/>
-        <w:tcBorders>
-          <w:top w:val="none" w:color="000000" w:sz="4" w:space="0"/>
-          <w:left w:val="none" w:color="000000" w:sz="4" w:space="0"/>
-          <w:bottom w:val="none" w:color="000000" w:sz="4" w:space="0"/>
-          <w:right w:val="none" w:color="000000" w:sz="4" w:space="0"/>
-        </w:tcBorders>
-      </w:tcPr>
-    </w:tblStylePr>
-    <w:tblStylePr w:type="firstRow">
-      <w:rPr>
-        <w:b/>
-        <w:color w:val="404040"/>
-      </w:rPr>
-      <w:pPr>
-        <w:pBdr/>
-        <w:spacing/>
-        <w:ind/>
-      </w:pPr>
-      <w:tblPr>
-        <w:tblBorders/>
-      </w:tblPr>
-      <w:tcPr>
         <w:shd w:val="clear" w:color="ffffff"/>
         <w:tcBorders>
           <w:top w:val="none" w:color="000000" w:sz="4" w:space="0"/>
@@ -6905,30 +7239,7 @@
         </w:tcBorders>
       </w:tcPr>
     </w:tblStylePr>
-    <w:tblStylePr w:type="lastCol">
-      <w:rPr>
-        <w:i/>
-        <w:color w:val="404040"/>
-      </w:rPr>
-      <w:pPr>
-        <w:pBdr/>
-        <w:spacing/>
-        <w:ind/>
-      </w:pPr>
-      <w:tblPr>
-        <w:tblBorders/>
-      </w:tblPr>
-      <w:tcPr>
-        <w:shd w:color="ffffff"/>
-        <w:tcBorders>
-          <w:top w:val="none" w:color="000000" w:sz="4" w:space="0"/>
-          <w:left w:val="none" w:color="000000" w:sz="4" w:space="0"/>
-          <w:bottom w:val="none" w:color="000000" w:sz="4" w:space="0"/>
-          <w:right w:val="none" w:color="000000" w:sz="4" w:space="0"/>
-        </w:tcBorders>
-      </w:tcPr>
-    </w:tblStylePr>
-    <w:tblStylePr w:type="lastRow">
+    <w:tblStylePr w:type="firstRow">
       <w:rPr>
         <w:b/>
         <w:color w:val="404040"/>
@@ -6951,6 +7262,52 @@
         </w:tcBorders>
       </w:tcPr>
     </w:tblStylePr>
+    <w:tblStylePr w:type="lastCol">
+      <w:rPr>
+        <w:i/>
+        <w:color w:val="404040"/>
+      </w:rPr>
+      <w:pPr>
+        <w:pBdr/>
+        <w:spacing/>
+        <w:ind/>
+      </w:pPr>
+      <w:tblPr>
+        <w:tblBorders/>
+      </w:tblPr>
+      <w:tcPr>
+        <w:shd w:val="clear" w:color="ffffff"/>
+        <w:tcBorders>
+          <w:top w:val="none" w:color="000000" w:sz="4" w:space="0"/>
+          <w:left w:val="none" w:color="000000" w:sz="4" w:space="0"/>
+          <w:bottom w:val="none" w:color="000000" w:sz="4" w:space="0"/>
+          <w:right w:val="none" w:color="000000" w:sz="4" w:space="0"/>
+        </w:tcBorders>
+      </w:tcPr>
+    </w:tblStylePr>
+    <w:tblStylePr w:type="lastRow">
+      <w:rPr>
+        <w:b/>
+        <w:color w:val="404040"/>
+      </w:rPr>
+      <w:pPr>
+        <w:pBdr/>
+        <w:spacing/>
+        <w:ind/>
+      </w:pPr>
+      <w:tblPr>
+        <w:tblBorders/>
+      </w:tblPr>
+      <w:tcPr>
+        <w:shd w:val="clear" w:color="ffffff"/>
+        <w:tcBorders>
+          <w:top w:val="none" w:color="000000" w:sz="4" w:space="0"/>
+          <w:left w:val="none" w:color="000000" w:sz="4" w:space="0"/>
+          <w:bottom w:val="none" w:color="000000" w:sz="4" w:space="0"/>
+          <w:right w:val="none" w:color="000000" w:sz="4" w:space="0"/>
+        </w:tcBorders>
+      </w:tcPr>
+    </w:tblStylePr>
     <w:tblStylePr w:type="nwCell">
       <w:pPr>
         <w:pBdr/>
@@ -7017,9 +7374,9 @@
       </w:tcPr>
     </w:tblStylePr>
   </w:style>
-  <w:style w:type="table" w:styleId="35">
+  <w:style w:type="table" w:styleId="1159">
     <w:name w:val="Grid Table 3 - Accent 2"/>
-    <w:basedOn w:val="1167"/>
+    <w:basedOn w:val="1291"/>
     <w:uiPriority w:val="99"/>
     <w:pPr>
       <w:pBdr/>
@@ -7118,29 +7475,6 @@
         <w:tblBorders/>
       </w:tblPr>
       <w:tcPr>
-        <w:shd w:color="ffffff"/>
-        <w:tcBorders>
-          <w:top w:val="none" w:color="000000" w:sz="4" w:space="0"/>
-          <w:left w:val="none" w:color="000000" w:sz="4" w:space="0"/>
-          <w:bottom w:val="none" w:color="000000" w:sz="4" w:space="0"/>
-          <w:right w:val="none" w:color="000000" w:sz="4" w:space="0"/>
-        </w:tcBorders>
-      </w:tcPr>
-    </w:tblStylePr>
-    <w:tblStylePr w:type="firstRow">
-      <w:rPr>
-        <w:b/>
-        <w:color w:val="404040"/>
-      </w:rPr>
-      <w:pPr>
-        <w:pBdr/>
-        <w:spacing/>
-        <w:ind/>
-      </w:pPr>
-      <w:tblPr>
-        <w:tblBorders/>
-      </w:tblPr>
-      <w:tcPr>
         <w:shd w:val="clear" w:color="ffffff"/>
         <w:tcBorders>
           <w:top w:val="none" w:color="000000" w:sz="4" w:space="0"/>
@@ -7150,30 +7484,7 @@
         </w:tcBorders>
       </w:tcPr>
     </w:tblStylePr>
-    <w:tblStylePr w:type="lastCol">
-      <w:rPr>
-        <w:i/>
-        <w:color w:val="404040"/>
-      </w:rPr>
-      <w:pPr>
-        <w:pBdr/>
-        <w:spacing/>
-        <w:ind/>
-      </w:pPr>
-      <w:tblPr>
-        <w:tblBorders/>
-      </w:tblPr>
-      <w:tcPr>
-        <w:shd w:color="ffffff"/>
-        <w:tcBorders>
-          <w:top w:val="none" w:color="000000" w:sz="4" w:space="0"/>
-          <w:left w:val="none" w:color="000000" w:sz="4" w:space="0"/>
-          <w:bottom w:val="none" w:color="000000" w:sz="4" w:space="0"/>
-          <w:right w:val="none" w:color="000000" w:sz="4" w:space="0"/>
-        </w:tcBorders>
-      </w:tcPr>
-    </w:tblStylePr>
-    <w:tblStylePr w:type="lastRow">
+    <w:tblStylePr w:type="firstRow">
       <w:rPr>
         <w:b/>
         <w:color w:val="404040"/>
@@ -7196,6 +7507,52 @@
         </w:tcBorders>
       </w:tcPr>
     </w:tblStylePr>
+    <w:tblStylePr w:type="lastCol">
+      <w:rPr>
+        <w:i/>
+        <w:color w:val="404040"/>
+      </w:rPr>
+      <w:pPr>
+        <w:pBdr/>
+        <w:spacing/>
+        <w:ind/>
+      </w:pPr>
+      <w:tblPr>
+        <w:tblBorders/>
+      </w:tblPr>
+      <w:tcPr>
+        <w:shd w:val="clear" w:color="ffffff"/>
+        <w:tcBorders>
+          <w:top w:val="none" w:color="000000" w:sz="4" w:space="0"/>
+          <w:left w:val="none" w:color="000000" w:sz="4" w:space="0"/>
+          <w:bottom w:val="none" w:color="000000" w:sz="4" w:space="0"/>
+          <w:right w:val="none" w:color="000000" w:sz="4" w:space="0"/>
+        </w:tcBorders>
+      </w:tcPr>
+    </w:tblStylePr>
+    <w:tblStylePr w:type="lastRow">
+      <w:rPr>
+        <w:b/>
+        <w:color w:val="404040"/>
+      </w:rPr>
+      <w:pPr>
+        <w:pBdr/>
+        <w:spacing/>
+        <w:ind/>
+      </w:pPr>
+      <w:tblPr>
+        <w:tblBorders/>
+      </w:tblPr>
+      <w:tcPr>
+        <w:shd w:val="clear" w:color="ffffff"/>
+        <w:tcBorders>
+          <w:top w:val="none" w:color="000000" w:sz="4" w:space="0"/>
+          <w:left w:val="none" w:color="000000" w:sz="4" w:space="0"/>
+          <w:bottom w:val="none" w:color="000000" w:sz="4" w:space="0"/>
+          <w:right w:val="none" w:color="000000" w:sz="4" w:space="0"/>
+        </w:tcBorders>
+      </w:tcPr>
+    </w:tblStylePr>
     <w:tblStylePr w:type="nwCell">
       <w:pPr>
         <w:pBdr/>
@@ -7262,9 +7619,9 @@
       </w:tcPr>
     </w:tblStylePr>
   </w:style>
-  <w:style w:type="table" w:styleId="36">
+  <w:style w:type="table" w:styleId="1160">
     <w:name w:val="Grid Table 3 - Accent 3"/>
-    <w:basedOn w:val="1167"/>
+    <w:basedOn w:val="1291"/>
     <w:uiPriority w:val="99"/>
     <w:pPr>
       <w:pBdr/>
@@ -7363,29 +7720,6 @@
         <w:tblBorders/>
       </w:tblPr>
       <w:tcPr>
-        <w:shd w:color="ffffff"/>
-        <w:tcBorders>
-          <w:top w:val="none" w:color="000000" w:sz="4" w:space="0"/>
-          <w:left w:val="none" w:color="000000" w:sz="4" w:space="0"/>
-          <w:bottom w:val="none" w:color="000000" w:sz="4" w:space="0"/>
-          <w:right w:val="none" w:color="000000" w:sz="4" w:space="0"/>
-        </w:tcBorders>
-      </w:tcPr>
-    </w:tblStylePr>
-    <w:tblStylePr w:type="firstRow">
-      <w:rPr>
-        <w:b/>
-        <w:color w:val="404040"/>
-      </w:rPr>
-      <w:pPr>
-        <w:pBdr/>
-        <w:spacing/>
-        <w:ind/>
-      </w:pPr>
-      <w:tblPr>
-        <w:tblBorders/>
-      </w:tblPr>
-      <w:tcPr>
         <w:shd w:val="clear" w:color="ffffff"/>
         <w:tcBorders>
           <w:top w:val="none" w:color="000000" w:sz="4" w:space="0"/>
@@ -7395,30 +7729,7 @@
         </w:tcBorders>
       </w:tcPr>
     </w:tblStylePr>
-    <w:tblStylePr w:type="lastCol">
-      <w:rPr>
-        <w:i/>
-        <w:color w:val="404040"/>
-      </w:rPr>
-      <w:pPr>
-        <w:pBdr/>
-        <w:spacing/>
-        <w:ind/>
-      </w:pPr>
-      <w:tblPr>
-        <w:tblBorders/>
-      </w:tblPr>
-      <w:tcPr>
-        <w:shd w:color="ffffff"/>
-        <w:tcBorders>
-          <w:top w:val="none" w:color="000000" w:sz="4" w:space="0"/>
-          <w:left w:val="none" w:color="000000" w:sz="4" w:space="0"/>
-          <w:bottom w:val="none" w:color="000000" w:sz="4" w:space="0"/>
-          <w:right w:val="none" w:color="000000" w:sz="4" w:space="0"/>
-        </w:tcBorders>
-      </w:tcPr>
-    </w:tblStylePr>
-    <w:tblStylePr w:type="lastRow">
+    <w:tblStylePr w:type="firstRow">
       <w:rPr>
         <w:b/>
         <w:color w:val="404040"/>
@@ -7441,6 +7752,52 @@
         </w:tcBorders>
       </w:tcPr>
     </w:tblStylePr>
+    <w:tblStylePr w:type="lastCol">
+      <w:rPr>
+        <w:i/>
+        <w:color w:val="404040"/>
+      </w:rPr>
+      <w:pPr>
+        <w:pBdr/>
+        <w:spacing/>
+        <w:ind/>
+      </w:pPr>
+      <w:tblPr>
+        <w:tblBorders/>
+      </w:tblPr>
+      <w:tcPr>
+        <w:shd w:val="clear" w:color="ffffff"/>
+        <w:tcBorders>
+          <w:top w:val="none" w:color="000000" w:sz="4" w:space="0"/>
+          <w:left w:val="none" w:color="000000" w:sz="4" w:space="0"/>
+          <w:bottom w:val="none" w:color="000000" w:sz="4" w:space="0"/>
+          <w:right w:val="none" w:color="000000" w:sz="4" w:space="0"/>
+        </w:tcBorders>
+      </w:tcPr>
+    </w:tblStylePr>
+    <w:tblStylePr w:type="lastRow">
+      <w:rPr>
+        <w:b/>
+        <w:color w:val="404040"/>
+      </w:rPr>
+      <w:pPr>
+        <w:pBdr/>
+        <w:spacing/>
+        <w:ind/>
+      </w:pPr>
+      <w:tblPr>
+        <w:tblBorders/>
+      </w:tblPr>
+      <w:tcPr>
+        <w:shd w:val="clear" w:color="ffffff"/>
+        <w:tcBorders>
+          <w:top w:val="none" w:color="000000" w:sz="4" w:space="0"/>
+          <w:left w:val="none" w:color="000000" w:sz="4" w:space="0"/>
+          <w:bottom w:val="none" w:color="000000" w:sz="4" w:space="0"/>
+          <w:right w:val="none" w:color="000000" w:sz="4" w:space="0"/>
+        </w:tcBorders>
+      </w:tcPr>
+    </w:tblStylePr>
     <w:tblStylePr w:type="nwCell">
       <w:pPr>
         <w:pBdr/>
@@ -7507,9 +7864,9 @@
       </w:tcPr>
     </w:tblStylePr>
   </w:style>
-  <w:style w:type="table" w:styleId="37">
+  <w:style w:type="table" w:styleId="1161">
     <w:name w:val="Grid Table 3 - Accent 4"/>
-    <w:basedOn w:val="1167"/>
+    <w:basedOn w:val="1291"/>
     <w:uiPriority w:val="99"/>
     <w:pPr>
       <w:pBdr/>
@@ -7608,29 +7965,6 @@
         <w:tblBorders/>
       </w:tblPr>
       <w:tcPr>
-        <w:shd w:color="ffffff"/>
-        <w:tcBorders>
-          <w:top w:val="none" w:color="000000" w:sz="4" w:space="0"/>
-          <w:left w:val="none" w:color="000000" w:sz="4" w:space="0"/>
-          <w:bottom w:val="none" w:color="000000" w:sz="4" w:space="0"/>
-          <w:right w:val="none" w:color="000000" w:sz="4" w:space="0"/>
-        </w:tcBorders>
-      </w:tcPr>
-    </w:tblStylePr>
-    <w:tblStylePr w:type="firstRow">
-      <w:rPr>
-        <w:b/>
-        <w:color w:val="404040"/>
-      </w:rPr>
-      <w:pPr>
-        <w:pBdr/>
-        <w:spacing/>
-        <w:ind/>
-      </w:pPr>
-      <w:tblPr>
-        <w:tblBorders/>
-      </w:tblPr>
-      <w:tcPr>
         <w:shd w:val="clear" w:color="ffffff"/>
         <w:tcBorders>
           <w:top w:val="none" w:color="000000" w:sz="4" w:space="0"/>
@@ -7640,30 +7974,7 @@
         </w:tcBorders>
       </w:tcPr>
     </w:tblStylePr>
-    <w:tblStylePr w:type="lastCol">
-      <w:rPr>
-        <w:i/>
-        <w:color w:val="404040"/>
-      </w:rPr>
-      <w:pPr>
-        <w:pBdr/>
-        <w:spacing/>
-        <w:ind/>
-      </w:pPr>
-      <w:tblPr>
-        <w:tblBorders/>
-      </w:tblPr>
-      <w:tcPr>
-        <w:shd w:color="ffffff"/>
-        <w:tcBorders>
-          <w:top w:val="none" w:color="000000" w:sz="4" w:space="0"/>
-          <w:left w:val="none" w:color="000000" w:sz="4" w:space="0"/>
-          <w:bottom w:val="none" w:color="000000" w:sz="4" w:space="0"/>
-          <w:right w:val="none" w:color="000000" w:sz="4" w:space="0"/>
-        </w:tcBorders>
-      </w:tcPr>
-    </w:tblStylePr>
-    <w:tblStylePr w:type="lastRow">
+    <w:tblStylePr w:type="firstRow">
       <w:rPr>
         <w:b/>
         <w:color w:val="404040"/>
@@ -7686,6 +7997,52 @@
         </w:tcBorders>
       </w:tcPr>
     </w:tblStylePr>
+    <w:tblStylePr w:type="lastCol">
+      <w:rPr>
+        <w:i/>
+        <w:color w:val="404040"/>
+      </w:rPr>
+      <w:pPr>
+        <w:pBdr/>
+        <w:spacing/>
+        <w:ind/>
+      </w:pPr>
+      <w:tblPr>
+        <w:tblBorders/>
+      </w:tblPr>
+      <w:tcPr>
+        <w:shd w:val="clear" w:color="ffffff"/>
+        <w:tcBorders>
+          <w:top w:val="none" w:color="000000" w:sz="4" w:space="0"/>
+          <w:left w:val="none" w:color="000000" w:sz="4" w:space="0"/>
+          <w:bottom w:val="none" w:color="000000" w:sz="4" w:space="0"/>
+          <w:right w:val="none" w:color="000000" w:sz="4" w:space="0"/>
+        </w:tcBorders>
+      </w:tcPr>
+    </w:tblStylePr>
+    <w:tblStylePr w:type="lastRow">
+      <w:rPr>
+        <w:b/>
+        <w:color w:val="404040"/>
+      </w:rPr>
+      <w:pPr>
+        <w:pBdr/>
+        <w:spacing/>
+        <w:ind/>
+      </w:pPr>
+      <w:tblPr>
+        <w:tblBorders/>
+      </w:tblPr>
+      <w:tcPr>
+        <w:shd w:val="clear" w:color="ffffff"/>
+        <w:tcBorders>
+          <w:top w:val="none" w:color="000000" w:sz="4" w:space="0"/>
+          <w:left w:val="none" w:color="000000" w:sz="4" w:space="0"/>
+          <w:bottom w:val="none" w:color="000000" w:sz="4" w:space="0"/>
+          <w:right w:val="none" w:color="000000" w:sz="4" w:space="0"/>
+        </w:tcBorders>
+      </w:tcPr>
+    </w:tblStylePr>
     <w:tblStylePr w:type="nwCell">
       <w:pPr>
         <w:pBdr/>
@@ -7752,9 +8109,9 @@
       </w:tcPr>
     </w:tblStylePr>
   </w:style>
-  <w:style w:type="table" w:styleId="38">
+  <w:style w:type="table" w:styleId="1162">
     <w:name w:val="Grid Table 3 - Accent 5"/>
-    <w:basedOn w:val="1167"/>
+    <w:basedOn w:val="1291"/>
     <w:uiPriority w:val="99"/>
     <w:pPr>
       <w:pBdr/>
@@ -7853,29 +8210,6 @@
         <w:tblBorders/>
       </w:tblPr>
       <w:tcPr>
-        <w:shd w:color="ffffff"/>
-        <w:tcBorders>
-          <w:top w:val="none" w:color="000000" w:sz="4" w:space="0"/>
-          <w:left w:val="none" w:color="000000" w:sz="4" w:space="0"/>
-          <w:bottom w:val="none" w:color="000000" w:sz="4" w:space="0"/>
-          <w:right w:val="none" w:color="000000" w:sz="4" w:space="0"/>
-        </w:tcBorders>
-      </w:tcPr>
-    </w:tblStylePr>
-    <w:tblStylePr w:type="firstRow">
-      <w:rPr>
-        <w:b/>
-        <w:color w:val="404040"/>
-      </w:rPr>
-      <w:pPr>
-        <w:pBdr/>
-        <w:spacing/>
-        <w:ind/>
-      </w:pPr>
-      <w:tblPr>
-        <w:tblBorders/>
-      </w:tblPr>
-      <w:tcPr>
         <w:shd w:val="clear" w:color="ffffff"/>
         <w:tcBorders>
           <w:top w:val="none" w:color="000000" w:sz="4" w:space="0"/>
@@ -7885,30 +8219,7 @@
         </w:tcBorders>
       </w:tcPr>
     </w:tblStylePr>
-    <w:tblStylePr w:type="lastCol">
-      <w:rPr>
-        <w:i/>
-        <w:color w:val="404040"/>
-      </w:rPr>
-      <w:pPr>
-        <w:pBdr/>
-        <w:spacing/>
-        <w:ind/>
-      </w:pPr>
-      <w:tblPr>
-        <w:tblBorders/>
-      </w:tblPr>
-      <w:tcPr>
-        <w:shd w:color="ffffff"/>
-        <w:tcBorders>
-          <w:top w:val="none" w:color="000000" w:sz="4" w:space="0"/>
-          <w:left w:val="none" w:color="000000" w:sz="4" w:space="0"/>
-          <w:bottom w:val="none" w:color="000000" w:sz="4" w:space="0"/>
-          <w:right w:val="none" w:color="000000" w:sz="4" w:space="0"/>
-        </w:tcBorders>
-      </w:tcPr>
-    </w:tblStylePr>
-    <w:tblStylePr w:type="lastRow">
+    <w:tblStylePr w:type="firstRow">
       <w:rPr>
         <w:b/>
         <w:color w:val="404040"/>
@@ -7931,6 +8242,52 @@
         </w:tcBorders>
       </w:tcPr>
     </w:tblStylePr>
+    <w:tblStylePr w:type="lastCol">
+      <w:rPr>
+        <w:i/>
+        <w:color w:val="404040"/>
+      </w:rPr>
+      <w:pPr>
+        <w:pBdr/>
+        <w:spacing/>
+        <w:ind/>
+      </w:pPr>
+      <w:tblPr>
+        <w:tblBorders/>
+      </w:tblPr>
+      <w:tcPr>
+        <w:shd w:val="clear" w:color="ffffff"/>
+        <w:tcBorders>
+          <w:top w:val="none" w:color="000000" w:sz="4" w:space="0"/>
+          <w:left w:val="none" w:color="000000" w:sz="4" w:space="0"/>
+          <w:bottom w:val="none" w:color="000000" w:sz="4" w:space="0"/>
+          <w:right w:val="none" w:color="000000" w:sz="4" w:space="0"/>
+        </w:tcBorders>
+      </w:tcPr>
+    </w:tblStylePr>
+    <w:tblStylePr w:type="lastRow">
+      <w:rPr>
+        <w:b/>
+        <w:color w:val="404040"/>
+      </w:rPr>
+      <w:pPr>
+        <w:pBdr/>
+        <w:spacing/>
+        <w:ind/>
+      </w:pPr>
+      <w:tblPr>
+        <w:tblBorders/>
+      </w:tblPr>
+      <w:tcPr>
+        <w:shd w:val="clear" w:color="ffffff"/>
+        <w:tcBorders>
+          <w:top w:val="none" w:color="000000" w:sz="4" w:space="0"/>
+          <w:left w:val="none" w:color="000000" w:sz="4" w:space="0"/>
+          <w:bottom w:val="none" w:color="000000" w:sz="4" w:space="0"/>
+          <w:right w:val="none" w:color="000000" w:sz="4" w:space="0"/>
+        </w:tcBorders>
+      </w:tcPr>
+    </w:tblStylePr>
     <w:tblStylePr w:type="nwCell">
       <w:pPr>
         <w:pBdr/>
@@ -7997,9 +8354,9 @@
       </w:tcPr>
     </w:tblStylePr>
   </w:style>
-  <w:style w:type="table" w:styleId="39">
+  <w:style w:type="table" w:styleId="1163">
     <w:name w:val="Grid Table 3 - Accent 6"/>
-    <w:basedOn w:val="1167"/>
+    <w:basedOn w:val="1291"/>
     <w:uiPriority w:val="99"/>
     <w:pPr>
       <w:pBdr/>
@@ -8098,29 +8455,6 @@
         <w:tblBorders/>
       </w:tblPr>
       <w:tcPr>
-        <w:shd w:color="ffffff"/>
-        <w:tcBorders>
-          <w:top w:val="none" w:color="000000" w:sz="4" w:space="0"/>
-          <w:left w:val="none" w:color="000000" w:sz="4" w:space="0"/>
-          <w:bottom w:val="none" w:color="000000" w:sz="4" w:space="0"/>
-          <w:right w:val="none" w:color="000000" w:sz="4" w:space="0"/>
-        </w:tcBorders>
-      </w:tcPr>
-    </w:tblStylePr>
-    <w:tblStylePr w:type="firstRow">
-      <w:rPr>
-        <w:b/>
-        <w:color w:val="404040"/>
-      </w:rPr>
-      <w:pPr>
-        <w:pBdr/>
-        <w:spacing/>
-        <w:ind/>
-      </w:pPr>
-      <w:tblPr>
-        <w:tblBorders/>
-      </w:tblPr>
-      <w:tcPr>
         <w:shd w:val="clear" w:color="ffffff"/>
         <w:tcBorders>
           <w:top w:val="none" w:color="000000" w:sz="4" w:space="0"/>
@@ -8130,30 +8464,7 @@
         </w:tcBorders>
       </w:tcPr>
     </w:tblStylePr>
-    <w:tblStylePr w:type="lastCol">
-      <w:rPr>
-        <w:i/>
-        <w:color w:val="404040"/>
-      </w:rPr>
-      <w:pPr>
-        <w:pBdr/>
-        <w:spacing/>
-        <w:ind/>
-      </w:pPr>
-      <w:tblPr>
-        <w:tblBorders/>
-      </w:tblPr>
-      <w:tcPr>
-        <w:shd w:color="ffffff"/>
-        <w:tcBorders>
-          <w:top w:val="none" w:color="000000" w:sz="4" w:space="0"/>
-          <w:left w:val="none" w:color="000000" w:sz="4" w:space="0"/>
-          <w:bottom w:val="none" w:color="000000" w:sz="4" w:space="0"/>
-          <w:right w:val="none" w:color="000000" w:sz="4" w:space="0"/>
-        </w:tcBorders>
-      </w:tcPr>
-    </w:tblStylePr>
-    <w:tblStylePr w:type="lastRow">
+    <w:tblStylePr w:type="firstRow">
       <w:rPr>
         <w:b/>
         <w:color w:val="404040"/>
@@ -8176,6 +8487,52 @@
         </w:tcBorders>
       </w:tcPr>
     </w:tblStylePr>
+    <w:tblStylePr w:type="lastCol">
+      <w:rPr>
+        <w:i/>
+        <w:color w:val="404040"/>
+      </w:rPr>
+      <w:pPr>
+        <w:pBdr/>
+        <w:spacing/>
+        <w:ind/>
+      </w:pPr>
+      <w:tblPr>
+        <w:tblBorders/>
+      </w:tblPr>
+      <w:tcPr>
+        <w:shd w:val="clear" w:color="ffffff"/>
+        <w:tcBorders>
+          <w:top w:val="none" w:color="000000" w:sz="4" w:space="0"/>
+          <w:left w:val="none" w:color="000000" w:sz="4" w:space="0"/>
+          <w:bottom w:val="none" w:color="000000" w:sz="4" w:space="0"/>
+          <w:right w:val="none" w:color="000000" w:sz="4" w:space="0"/>
+        </w:tcBorders>
+      </w:tcPr>
+    </w:tblStylePr>
+    <w:tblStylePr w:type="lastRow">
+      <w:rPr>
+        <w:b/>
+        <w:color w:val="404040"/>
+      </w:rPr>
+      <w:pPr>
+        <w:pBdr/>
+        <w:spacing/>
+        <w:ind/>
+      </w:pPr>
+      <w:tblPr>
+        <w:tblBorders/>
+      </w:tblPr>
+      <w:tcPr>
+        <w:shd w:val="clear" w:color="ffffff"/>
+        <w:tcBorders>
+          <w:top w:val="none" w:color="000000" w:sz="4" w:space="0"/>
+          <w:left w:val="none" w:color="000000" w:sz="4" w:space="0"/>
+          <w:bottom w:val="none" w:color="000000" w:sz="4" w:space="0"/>
+          <w:right w:val="none" w:color="000000" w:sz="4" w:space="0"/>
+        </w:tcBorders>
+      </w:tcPr>
+    </w:tblStylePr>
     <w:tblStylePr w:type="nwCell">
       <w:pPr>
         <w:pBdr/>
@@ -8242,9 +8599,9 @@
       </w:tcPr>
     </w:tblStylePr>
   </w:style>
-  <w:style w:type="table" w:styleId="40">
+  <w:style w:type="table" w:styleId="1164">
     <w:name w:val="Grid Table 4"/>
-    <w:basedOn w:val="1167"/>
+    <w:basedOn w:val="1291"/>
     <w:uiPriority w:val="59"/>
     <w:pPr>
       <w:pBdr/>
@@ -8475,9 +8832,9 @@
       </w:tcPr>
     </w:tblStylePr>
   </w:style>
-  <w:style w:type="table" w:styleId="41">
+  <w:style w:type="table" w:styleId="1165">
     <w:name w:val="Grid Table 4 - Accent 1"/>
-    <w:basedOn w:val="1167"/>
+    <w:basedOn w:val="1291"/>
     <w:uiPriority w:val="59"/>
     <w:pPr>
       <w:pBdr/>
@@ -8708,9 +9065,9 @@
       </w:tcPr>
     </w:tblStylePr>
   </w:style>
-  <w:style w:type="table" w:styleId="42">
+  <w:style w:type="table" w:styleId="1166">
     <w:name w:val="Grid Table 4 - Accent 2"/>
-    <w:basedOn w:val="1167"/>
+    <w:basedOn w:val="1291"/>
     <w:uiPriority w:val="59"/>
     <w:pPr>
       <w:pBdr/>
@@ -8941,9 +9298,9 @@
       </w:tcPr>
     </w:tblStylePr>
   </w:style>
-  <w:style w:type="table" w:styleId="43">
+  <w:style w:type="table" w:styleId="1167">
     <w:name w:val="Grid Table 4 - Accent 3"/>
-    <w:basedOn w:val="1167"/>
+    <w:basedOn w:val="1291"/>
     <w:uiPriority w:val="59"/>
     <w:pPr>
       <w:pBdr/>
@@ -9174,9 +9531,9 @@
       </w:tcPr>
     </w:tblStylePr>
   </w:style>
-  <w:style w:type="table" w:styleId="44">
+  <w:style w:type="table" w:styleId="1168">
     <w:name w:val="Grid Table 4 - Accent 4"/>
-    <w:basedOn w:val="1167"/>
+    <w:basedOn w:val="1291"/>
     <w:uiPriority w:val="59"/>
     <w:pPr>
       <w:pBdr/>
@@ -9407,9 +9764,9 @@
       </w:tcPr>
     </w:tblStylePr>
   </w:style>
-  <w:style w:type="table" w:styleId="45">
+  <w:style w:type="table" w:styleId="1169">
     <w:name w:val="Grid Table 4 - Accent 5"/>
-    <w:basedOn w:val="1167"/>
+    <w:basedOn w:val="1291"/>
     <w:uiPriority w:val="59"/>
     <w:pPr>
       <w:pBdr/>
@@ -9640,9 +9997,9 @@
       </w:tcPr>
     </w:tblStylePr>
   </w:style>
-  <w:style w:type="table" w:styleId="46">
+  <w:style w:type="table" w:styleId="1170">
     <w:name w:val="Grid Table 4 - Accent 6"/>
-    <w:basedOn w:val="1167"/>
+    <w:basedOn w:val="1291"/>
     <w:uiPriority w:val="59"/>
     <w:pPr>
       <w:pBdr/>
@@ -9873,9 +10230,9 @@
       </w:tcPr>
     </w:tblStylePr>
   </w:style>
-  <w:style w:type="table" w:styleId="47">
+  <w:style w:type="table" w:styleId="1171">
     <w:name w:val="Grid Table 5 Dark"/>
-    <w:basedOn w:val="1167"/>
+    <w:basedOn w:val="1291"/>
     <w:uiPriority w:val="99"/>
     <w:pPr>
       <w:pBdr/>
@@ -10101,9 +10458,9 @@
       </w:tcPr>
     </w:tblStylePr>
   </w:style>
-  <w:style w:type="table" w:styleId="49">
+  <w:style w:type="table" w:styleId="1172">
     <w:name w:val="Grid Table 5 Dark - Accent 2"/>
-    <w:basedOn w:val="1167"/>
+    <w:basedOn w:val="1291"/>
     <w:uiPriority w:val="99"/>
     <w:pPr>
       <w:pBdr/>
@@ -10329,9 +10686,9 @@
       </w:tcPr>
     </w:tblStylePr>
   </w:style>
-  <w:style w:type="table" w:styleId="50">
+  <w:style w:type="table" w:styleId="1173">
     <w:name w:val="Grid Table 5 Dark - Accent 3"/>
-    <w:basedOn w:val="1167"/>
+    <w:basedOn w:val="1291"/>
     <w:uiPriority w:val="99"/>
     <w:pPr>
       <w:pBdr/>
@@ -10557,9 +10914,9 @@
       </w:tcPr>
     </w:tblStylePr>
   </w:style>
-  <w:style w:type="table" w:styleId="52">
+  <w:style w:type="table" w:styleId="1174">
     <w:name w:val="Grid Table 5 Dark - Accent 5"/>
-    <w:basedOn w:val="1167"/>
+    <w:basedOn w:val="1291"/>
     <w:uiPriority w:val="99"/>
     <w:pPr>
       <w:pBdr/>
@@ -10785,9 +11142,9 @@
       </w:tcPr>
     </w:tblStylePr>
   </w:style>
-  <w:style w:type="table" w:styleId="53">
+  <w:style w:type="table" w:styleId="1175">
     <w:name w:val="Grid Table 5 Dark - Accent 6"/>
-    <w:basedOn w:val="1167"/>
+    <w:basedOn w:val="1291"/>
     <w:uiPriority w:val="99"/>
     <w:pPr>
       <w:pBdr/>
@@ -11013,9 +11370,9 @@
       </w:tcPr>
     </w:tblStylePr>
   </w:style>
-  <w:style w:type="table" w:styleId="54">
+  <w:style w:type="table" w:styleId="1176">
     <w:name w:val="Grid Table 6 Colorful"/>
-    <w:basedOn w:val="1167"/>
+    <w:basedOn w:val="1291"/>
     <w:uiPriority w:val="99"/>
     <w:pPr>
       <w:pBdr/>
@@ -11243,9 +11600,9 @@
       </w:tcPr>
     </w:tblStylePr>
   </w:style>
-  <w:style w:type="table" w:styleId="61">
+  <w:style w:type="table" w:styleId="1177">
     <w:name w:val="Grid Table 7 Colorful"/>
-    <w:basedOn w:val="1167"/>
+    <w:basedOn w:val="1291"/>
     <w:uiPriority w:val="99"/>
     <w:pPr>
       <w:pBdr/>
@@ -11347,11 +11704,11 @@
         <w:tblBorders/>
       </w:tblPr>
       <w:tcPr>
-        <w:shd w:color="ffffff"/>
+        <w:shd w:val="clear" w:color="ffffff"/>
         <w:tcBorders>
-          <w:top w:val="none"/>
-          <w:left w:val="none"/>
-          <w:bottom w:val="none"/>
+          <w:top w:val="none" w:color="000000" w:sz="4" w:space="0"/>
+          <w:left w:val="none" w:color="000000" w:sz="4" w:space="0"/>
+          <w:bottom w:val="none" w:color="000000" w:sz="4" w:space="0"/>
           <w:right w:val="single" w:color="000000" w:themeColor="text1" w:themeTint="80" w:sz="4" w:space="0"/>
         </w:tcBorders>
       </w:tcPr>
@@ -11374,10 +11731,10 @@
       <w:tcPr>
         <w:shd w:val="clear" w:color="ffffff" w:themeColor="light1" w:fill="ffffff" w:themeFill="light1"/>
         <w:tcBorders>
-          <w:top w:val="none"/>
-          <w:left w:val="none"/>
+          <w:top w:val="none" w:color="000000" w:sz="4" w:space="0"/>
+          <w:left w:val="none" w:color="000000" w:sz="4" w:space="0"/>
           <w:bottom w:val="single" w:color="000000" w:themeColor="text1" w:themeTint="80" w:sz="4" w:space="0"/>
-          <w:right w:val="none"/>
+          <w:right w:val="none" w:color="000000" w:sz="4" w:space="0"/>
         </w:tcBorders>
       </w:tcPr>
     </w:tblStylePr>
@@ -11397,12 +11754,12 @@
         <w:tblBorders/>
       </w:tblPr>
       <w:tcPr>
-        <w:shd w:color="ffffff"/>
+        <w:shd w:val="clear" w:color="ffffff"/>
         <w:tcBorders>
-          <w:top w:val="none"/>
+          <w:top w:val="none" w:color="000000" w:sz="4" w:space="0"/>
           <w:left w:val="single" w:color="000000" w:themeColor="text1" w:themeTint="80" w:sz="4" w:space="0"/>
-          <w:bottom w:val="none"/>
-          <w:right w:val="none"/>
+          <w:bottom w:val="none" w:color="000000" w:sz="4" w:space="0"/>
+          <w:right w:val="none" w:color="000000" w:sz="4" w:space="0"/>
         </w:tcBorders>
       </w:tcPr>
     </w:tblStylePr>
@@ -11425,9 +11782,9 @@
         <w:shd w:val="clear" w:color="ffffff" w:themeColor="light1" w:fill="ffffff" w:themeFill="light1"/>
         <w:tcBorders>
           <w:top w:val="single" w:color="000000" w:themeColor="text1" w:themeTint="80" w:sz="4" w:space="0"/>
-          <w:left w:val="none"/>
-          <w:bottom w:val="none"/>
-          <w:right w:val="none"/>
+          <w:left w:val="none" w:color="000000" w:sz="4" w:space="0"/>
+          <w:bottom w:val="none" w:color="000000" w:sz="4" w:space="0"/>
+          <w:right w:val="none" w:color="000000" w:sz="4" w:space="0"/>
         </w:tcBorders>
       </w:tcPr>
     </w:tblStylePr>
@@ -11497,9 +11854,9 @@
       </w:tcPr>
     </w:tblStylePr>
   </w:style>
-  <w:style w:type="table" w:styleId="68">
+  <w:style w:type="table" w:styleId="1178">
     <w:name w:val="List Table 1 Light"/>
-    <w:basedOn w:val="1167"/>
+    <w:basedOn w:val="1291"/>
     <w:uiPriority w:val="99"/>
     <w:pPr>
       <w:pBdr/>
@@ -11713,9 +12070,9 @@
       </w:tcPr>
     </w:tblStylePr>
   </w:style>
-  <w:style w:type="table" w:styleId="69">
+  <w:style w:type="table" w:styleId="1179">
     <w:name w:val="List Table 1 Light - Accent 1"/>
-    <w:basedOn w:val="1167"/>
+    <w:basedOn w:val="1291"/>
     <w:uiPriority w:val="99"/>
     <w:pPr>
       <w:pBdr/>
@@ -11929,9 +12286,9 @@
       </w:tcPr>
     </w:tblStylePr>
   </w:style>
-  <w:style w:type="table" w:styleId="70">
+  <w:style w:type="table" w:styleId="1180">
     <w:name w:val="List Table 1 Light - Accent 2"/>
-    <w:basedOn w:val="1167"/>
+    <w:basedOn w:val="1291"/>
     <w:uiPriority w:val="99"/>
     <w:pPr>
       <w:pBdr/>
@@ -12145,9 +12502,9 @@
       </w:tcPr>
     </w:tblStylePr>
   </w:style>
-  <w:style w:type="table" w:styleId="71">
+  <w:style w:type="table" w:styleId="1181">
     <w:name w:val="List Table 1 Light - Accent 3"/>
-    <w:basedOn w:val="1167"/>
+    <w:basedOn w:val="1291"/>
     <w:uiPriority w:val="99"/>
     <w:pPr>
       <w:pBdr/>
@@ -12361,9 +12718,9 @@
       </w:tcPr>
     </w:tblStylePr>
   </w:style>
-  <w:style w:type="table" w:styleId="72">
+  <w:style w:type="table" w:styleId="1182">
     <w:name w:val="List Table 1 Light - Accent 4"/>
-    <w:basedOn w:val="1167"/>
+    <w:basedOn w:val="1291"/>
     <w:uiPriority w:val="99"/>
     <w:pPr>
       <w:pBdr/>
@@ -12577,9 +12934,9 @@
       </w:tcPr>
     </w:tblStylePr>
   </w:style>
-  <w:style w:type="table" w:styleId="73">
+  <w:style w:type="table" w:styleId="1183">
     <w:name w:val="List Table 1 Light - Accent 5"/>
-    <w:basedOn w:val="1167"/>
+    <w:basedOn w:val="1291"/>
     <w:uiPriority w:val="99"/>
     <w:pPr>
       <w:pBdr/>
@@ -12793,9 +13150,9 @@
       </w:tcPr>
     </w:tblStylePr>
   </w:style>
-  <w:style w:type="table" w:styleId="74">
+  <w:style w:type="table" w:styleId="1184">
     <w:name w:val="List Table 1 Light - Accent 6"/>
-    <w:basedOn w:val="1167"/>
+    <w:basedOn w:val="1291"/>
     <w:uiPriority w:val="99"/>
     <w:pPr>
       <w:pBdr/>
@@ -13009,9 +13366,9 @@
       </w:tcPr>
     </w:tblStylePr>
   </w:style>
-  <w:style w:type="table" w:styleId="75">
+  <w:style w:type="table" w:styleId="1185">
     <w:name w:val="List Table 2"/>
-    <w:basedOn w:val="1167"/>
+    <w:basedOn w:val="1291"/>
     <w:uiPriority w:val="99"/>
     <w:pPr>
       <w:pBdr/>
@@ -13247,9 +13604,9 @@
       </w:tcPr>
     </w:tblStylePr>
   </w:style>
-  <w:style w:type="table" w:styleId="76">
+  <w:style w:type="table" w:styleId="1186">
     <w:name w:val="List Table 2 - Accent 1"/>
-    <w:basedOn w:val="1167"/>
+    <w:basedOn w:val="1291"/>
     <w:uiPriority w:val="99"/>
     <w:pPr>
       <w:pBdr/>
@@ -13485,9 +13842,9 @@
       </w:tcPr>
     </w:tblStylePr>
   </w:style>
-  <w:style w:type="table" w:styleId="77">
+  <w:style w:type="table" w:styleId="1187">
     <w:name w:val="List Table 2 - Accent 2"/>
-    <w:basedOn w:val="1167"/>
+    <w:basedOn w:val="1291"/>
     <w:uiPriority w:val="99"/>
     <w:pPr>
       <w:pBdr/>
@@ -13723,9 +14080,9 @@
       </w:tcPr>
     </w:tblStylePr>
   </w:style>
-  <w:style w:type="table" w:styleId="78">
+  <w:style w:type="table" w:styleId="1188">
     <w:name w:val="List Table 2 - Accent 3"/>
-    <w:basedOn w:val="1167"/>
+    <w:basedOn w:val="1291"/>
     <w:uiPriority w:val="99"/>
     <w:pPr>
       <w:pBdr/>
@@ -13961,9 +14318,9 @@
       </w:tcPr>
     </w:tblStylePr>
   </w:style>
-  <w:style w:type="table" w:styleId="79">
+  <w:style w:type="table" w:styleId="1189">
     <w:name w:val="List Table 2 - Accent 4"/>
-    <w:basedOn w:val="1167"/>
+    <w:basedOn w:val="1291"/>
     <w:uiPriority w:val="99"/>
     <w:pPr>
       <w:pBdr/>
@@ -14199,9 +14556,9 @@
       </w:tcPr>
     </w:tblStylePr>
   </w:style>
-  <w:style w:type="table" w:styleId="80">
+  <w:style w:type="table" w:styleId="1190">
     <w:name w:val="List Table 2 - Accent 5"/>
-    <w:basedOn w:val="1167"/>
+    <w:basedOn w:val="1291"/>
     <w:uiPriority w:val="99"/>
     <w:pPr>
       <w:pBdr/>
@@ -14437,9 +14794,9 @@
       </w:tcPr>
     </w:tblStylePr>
   </w:style>
-  <w:style w:type="table" w:styleId="81">
+  <w:style w:type="table" w:styleId="1191">
     <w:name w:val="List Table 2 - Accent 6"/>
-    <w:basedOn w:val="1167"/>
+    <w:basedOn w:val="1291"/>
     <w:uiPriority w:val="99"/>
     <w:pPr>
       <w:pBdr/>
@@ -14675,9 +15032,9 @@
       </w:tcPr>
     </w:tblStylePr>
   </w:style>
-  <w:style w:type="table" w:styleId="82">
+  <w:style w:type="table" w:styleId="1192">
     <w:name w:val="List Table 3"/>
-    <w:basedOn w:val="1167"/>
+    <w:basedOn w:val="1291"/>
     <w:uiPriority w:val="99"/>
     <w:pPr>
       <w:pBdr/>
@@ -14903,9 +15260,9 @@
       </w:tcPr>
     </w:tblStylePr>
   </w:style>
-  <w:style w:type="table" w:styleId="83">
+  <w:style w:type="table" w:styleId="1193">
     <w:name w:val="List Table 3 - Accent 1"/>
-    <w:basedOn w:val="1167"/>
+    <w:basedOn w:val="1291"/>
     <w:uiPriority w:val="99"/>
     <w:pPr>
       <w:pBdr/>
@@ -15131,9 +15488,9 @@
       </w:tcPr>
     </w:tblStylePr>
   </w:style>
-  <w:style w:type="table" w:styleId="84">
+  <w:style w:type="table" w:styleId="1194">
     <w:name w:val="List Table 3 - Accent 2"/>
-    <w:basedOn w:val="1167"/>
+    <w:basedOn w:val="1291"/>
     <w:uiPriority w:val="99"/>
     <w:pPr>
       <w:pBdr/>
@@ -15359,9 +15716,9 @@
       </w:tcPr>
     </w:tblStylePr>
   </w:style>
-  <w:style w:type="table" w:styleId="85">
+  <w:style w:type="table" w:styleId="1195">
     <w:name w:val="List Table 3 - Accent 3"/>
-    <w:basedOn w:val="1167"/>
+    <w:basedOn w:val="1291"/>
     <w:uiPriority w:val="99"/>
     <w:pPr>
       <w:pBdr/>
@@ -15587,9 +15944,9 @@
       </w:tcPr>
     </w:tblStylePr>
   </w:style>
-  <w:style w:type="table" w:styleId="86">
+  <w:style w:type="table" w:styleId="1196">
     <w:name w:val="List Table 3 - Accent 4"/>
-    <w:basedOn w:val="1167"/>
+    <w:basedOn w:val="1291"/>
     <w:uiPriority w:val="99"/>
     <w:pPr>
       <w:pBdr/>
@@ -15815,9 +16172,9 @@
       </w:tcPr>
     </w:tblStylePr>
   </w:style>
-  <w:style w:type="table" w:styleId="87">
+  <w:style w:type="table" w:styleId="1197">
     <w:name w:val="List Table 3 - Accent 5"/>
-    <w:basedOn w:val="1167"/>
+    <w:basedOn w:val="1291"/>
     <w:uiPriority w:val="99"/>
     <w:pPr>
       <w:pBdr/>
@@ -16043,9 +16400,9 @@
       </w:tcPr>
     </w:tblStylePr>
   </w:style>
-  <w:style w:type="table" w:styleId="88">
+  <w:style w:type="table" w:styleId="1198">
     <w:name w:val="List Table 3 - Accent 6"/>
-    <w:basedOn w:val="1167"/>
+    <w:basedOn w:val="1291"/>
     <w:uiPriority w:val="99"/>
     <w:pPr>
       <w:pBdr/>
@@ -16271,9 +16628,9 @@
       </w:tcPr>
     </w:tblStylePr>
   </w:style>
-  <w:style w:type="table" w:styleId="89">
+  <w:style w:type="table" w:styleId="1199">
     <w:name w:val="List Table 4"/>
-    <w:basedOn w:val="1167"/>
+    <w:basedOn w:val="1291"/>
     <w:uiPriority w:val="99"/>
     <w:pPr>
       <w:pBdr/>
@@ -16496,9 +16853,9 @@
       </w:tcPr>
     </w:tblStylePr>
   </w:style>
-  <w:style w:type="table" w:styleId="90">
+  <w:style w:type="table" w:styleId="1200">
     <w:name w:val="List Table 4 - Accent 1"/>
-    <w:basedOn w:val="1167"/>
+    <w:basedOn w:val="1291"/>
     <w:uiPriority w:val="99"/>
     <w:pPr>
       <w:pBdr/>
@@ -16721,9 +17078,9 @@
       </w:tcPr>
     </w:tblStylePr>
   </w:style>
-  <w:style w:type="table" w:styleId="91">
+  <w:style w:type="table" w:styleId="1201">
     <w:name w:val="List Table 4 - Accent 2"/>
-    <w:basedOn w:val="1167"/>
+    <w:basedOn w:val="1291"/>
     <w:uiPriority w:val="99"/>
     <w:pPr>
       <w:pBdr/>
@@ -16946,9 +17303,9 @@
       </w:tcPr>
     </w:tblStylePr>
   </w:style>
-  <w:style w:type="table" w:styleId="92">
+  <w:style w:type="table" w:styleId="1202">
     <w:name w:val="List Table 4 - Accent 3"/>
-    <w:basedOn w:val="1167"/>
+    <w:basedOn w:val="1291"/>
     <w:uiPriority w:val="99"/>
     <w:pPr>
       <w:pBdr/>
@@ -17171,9 +17528,9 @@
       </w:tcPr>
     </w:tblStylePr>
   </w:style>
-  <w:style w:type="table" w:styleId="93">
+  <w:style w:type="table" w:styleId="1203">
     <w:name w:val="List Table 4 - Accent 4"/>
-    <w:basedOn w:val="1167"/>
+    <w:basedOn w:val="1291"/>
     <w:uiPriority w:val="99"/>
     <w:pPr>
       <w:pBdr/>
@@ -17396,9 +17753,9 @@
       </w:tcPr>
     </w:tblStylePr>
   </w:style>
-  <w:style w:type="table" w:styleId="94">
+  <w:style w:type="table" w:styleId="1204">
     <w:name w:val="List Table 4 - Accent 5"/>
-    <w:basedOn w:val="1167"/>
+    <w:basedOn w:val="1291"/>
     <w:uiPriority w:val="99"/>
     <w:pPr>
       <w:pBdr/>
@@ -17621,9 +17978,9 @@
       </w:tcPr>
     </w:tblStylePr>
   </w:style>
-  <w:style w:type="table" w:styleId="95">
+  <w:style w:type="table" w:styleId="1205">
     <w:name w:val="List Table 4 - Accent 6"/>
-    <w:basedOn w:val="1167"/>
+    <w:basedOn w:val="1291"/>
     <w:uiPriority w:val="99"/>
     <w:pPr>
       <w:pBdr/>
@@ -17846,9 +18203,9 @@
       </w:tcPr>
     </w:tblStylePr>
   </w:style>
-  <w:style w:type="table" w:styleId="96">
+  <w:style w:type="table" w:styleId="1206">
     <w:name w:val="List Table 5 Dark"/>
-    <w:basedOn w:val="1167"/>
+    <w:basedOn w:val="1291"/>
     <w:uiPriority w:val="99"/>
     <w:pPr>
       <w:pBdr/>
@@ -18088,9 +18445,9 @@
       </w:tcPr>
     </w:tblStylePr>
   </w:style>
-  <w:style w:type="table" w:styleId="97">
+  <w:style w:type="table" w:styleId="1207">
     <w:name w:val="List Table 5 Dark - Accent 1"/>
-    <w:basedOn w:val="1167"/>
+    <w:basedOn w:val="1291"/>
     <w:uiPriority w:val="99"/>
     <w:pPr>
       <w:pBdr/>
@@ -18330,9 +18687,9 @@
       </w:tcPr>
     </w:tblStylePr>
   </w:style>
-  <w:style w:type="table" w:styleId="98">
+  <w:style w:type="table" w:styleId="1208">
     <w:name w:val="List Table 5 Dark - Accent 2"/>
-    <w:basedOn w:val="1167"/>
+    <w:basedOn w:val="1291"/>
     <w:uiPriority w:val="99"/>
     <w:pPr>
       <w:pBdr/>
@@ -18572,9 +18929,9 @@
       </w:tcPr>
     </w:tblStylePr>
   </w:style>
-  <w:style w:type="table" w:styleId="99">
+  <w:style w:type="table" w:styleId="1209">
     <w:name w:val="List Table 5 Dark - Accent 3"/>
-    <w:basedOn w:val="1167"/>
+    <w:basedOn w:val="1291"/>
     <w:uiPriority w:val="99"/>
     <w:pPr>
       <w:pBdr/>
@@ -18814,9 +19171,9 @@
       </w:tcPr>
     </w:tblStylePr>
   </w:style>
-  <w:style w:type="table" w:styleId="100">
+  <w:style w:type="table" w:styleId="1210">
     <w:name w:val="List Table 5 Dark - Accent 4"/>
-    <w:basedOn w:val="1167"/>
+    <w:basedOn w:val="1291"/>
     <w:uiPriority w:val="99"/>
     <w:pPr>
       <w:pBdr/>
@@ -19056,9 +19413,9 @@
       </w:tcPr>
     </w:tblStylePr>
   </w:style>
-  <w:style w:type="table" w:styleId="101">
+  <w:style w:type="table" w:styleId="1211">
     <w:name w:val="List Table 5 Dark - Accent 5"/>
-    <w:basedOn w:val="1167"/>
+    <w:basedOn w:val="1291"/>
     <w:uiPriority w:val="99"/>
     <w:pPr>
       <w:pBdr/>
@@ -19298,9 +19655,9 @@
       </w:tcPr>
     </w:tblStylePr>
   </w:style>
-  <w:style w:type="table" w:styleId="102">
+  <w:style w:type="table" w:styleId="1212">
     <w:name w:val="List Table 5 Dark - Accent 6"/>
-    <w:basedOn w:val="1167"/>
+    <w:basedOn w:val="1291"/>
     <w:uiPriority w:val="99"/>
     <w:pPr>
       <w:pBdr/>
@@ -19540,9 +19897,9 @@
       </w:tcPr>
     </w:tblStylePr>
   </w:style>
-  <w:style w:type="table" w:styleId="103">
+  <w:style w:type="table" w:styleId="1213">
     <w:name w:val="List Table 6 Colorful"/>
-    <w:basedOn w:val="1167"/>
+    <w:basedOn w:val="1291"/>
     <w:uiPriority w:val="99"/>
     <w:pPr>
       <w:pBdr/>
@@ -19763,9 +20120,9 @@
       </w:tcPr>
     </w:tblStylePr>
   </w:style>
-  <w:style w:type="table" w:styleId="110">
+  <w:style w:type="table" w:styleId="1214">
     <w:name w:val="List Table 7 Colorful"/>
-    <w:basedOn w:val="1167"/>
+    <w:basedOn w:val="1291"/>
     <w:uiPriority w:val="99"/>
     <w:pPr>
       <w:pBdr/>
@@ -19864,11 +20221,11 @@
         <w:tblBorders/>
       </w:tblPr>
       <w:tcPr>
-        <w:shd w:color="ffffff"/>
+        <w:shd w:val="clear" w:color="ffffff"/>
         <w:tcBorders>
-          <w:top w:val="none"/>
-          <w:left w:val="none"/>
-          <w:bottom w:val="none"/>
+          <w:top w:val="none" w:color="000000" w:sz="4" w:space="0"/>
+          <w:left w:val="none" w:color="000000" w:sz="4" w:space="0"/>
+          <w:bottom w:val="none" w:color="000000" w:sz="4" w:space="0"/>
           <w:right w:val="single" w:color="000000" w:themeColor="text1" w:themeTint="80" w:sz="4" w:space="0"/>
         </w:tcBorders>
       </w:tcPr>
@@ -19891,10 +20248,10 @@
       <w:tcPr>
         <w:shd w:val="clear" w:color="ffffff" w:themeColor="light1" w:fill="ffffff" w:themeFill="light1"/>
         <w:tcBorders>
-          <w:top w:val="none"/>
-          <w:left w:val="none"/>
+          <w:top w:val="none" w:color="000000" w:sz="4" w:space="0"/>
+          <w:left w:val="none" w:color="000000" w:sz="4" w:space="0"/>
           <w:bottom w:val="single" w:color="000000" w:themeColor="text1" w:themeTint="80" w:sz="4" w:space="0"/>
-          <w:right w:val="none"/>
+          <w:right w:val="none" w:color="000000" w:sz="4" w:space="0"/>
         </w:tcBorders>
       </w:tcPr>
     </w:tblStylePr>
@@ -19914,12 +20271,12 @@
         <w:tblBorders/>
       </w:tblPr>
       <w:tcPr>
-        <w:shd w:color="ffffff"/>
+        <w:shd w:val="clear" w:color="ffffff"/>
         <w:tcBorders>
-          <w:top w:val="none"/>
+          <w:top w:val="none" w:color="000000" w:sz="4" w:space="0"/>
           <w:left w:val="single" w:color="000000" w:themeColor="text1" w:themeTint="80" w:sz="4" w:space="0"/>
-          <w:bottom w:val="none"/>
-          <w:right w:val="none"/>
+          <w:bottom w:val="none" w:color="000000" w:sz="4" w:space="0"/>
+          <w:right w:val="none" w:color="000000" w:sz="4" w:space="0"/>
         </w:tcBorders>
       </w:tcPr>
     </w:tblStylePr>
@@ -19942,9 +20299,9 @@
         <w:shd w:val="clear" w:color="ffffff" w:themeColor="light1" w:fill="ffffff" w:themeFill="light1"/>
         <w:tcBorders>
           <w:top w:val="single" w:color="000000" w:themeColor="text1" w:themeTint="80" w:sz="4" w:space="0"/>
-          <w:left w:val="none"/>
-          <w:bottom w:val="none"/>
-          <w:right w:val="none"/>
+          <w:left w:val="none" w:color="000000" w:sz="4" w:space="0"/>
+          <w:bottom w:val="none" w:color="000000" w:sz="4" w:space="0"/>
+          <w:right w:val="none" w:color="000000" w:sz="4" w:space="0"/>
         </w:tcBorders>
       </w:tcPr>
     </w:tblStylePr>
@@ -20019,9 +20376,9 @@
       </w:tcPr>
     </w:tblStylePr>
   </w:style>
-  <w:style w:type="character" w:styleId="166">
+  <w:style w:type="character" w:styleId="1215">
     <w:name w:val="Intense Emphasis"/>
-    <w:basedOn w:val="1107"/>
+    <w:basedOn w:val="1231"/>
     <w:uiPriority w:val="21"/>
     <w:qFormat/>
     <w:pPr>
@@ -20035,9 +20392,9 @@
       <w:color w:val="0f4761" w:themeColor="accent1" w:themeShade="BF"/>
     </w:rPr>
   </w:style>
-  <w:style w:type="character" w:styleId="169">
+  <w:style w:type="character" w:styleId="1216">
     <w:name w:val="Intense Reference"/>
-    <w:basedOn w:val="1107"/>
+    <w:basedOn w:val="1231"/>
     <w:uiPriority w:val="32"/>
     <w:qFormat/>
     <w:pPr>
@@ -20053,9 +20410,9 @@
       <w:spacing w:val="5"/>
     </w:rPr>
   </w:style>
-  <w:style w:type="character" w:styleId="171">
+  <w:style w:type="character" w:styleId="1217">
     <w:name w:val="Subtle Emphasis"/>
-    <w:basedOn w:val="1107"/>
+    <w:basedOn w:val="1231"/>
     <w:uiPriority w:val="19"/>
     <w:qFormat/>
     <w:pPr>
@@ -20069,9 +20426,9 @@
       <w:color w:val="404040" w:themeColor="text1" w:themeTint="BF"/>
     </w:rPr>
   </w:style>
-  <w:style w:type="character" w:styleId="174">
+  <w:style w:type="character" w:styleId="1218">
     <w:name w:val="Subtle Reference"/>
-    <w:basedOn w:val="1107"/>
+    <w:basedOn w:val="1231"/>
     <w:uiPriority w:val="31"/>
     <w:qFormat/>
     <w:pPr>
@@ -20084,9 +20441,9 @@
       <w:color w:val="5a5a5a" w:themeColor="text1" w:themeTint="A5"/>
     </w:rPr>
   </w:style>
-  <w:style w:type="character" w:styleId="175">
+  <w:style w:type="character" w:styleId="1219">
     <w:name w:val="Book Title"/>
-    <w:basedOn w:val="1107"/>
+    <w:basedOn w:val="1231"/>
     <w:uiPriority w:val="33"/>
     <w:qFormat/>
     <w:pPr>
@@ -20102,7 +20459,7 @@
       <w:spacing w:val="5"/>
     </w:rPr>
   </w:style>
-  <w:style w:type="paragraph" w:styleId="208">
+  <w:style w:type="paragraph" w:styleId="1220">
     <w:name w:val="TOC Heading"/>
     <w:uiPriority w:val="39"/>
     <w:unhideWhenUsed/>
@@ -20112,7 +20469,7 @@
       <w:ind/>
     </w:pPr>
   </w:style>
-  <w:style w:type="paragraph" w:styleId="1097" w:default="1">
+  <w:style w:type="paragraph" w:styleId="1221" w:default="1">
     <w:name w:val="Normal"/>
     <w:uiPriority w:val="0"/>
     <w:qFormat/>
@@ -20132,11 +20489,11 @@
       <w:lang w:val="en-GB" w:eastAsia="zh-CN" w:bidi="hi-IN"/>
     </w:rPr>
   </w:style>
-  <w:style w:type="paragraph" w:styleId="1098">
+  <w:style w:type="paragraph" w:styleId="1222">
     <w:name w:val="Heading 1"/>
-    <w:basedOn w:val="1097"/>
-    <w:next w:val="1097"/>
-    <w:link w:val="1116"/>
+    <w:basedOn w:val="1221"/>
+    <w:next w:val="1221"/>
+    <w:link w:val="1240"/>
     <w:uiPriority w:val="9"/>
     <w:qFormat/>
     <w:pPr>
@@ -20154,11 +20511,11 @@
       <w:szCs w:val="40"/>
     </w:rPr>
   </w:style>
-  <w:style w:type="paragraph" w:styleId="1099">
+  <w:style w:type="paragraph" w:styleId="1223">
     <w:name w:val="Heading 2"/>
-    <w:basedOn w:val="1097"/>
-    <w:next w:val="1097"/>
-    <w:link w:val="1117"/>
+    <w:basedOn w:val="1221"/>
+    <w:next w:val="1221"/>
+    <w:link w:val="1241"/>
     <w:uiPriority w:val="9"/>
     <w:unhideWhenUsed/>
     <w:qFormat/>
@@ -20177,11 +20534,11 @@
       <w:szCs w:val="32"/>
     </w:rPr>
   </w:style>
-  <w:style w:type="paragraph" w:styleId="1100">
+  <w:style w:type="paragraph" w:styleId="1224">
     <w:name w:val="Heading 3"/>
-    <w:basedOn w:val="1097"/>
-    <w:next w:val="1097"/>
-    <w:link w:val="1118"/>
+    <w:basedOn w:val="1221"/>
+    <w:next w:val="1221"/>
+    <w:link w:val="1242"/>
     <w:uiPriority w:val="9"/>
     <w:unhideWhenUsed/>
     <w:qFormat/>
@@ -20200,11 +20557,11 @@
       <w:szCs w:val="28"/>
     </w:rPr>
   </w:style>
-  <w:style w:type="paragraph" w:styleId="1101">
+  <w:style w:type="paragraph" w:styleId="1225">
     <w:name w:val="Heading 4"/>
-    <w:basedOn w:val="1097"/>
-    <w:next w:val="1097"/>
-    <w:link w:val="1119"/>
+    <w:basedOn w:val="1221"/>
+    <w:next w:val="1221"/>
+    <w:link w:val="1243"/>
     <w:uiPriority w:val="9"/>
     <w:unhideWhenUsed/>
     <w:qFormat/>
@@ -20223,11 +20580,11 @@
       <w:color w:val="117a02" w:themeColor="accent1" w:themeShade="BF"/>
     </w:rPr>
   </w:style>
-  <w:style w:type="paragraph" w:styleId="1102">
+  <w:style w:type="paragraph" w:styleId="1226">
     <w:name w:val="Heading 5"/>
-    <w:basedOn w:val="1097"/>
-    <w:next w:val="1097"/>
-    <w:link w:val="1120"/>
+    <w:basedOn w:val="1221"/>
+    <w:next w:val="1221"/>
+    <w:link w:val="1244"/>
     <w:uiPriority w:val="9"/>
     <w:unhideWhenUsed/>
     <w:qFormat/>
@@ -20244,11 +20601,11 @@
       <w:color w:val="117a02" w:themeColor="accent1" w:themeShade="BF"/>
     </w:rPr>
   </w:style>
-  <w:style w:type="paragraph" w:styleId="1103">
+  <w:style w:type="paragraph" w:styleId="1227">
     <w:name w:val="Heading 6"/>
-    <w:basedOn w:val="1097"/>
-    <w:next w:val="1097"/>
-    <w:link w:val="1121"/>
+    <w:basedOn w:val="1221"/>
+    <w:next w:val="1221"/>
+    <w:link w:val="1245"/>
     <w:uiPriority w:val="9"/>
     <w:unhideWhenUsed/>
     <w:qFormat/>
@@ -20267,11 +20624,11 @@
       <w:color w:val="595959" w:themeColor="text2" w:themeTint="A6"/>
     </w:rPr>
   </w:style>
-  <w:style w:type="paragraph" w:styleId="1104">
+  <w:style w:type="paragraph" w:styleId="1228">
     <w:name w:val="Heading 7"/>
-    <w:basedOn w:val="1097"/>
-    <w:next w:val="1097"/>
-    <w:link w:val="1122"/>
+    <w:basedOn w:val="1221"/>
+    <w:next w:val="1221"/>
+    <w:link w:val="1246"/>
     <w:uiPriority w:val="9"/>
     <w:unhideWhenUsed/>
     <w:qFormat/>
@@ -20288,11 +20645,11 @@
       <w:color w:val="595959" w:themeColor="text2" w:themeTint="A6"/>
     </w:rPr>
   </w:style>
-  <w:style w:type="paragraph" w:styleId="1105">
+  <w:style w:type="paragraph" w:styleId="1229">
     <w:name w:val="Heading 8"/>
-    <w:basedOn w:val="1097"/>
-    <w:next w:val="1097"/>
-    <w:link w:val="1123"/>
+    <w:basedOn w:val="1221"/>
+    <w:next w:val="1221"/>
+    <w:link w:val="1247"/>
     <w:uiPriority w:val="9"/>
     <w:unhideWhenUsed/>
     <w:qFormat/>
@@ -20311,11 +20668,11 @@
       <w:color w:val="262626" w:themeColor="text2" w:themeTint="D9"/>
     </w:rPr>
   </w:style>
-  <w:style w:type="paragraph" w:styleId="1106">
+  <w:style w:type="paragraph" w:styleId="1230">
     <w:name w:val="Heading 9"/>
-    <w:basedOn w:val="1097"/>
-    <w:next w:val="1097"/>
-    <w:link w:val="1124"/>
+    <w:basedOn w:val="1221"/>
+    <w:next w:val="1221"/>
+    <w:link w:val="1248"/>
     <w:uiPriority w:val="9"/>
     <w:unhideWhenUsed/>
     <w:qFormat/>
@@ -20334,7 +20691,7 @@
       <w:color w:val="262626" w:themeColor="text2" w:themeTint="D9"/>
     </w:rPr>
   </w:style>
-  <w:style w:type="character" w:styleId="1107" w:default="1">
+  <w:style w:type="character" w:styleId="1231" w:default="1">
     <w:name w:val="Default Paragraph Font"/>
     <w:uiPriority w:val="1"/>
     <w:semiHidden/>
@@ -20346,9 +20703,9 @@
       <w:ind/>
     </w:pPr>
   </w:style>
-  <w:style w:type="character" w:styleId="1108">
+  <w:style w:type="character" w:styleId="1232">
     <w:name w:val="Emphasis"/>
-    <w:basedOn w:val="1107"/>
+    <w:basedOn w:val="1231"/>
     <w:uiPriority w:val="20"/>
     <w:qFormat/>
     <w:pPr>
@@ -20361,7 +20718,7 @@
       <w:iCs/>
     </w:rPr>
   </w:style>
-  <w:style w:type="character" w:styleId="1109" w:customStyle="1">
+  <w:style w:type="character" w:styleId="1233" w:customStyle="1">
     <w:name w:val="Endnote Characters"/>
     <w:qFormat/>
     <w:pPr>
@@ -20370,7 +20727,7 @@
       <w:ind/>
     </w:pPr>
   </w:style>
-  <w:style w:type="character" w:styleId="1110">
+  <w:style w:type="character" w:styleId="1234">
     <w:name w:val="endnote reference"/>
     <w:pPr>
       <w:pBdr/>
@@ -20381,9 +20738,9 @@
       <w:vertAlign w:val="superscript"/>
     </w:rPr>
   </w:style>
-  <w:style w:type="character" w:styleId="1111">
+  <w:style w:type="character" w:styleId="1235">
     <w:name w:val="FollowedHyperlink"/>
-    <w:basedOn w:val="1107"/>
+    <w:basedOn w:val="1231"/>
     <w:uiPriority w:val="99"/>
     <w:semiHidden/>
     <w:unhideWhenUsed/>
@@ -20397,7 +20754,7 @@
       <w:u w:val="single"/>
     </w:rPr>
   </w:style>
-  <w:style w:type="character" w:styleId="1112" w:customStyle="1">
+  <w:style w:type="character" w:styleId="1236" w:customStyle="1">
     <w:name w:val="Footnote Characters"/>
     <w:qFormat/>
     <w:pPr>
@@ -20409,7 +20766,7 @@
       <w:vertAlign w:val="superscript"/>
     </w:rPr>
   </w:style>
-  <w:style w:type="character" w:styleId="1113">
+  <w:style w:type="character" w:styleId="1237">
     <w:name w:val="footnote reference"/>
     <w:pPr>
       <w:pBdr/>
@@ -20420,9 +20777,9 @@
       <w:vertAlign w:val="superscript"/>
     </w:rPr>
   </w:style>
-  <w:style w:type="character" w:styleId="1114">
+  <w:style w:type="character" w:styleId="1238">
     <w:name w:val="Hyperlink"/>
-    <w:basedOn w:val="1107"/>
+    <w:basedOn w:val="1231"/>
     <w:uiPriority w:val="99"/>
     <w:unhideWhenUsed/>
     <w:pPr>
@@ -20435,9 +20792,9 @@
       <w:u w:val="single"/>
     </w:rPr>
   </w:style>
-  <w:style w:type="character" w:styleId="1115">
+  <w:style w:type="character" w:styleId="1239">
     <w:name w:val="Strong"/>
-    <w:basedOn w:val="1107"/>
+    <w:basedOn w:val="1231"/>
     <w:uiPriority w:val="22"/>
     <w:qFormat/>
     <w:pPr>
@@ -20450,10 +20807,10 @@
       <w:bCs/>
     </w:rPr>
   </w:style>
-  <w:style w:type="character" w:styleId="1116" w:customStyle="1">
+  <w:style w:type="character" w:styleId="1240" w:customStyle="1">
     <w:name w:val="Heading 1 Char"/>
-    <w:basedOn w:val="1107"/>
-    <w:link w:val="1098"/>
+    <w:basedOn w:val="1231"/>
+    <w:link w:val="1222"/>
     <w:uiPriority w:val="9"/>
     <w:qFormat/>
     <w:pPr>
@@ -20468,10 +20825,10 @@
       <w:szCs w:val="40"/>
     </w:rPr>
   </w:style>
-  <w:style w:type="character" w:styleId="1117" w:customStyle="1">
+  <w:style w:type="character" w:styleId="1241" w:customStyle="1">
     <w:name w:val="Heading 2 Char"/>
-    <w:basedOn w:val="1107"/>
-    <w:link w:val="1099"/>
+    <w:basedOn w:val="1231"/>
+    <w:link w:val="1223"/>
     <w:uiPriority w:val="9"/>
     <w:qFormat/>
     <w:pPr>
@@ -20486,10 +20843,10 @@
       <w:szCs w:val="32"/>
     </w:rPr>
   </w:style>
-  <w:style w:type="character" w:styleId="1118" w:customStyle="1">
+  <w:style w:type="character" w:styleId="1242" w:customStyle="1">
     <w:name w:val="Heading 3 Char"/>
-    <w:basedOn w:val="1107"/>
-    <w:link w:val="1100"/>
+    <w:basedOn w:val="1231"/>
+    <w:link w:val="1224"/>
     <w:uiPriority w:val="9"/>
     <w:qFormat/>
     <w:pPr>
@@ -20504,10 +20861,10 @@
       <w:szCs w:val="28"/>
     </w:rPr>
   </w:style>
-  <w:style w:type="character" w:styleId="1119" w:customStyle="1">
+  <w:style w:type="character" w:styleId="1243" w:customStyle="1">
     <w:name w:val="Heading 4 Char"/>
-    <w:basedOn w:val="1107"/>
-    <w:link w:val="1101"/>
+    <w:basedOn w:val="1231"/>
+    <w:link w:val="1225"/>
     <w:uiPriority w:val="9"/>
     <w:qFormat/>
     <w:pPr>
@@ -20522,10 +20879,10 @@
       <w:color w:val="117a02" w:themeColor="accent1" w:themeShade="BF"/>
     </w:rPr>
   </w:style>
-  <w:style w:type="character" w:styleId="1120" w:customStyle="1">
+  <w:style w:type="character" w:styleId="1244" w:customStyle="1">
     <w:name w:val="Heading 5 Char"/>
-    <w:basedOn w:val="1107"/>
-    <w:link w:val="1102"/>
+    <w:basedOn w:val="1231"/>
+    <w:link w:val="1226"/>
     <w:uiPriority w:val="9"/>
     <w:qFormat/>
     <w:pPr>
@@ -20538,10 +20895,10 @@
       <w:color w:val="117a02" w:themeColor="accent1" w:themeShade="BF"/>
     </w:rPr>
   </w:style>
-  <w:style w:type="character" w:styleId="1121" w:customStyle="1">
+  <w:style w:type="character" w:styleId="1245" w:customStyle="1">
     <w:name w:val="Heading 6 Char"/>
-    <w:basedOn w:val="1107"/>
-    <w:link w:val="1103"/>
+    <w:basedOn w:val="1231"/>
+    <w:link w:val="1227"/>
     <w:uiPriority w:val="9"/>
     <w:qFormat/>
     <w:pPr>
@@ -20556,10 +20913,10 @@
       <w:color w:val="595959" w:themeColor="text1" w:themeTint="A6"/>
     </w:rPr>
   </w:style>
-  <w:style w:type="character" w:styleId="1122" w:customStyle="1">
+  <w:style w:type="character" w:styleId="1246" w:customStyle="1">
     <w:name w:val="Heading 7 Char"/>
-    <w:basedOn w:val="1107"/>
-    <w:link w:val="1104"/>
+    <w:basedOn w:val="1231"/>
+    <w:link w:val="1228"/>
     <w:uiPriority w:val="9"/>
     <w:qFormat/>
     <w:pPr>
@@ -20572,10 +20929,10 @@
       <w:color w:val="595959" w:themeColor="text1" w:themeTint="A6"/>
     </w:rPr>
   </w:style>
-  <w:style w:type="character" w:styleId="1123" w:customStyle="1">
+  <w:style w:type="character" w:styleId="1247" w:customStyle="1">
     <w:name w:val="Heading 8 Char"/>
-    <w:basedOn w:val="1107"/>
-    <w:link w:val="1105"/>
+    <w:basedOn w:val="1231"/>
+    <w:link w:val="1229"/>
     <w:uiPriority w:val="9"/>
     <w:qFormat/>
     <w:pPr>
@@ -20590,10 +20947,10 @@
       <w:color w:val="262626" w:themeColor="text1" w:themeTint="D9"/>
     </w:rPr>
   </w:style>
-  <w:style w:type="character" w:styleId="1124" w:customStyle="1">
+  <w:style w:type="character" w:styleId="1248" w:customStyle="1">
     <w:name w:val="Heading 9 Char"/>
-    <w:basedOn w:val="1107"/>
-    <w:link w:val="1106"/>
+    <w:basedOn w:val="1231"/>
+    <w:link w:val="1230"/>
     <w:uiPriority w:val="9"/>
     <w:qFormat/>
     <w:pPr>
@@ -20608,10 +20965,10 @@
       <w:color w:val="262626" w:themeColor="text1" w:themeTint="D9"/>
     </w:rPr>
   </w:style>
-  <w:style w:type="character" w:styleId="1125" w:customStyle="1">
+  <w:style w:type="character" w:styleId="1249" w:customStyle="1">
     <w:name w:val="Title Char"/>
-    <w:basedOn w:val="1107"/>
-    <w:link w:val="1151"/>
+    <w:basedOn w:val="1231"/>
+    <w:link w:val="1275"/>
     <w:uiPriority w:val="10"/>
     <w:qFormat/>
     <w:pPr>
@@ -20626,10 +20983,10 @@
       <w:szCs w:val="56"/>
     </w:rPr>
   </w:style>
-  <w:style w:type="character" w:styleId="1126" w:customStyle="1">
+  <w:style w:type="character" w:styleId="1250" w:customStyle="1">
     <w:name w:val="Subtitle Char"/>
-    <w:basedOn w:val="1107"/>
-    <w:link w:val="1149"/>
+    <w:basedOn w:val="1231"/>
+    <w:link w:val="1273"/>
     <w:uiPriority w:val="11"/>
     <w:qFormat/>
     <w:pPr>
@@ -20644,10 +21001,10 @@
       <w:szCs w:val="28"/>
     </w:rPr>
   </w:style>
-  <w:style w:type="character" w:styleId="1127" w:customStyle="1">
+  <w:style w:type="character" w:styleId="1251" w:customStyle="1">
     <w:name w:val="Quote Char"/>
-    <w:basedOn w:val="1107"/>
-    <w:link w:val="1161"/>
+    <w:basedOn w:val="1231"/>
+    <w:link w:val="1285"/>
     <w:uiPriority w:val="29"/>
     <w:qFormat/>
     <w:pPr>
@@ -20661,9 +21018,9 @@
       <w:color w:val="404040" w:themeColor="text1" w:themeTint="BF"/>
     </w:rPr>
   </w:style>
-  <w:style w:type="character" w:styleId="1128" w:customStyle="1">
+  <w:style w:type="character" w:styleId="1252" w:customStyle="1">
     <w:name w:val="Intense Emphasis1"/>
-    <w:basedOn w:val="1107"/>
+    <w:basedOn w:val="1231"/>
     <w:uiPriority w:val="21"/>
     <w:qFormat/>
     <w:pPr>
@@ -20677,10 +21034,10 @@
       <w:color w:val="117a02" w:themeColor="accent1" w:themeShade="BF"/>
     </w:rPr>
   </w:style>
-  <w:style w:type="character" w:styleId="1129" w:customStyle="1">
+  <w:style w:type="character" w:styleId="1253" w:customStyle="1">
     <w:name w:val="Intense Quote Char"/>
-    <w:basedOn w:val="1107"/>
-    <w:link w:val="1163"/>
+    <w:basedOn w:val="1231"/>
+    <w:link w:val="1287"/>
     <w:uiPriority w:val="30"/>
     <w:qFormat/>
     <w:pPr>
@@ -20694,9 +21051,9 @@
       <w:color w:val="117a02" w:themeColor="accent1" w:themeShade="BF"/>
     </w:rPr>
   </w:style>
-  <w:style w:type="character" w:styleId="1130" w:customStyle="1">
+  <w:style w:type="character" w:styleId="1254" w:customStyle="1">
     <w:name w:val="Intense Reference1"/>
-    <w:basedOn w:val="1107"/>
+    <w:basedOn w:val="1231"/>
     <w:uiPriority w:val="32"/>
     <w:qFormat/>
     <w:pPr>
@@ -20712,9 +21069,9 @@
       <w:spacing w:val="5"/>
     </w:rPr>
   </w:style>
-  <w:style w:type="character" w:styleId="1131" w:customStyle="1">
+  <w:style w:type="character" w:styleId="1255" w:customStyle="1">
     <w:name w:val="Subtle Emphasis1"/>
-    <w:basedOn w:val="1107"/>
+    <w:basedOn w:val="1231"/>
     <w:uiPriority w:val="19"/>
     <w:qFormat/>
     <w:pPr>
@@ -20728,9 +21085,9 @@
       <w:color w:val="404040" w:themeColor="text1" w:themeTint="BF"/>
     </w:rPr>
   </w:style>
-  <w:style w:type="character" w:styleId="1132" w:customStyle="1">
+  <w:style w:type="character" w:styleId="1256" w:customStyle="1">
     <w:name w:val="Subtle Reference1"/>
-    <w:basedOn w:val="1107"/>
+    <w:basedOn w:val="1231"/>
     <w:uiPriority w:val="31"/>
     <w:qFormat/>
     <w:pPr>
@@ -20743,9 +21100,9 @@
       <w:color w:val="595959" w:themeColor="text1" w:themeTint="A6"/>
     </w:rPr>
   </w:style>
-  <w:style w:type="character" w:styleId="1133" w:customStyle="1">
+  <w:style w:type="character" w:styleId="1257" w:customStyle="1">
     <w:name w:val="Book Title1"/>
-    <w:basedOn w:val="1107"/>
+    <w:basedOn w:val="1231"/>
     <w:uiPriority w:val="33"/>
     <w:qFormat/>
     <w:pPr>
@@ -20761,10 +21118,10 @@
       <w:spacing w:val="5"/>
     </w:rPr>
   </w:style>
-  <w:style w:type="character" w:styleId="1134" w:customStyle="1">
+  <w:style w:type="character" w:styleId="1258" w:customStyle="1">
     <w:name w:val="Header Char"/>
-    <w:basedOn w:val="1107"/>
-    <w:link w:val="1148"/>
+    <w:basedOn w:val="1231"/>
+    <w:link w:val="1272"/>
     <w:uiPriority w:val="99"/>
     <w:qFormat/>
     <w:pPr>
@@ -20773,10 +21130,10 @@
       <w:ind/>
     </w:pPr>
   </w:style>
-  <w:style w:type="character" w:styleId="1135" w:customStyle="1">
+  <w:style w:type="character" w:styleId="1259" w:customStyle="1">
     <w:name w:val="Footer Char"/>
-    <w:basedOn w:val="1107"/>
-    <w:link w:val="1146"/>
+    <w:basedOn w:val="1231"/>
+    <w:link w:val="1270"/>
     <w:uiPriority w:val="99"/>
     <w:qFormat/>
     <w:pPr>
@@ -20785,9 +21142,9 @@
       <w:ind/>
     </w:pPr>
   </w:style>
-  <w:style w:type="character" w:styleId="1136" w:customStyle="1">
+  <w:style w:type="character" w:styleId="1260" w:customStyle="1">
     <w:name w:val="Footnote Text Char"/>
-    <w:basedOn w:val="1107"/>
+    <w:basedOn w:val="1231"/>
     <w:uiPriority w:val="99"/>
     <w:semiHidden/>
     <w:qFormat/>
@@ -20801,10 +21158,10 @@
       <w:szCs w:val="20"/>
     </w:rPr>
   </w:style>
-  <w:style w:type="character" w:styleId="1137" w:customStyle="1">
+  <w:style w:type="character" w:styleId="1261" w:customStyle="1">
     <w:name w:val="Endnote Text Char"/>
-    <w:basedOn w:val="1107"/>
-    <w:link w:val="1144"/>
+    <w:basedOn w:val="1231"/>
+    <w:link w:val="1268"/>
     <w:uiPriority w:val="99"/>
     <w:semiHidden/>
     <w:qFormat/>
@@ -20818,9 +21175,9 @@
       <w:szCs w:val="20"/>
     </w:rPr>
   </w:style>
-  <w:style w:type="character" w:styleId="1138">
+  <w:style w:type="character" w:styleId="1262">
     <w:name w:val="Placeholder Text"/>
-    <w:basedOn w:val="1107"/>
+    <w:basedOn w:val="1231"/>
     <w:uiPriority w:val="99"/>
     <w:semiHidden/>
     <w:qFormat/>
@@ -20833,10 +21190,10 @@
       <w:color w:val="666666"/>
     </w:rPr>
   </w:style>
-  <w:style w:type="paragraph" w:styleId="1139" w:customStyle="1">
+  <w:style w:type="paragraph" w:styleId="1263" w:customStyle="1">
     <w:name w:val="Heading"/>
-    <w:basedOn w:val="1097"/>
-    <w:next w:val="1140"/>
+    <w:basedOn w:val="1221"/>
+    <w:next w:val="1264"/>
     <w:uiPriority w:val="1"/>
     <w:qFormat/>
     <w:pPr>
@@ -20851,9 +21208,9 @@
       <w:szCs w:val="28"/>
     </w:rPr>
   </w:style>
-  <w:style w:type="paragraph" w:styleId="1140">
+  <w:style w:type="paragraph" w:styleId="1264">
     <w:name w:val="Body Text"/>
-    <w:basedOn w:val="1097"/>
+    <w:basedOn w:val="1221"/>
     <w:uiPriority w:val="1"/>
     <w:pPr>
       <w:pBdr/>
@@ -20861,19 +21218,19 @@
       <w:ind/>
     </w:pPr>
   </w:style>
-  <w:style w:type="paragraph" w:styleId="1141">
+  <w:style w:type="paragraph" w:styleId="1265">
     <w:name w:val="List"/>
-    <w:basedOn w:val="1140"/>
+    <w:basedOn w:val="1264"/>
     <w:pPr>
       <w:pBdr/>
       <w:spacing/>
       <w:ind/>
     </w:pPr>
   </w:style>
-  <w:style w:type="paragraph" w:styleId="1142">
+  <w:style w:type="paragraph" w:styleId="1266">
     <w:name w:val="Caption"/>
-    <w:basedOn w:val="1097"/>
-    <w:next w:val="1097"/>
+    <w:basedOn w:val="1221"/>
+    <w:next w:val="1221"/>
     <w:uiPriority w:val="1"/>
     <w:qFormat/>
     <w:pPr>
@@ -20886,9 +21243,9 @@
       <w:iCs/>
     </w:rPr>
   </w:style>
-  <w:style w:type="paragraph" w:styleId="1143" w:customStyle="1">
+  <w:style w:type="paragraph" w:styleId="1267" w:customStyle="1">
     <w:name w:val="Index"/>
-    <w:basedOn w:val="1097"/>
+    <w:basedOn w:val="1221"/>
     <w:uiPriority w:val="1"/>
     <w:qFormat/>
     <w:pPr>
@@ -20897,10 +21254,10 @@
       <w:ind/>
     </w:pPr>
   </w:style>
-  <w:style w:type="paragraph" w:styleId="1144">
+  <w:style w:type="paragraph" w:styleId="1268">
     <w:name w:val="endnote text"/>
-    <w:basedOn w:val="1097"/>
-    <w:link w:val="1137"/>
+    <w:basedOn w:val="1221"/>
+    <w:link w:val="1261"/>
     <w:uiPriority w:val="99"/>
     <w:semiHidden/>
     <w:unhideWhenUsed/>
@@ -20914,9 +21271,9 @@
       <w:szCs w:val="20"/>
     </w:rPr>
   </w:style>
-  <w:style w:type="paragraph" w:styleId="1145">
+  <w:style w:type="paragraph" w:styleId="1269">
     <w:name w:val="Header and Footer"/>
-    <w:basedOn w:val="1097"/>
+    <w:basedOn w:val="1221"/>
     <w:qFormat/>
     <w:pPr>
       <w:pBdr/>
@@ -20924,10 +21281,10 @@
       <w:ind/>
     </w:pPr>
   </w:style>
-  <w:style w:type="paragraph" w:styleId="1146">
+  <w:style w:type="paragraph" w:styleId="1270">
     <w:name w:val="Footer"/>
-    <w:basedOn w:val="1097"/>
-    <w:link w:val="1135"/>
+    <w:basedOn w:val="1221"/>
+    <w:link w:val="1259"/>
     <w:uiPriority w:val="99"/>
     <w:unhideWhenUsed/>
     <w:pPr>
@@ -20941,9 +21298,9 @@
       <w:ind/>
     </w:pPr>
   </w:style>
-  <w:style w:type="paragraph" w:styleId="1147">
+  <w:style w:type="paragraph" w:styleId="1271">
     <w:name w:val="footnote text"/>
-    <w:basedOn w:val="1097"/>
+    <w:basedOn w:val="1221"/>
     <w:uiPriority w:val="1"/>
     <w:pPr>
       <w:pBdr/>
@@ -20955,10 +21312,10 @@
       <w:szCs w:val="20"/>
     </w:rPr>
   </w:style>
-  <w:style w:type="paragraph" w:styleId="1148">
+  <w:style w:type="paragraph" w:styleId="1272">
     <w:name w:val="Header"/>
-    <w:basedOn w:val="1097"/>
-    <w:link w:val="1134"/>
+    <w:basedOn w:val="1221"/>
+    <w:link w:val="1258"/>
     <w:uiPriority w:val="99"/>
     <w:unhideWhenUsed/>
     <w:pPr>
@@ -20972,11 +21329,11 @@
       <w:ind/>
     </w:pPr>
   </w:style>
-  <w:style w:type="paragraph" w:styleId="1149">
+  <w:style w:type="paragraph" w:styleId="1273">
     <w:name w:val="Subtitle"/>
-    <w:basedOn w:val="1097"/>
-    <w:next w:val="1097"/>
-    <w:link w:val="1126"/>
+    <w:basedOn w:val="1221"/>
+    <w:next w:val="1221"/>
+    <w:link w:val="1250"/>
     <w:uiPriority w:val="11"/>
     <w:qFormat/>
     <w:pPr>
@@ -20990,10 +21347,10 @@
       <w:szCs w:val="28"/>
     </w:rPr>
   </w:style>
-  <w:style w:type="paragraph" w:styleId="1150">
+  <w:style w:type="paragraph" w:styleId="1274">
     <w:name w:val="table of figures"/>
-    <w:basedOn w:val="1097"/>
-    <w:next w:val="1097"/>
+    <w:basedOn w:val="1221"/>
+    <w:next w:val="1221"/>
     <w:uiPriority w:val="99"/>
     <w:unhideWhenUsed/>
     <w:pPr>
@@ -21002,11 +21359,11 @@
       <w:ind/>
     </w:pPr>
   </w:style>
-  <w:style w:type="paragraph" w:styleId="1151">
+  <w:style w:type="paragraph" w:styleId="1275">
     <w:name w:val="Title"/>
-    <w:basedOn w:val="1097"/>
-    <w:next w:val="1097"/>
-    <w:link w:val="1125"/>
+    <w:basedOn w:val="1221"/>
+    <w:next w:val="1221"/>
+    <w:link w:val="1249"/>
     <w:uiPriority w:val="10"/>
     <w:qFormat/>
     <w:pPr>
@@ -21021,10 +21378,10 @@
       <w:szCs w:val="56"/>
     </w:rPr>
   </w:style>
-  <w:style w:type="paragraph" w:styleId="1152">
+  <w:style w:type="paragraph" w:styleId="1276">
     <w:name w:val="toc 1"/>
-    <w:basedOn w:val="1097"/>
-    <w:next w:val="1097"/>
+    <w:basedOn w:val="1221"/>
+    <w:next w:val="1221"/>
     <w:uiPriority w:val="39"/>
     <w:unhideWhenUsed/>
     <w:pPr>
@@ -21033,10 +21390,10 @@
       <w:ind/>
     </w:pPr>
   </w:style>
-  <w:style w:type="paragraph" w:styleId="1153">
+  <w:style w:type="paragraph" w:styleId="1277">
     <w:name w:val="toc 2"/>
-    <w:basedOn w:val="1097"/>
-    <w:next w:val="1097"/>
+    <w:basedOn w:val="1221"/>
+    <w:next w:val="1221"/>
     <w:uiPriority w:val="39"/>
     <w:unhideWhenUsed/>
     <w:pPr>
@@ -21045,10 +21402,10 @@
       <w:ind w:left="220"/>
     </w:pPr>
   </w:style>
-  <w:style w:type="paragraph" w:styleId="1154">
+  <w:style w:type="paragraph" w:styleId="1278">
     <w:name w:val="toc 3"/>
-    <w:basedOn w:val="1097"/>
-    <w:next w:val="1097"/>
+    <w:basedOn w:val="1221"/>
+    <w:next w:val="1221"/>
     <w:uiPriority w:val="39"/>
     <w:unhideWhenUsed/>
     <w:pPr>
@@ -21057,10 +21414,10 @@
       <w:ind w:left="440"/>
     </w:pPr>
   </w:style>
-  <w:style w:type="paragraph" w:styleId="1155">
+  <w:style w:type="paragraph" w:styleId="1279">
     <w:name w:val="toc 4"/>
-    <w:basedOn w:val="1097"/>
-    <w:next w:val="1097"/>
+    <w:basedOn w:val="1221"/>
+    <w:next w:val="1221"/>
     <w:uiPriority w:val="39"/>
     <w:unhideWhenUsed/>
     <w:pPr>
@@ -21069,10 +21426,10 @@
       <w:ind w:left="660"/>
     </w:pPr>
   </w:style>
-  <w:style w:type="paragraph" w:styleId="1156">
+  <w:style w:type="paragraph" w:styleId="1280">
     <w:name w:val="toc 5"/>
-    <w:basedOn w:val="1097"/>
-    <w:next w:val="1097"/>
+    <w:basedOn w:val="1221"/>
+    <w:next w:val="1221"/>
     <w:uiPriority w:val="39"/>
     <w:unhideWhenUsed/>
     <w:pPr>
@@ -21081,10 +21438,10 @@
       <w:ind w:left="880"/>
     </w:pPr>
   </w:style>
-  <w:style w:type="paragraph" w:styleId="1157">
+  <w:style w:type="paragraph" w:styleId="1281">
     <w:name w:val="toc 6"/>
-    <w:basedOn w:val="1097"/>
-    <w:next w:val="1097"/>
+    <w:basedOn w:val="1221"/>
+    <w:next w:val="1221"/>
     <w:uiPriority w:val="39"/>
     <w:unhideWhenUsed/>
     <w:pPr>
@@ -21093,10 +21450,10 @@
       <w:ind w:left="1100"/>
     </w:pPr>
   </w:style>
-  <w:style w:type="paragraph" w:styleId="1158">
+  <w:style w:type="paragraph" w:styleId="1282">
     <w:name w:val="toc 7"/>
-    <w:basedOn w:val="1097"/>
-    <w:next w:val="1097"/>
+    <w:basedOn w:val="1221"/>
+    <w:next w:val="1221"/>
     <w:uiPriority w:val="39"/>
     <w:unhideWhenUsed/>
     <w:pPr>
@@ -21105,10 +21462,10 @@
       <w:ind w:left="1320"/>
     </w:pPr>
   </w:style>
-  <w:style w:type="paragraph" w:styleId="1159">
+  <w:style w:type="paragraph" w:styleId="1283">
     <w:name w:val="toc 8"/>
-    <w:basedOn w:val="1097"/>
-    <w:next w:val="1097"/>
+    <w:basedOn w:val="1221"/>
+    <w:next w:val="1221"/>
     <w:uiPriority w:val="39"/>
     <w:unhideWhenUsed/>
     <w:pPr>
@@ -21117,10 +21474,10 @@
       <w:ind w:left="1540"/>
     </w:pPr>
   </w:style>
-  <w:style w:type="paragraph" w:styleId="1160">
+  <w:style w:type="paragraph" w:styleId="1284">
     <w:name w:val="toc 9"/>
-    <w:basedOn w:val="1097"/>
-    <w:next w:val="1097"/>
+    <w:basedOn w:val="1221"/>
+    <w:next w:val="1221"/>
     <w:uiPriority w:val="39"/>
     <w:unhideWhenUsed/>
     <w:pPr>
@@ -21129,11 +21486,11 @@
       <w:ind w:left="1760"/>
     </w:pPr>
   </w:style>
-  <w:style w:type="paragraph" w:styleId="1161">
+  <w:style w:type="paragraph" w:styleId="1285">
     <w:name w:val="Quote"/>
-    <w:basedOn w:val="1097"/>
-    <w:next w:val="1097"/>
-    <w:link w:val="1127"/>
+    <w:basedOn w:val="1221"/>
+    <w:next w:val="1221"/>
+    <w:link w:val="1251"/>
     <w:uiPriority w:val="29"/>
     <w:qFormat/>
     <w:pPr>
@@ -21148,9 +21505,9 @@
       <w:color w:val="404040" w:themeColor="text2" w:themeTint="BF"/>
     </w:rPr>
   </w:style>
-  <w:style w:type="paragraph" w:styleId="1162">
+  <w:style w:type="paragraph" w:styleId="1286">
     <w:name w:val="List Paragraph"/>
-    <w:basedOn w:val="1097"/>
+    <w:basedOn w:val="1221"/>
     <w:uiPriority w:val="34"/>
     <w:qFormat/>
     <w:pPr>
@@ -21160,11 +21517,11 @@
       <w:contextualSpacing w:val="true"/>
     </w:pPr>
   </w:style>
-  <w:style w:type="paragraph" w:styleId="1163">
+  <w:style w:type="paragraph" w:styleId="1287">
     <w:name w:val="Intense Quote"/>
-    <w:basedOn w:val="1097"/>
-    <w:next w:val="1097"/>
-    <w:link w:val="1129"/>
+    <w:basedOn w:val="1221"/>
+    <w:next w:val="1221"/>
+    <w:link w:val="1253"/>
     <w:uiPriority w:val="30"/>
     <w:qFormat/>
     <w:pPr>
@@ -21182,9 +21539,9 @@
       <w:color w:val="117a02" w:themeColor="accent1" w:themeShade="BF"/>
     </w:rPr>
   </w:style>
-  <w:style w:type="paragraph" w:styleId="1164">
+  <w:style w:type="paragraph" w:styleId="1288">
     <w:name w:val="No Spacing"/>
-    <w:basedOn w:val="1097"/>
+    <w:basedOn w:val="1221"/>
     <w:uiPriority w:val="1"/>
     <w:qFormat/>
     <w:pPr>
@@ -21193,7 +21550,7 @@
       <w:ind/>
     </w:pPr>
   </w:style>
-  <w:style w:type="paragraph" w:styleId="1165" w:customStyle="1">
+  <w:style w:type="paragraph" w:styleId="1289" w:customStyle="1">
     <w:name w:val="TOC Heading1"/>
     <w:uiPriority w:val="39"/>
     <w:unhideWhenUsed/>
@@ -21214,7 +21571,7 @@
       <w:lang w:val="en-GB" w:eastAsia="zh-CN" w:bidi="hi-IN"/>
     </w:rPr>
   </w:style>
-  <w:style w:type="numbering" w:styleId="1166" w:default="1">
+  <w:style w:type="numbering" w:styleId="1290" w:default="1">
     <w:name w:val="No List"/>
     <w:uiPriority w:val="99"/>
     <w:semiHidden/>
@@ -21226,7 +21583,7 @@
       <w:ind/>
     </w:pPr>
   </w:style>
-  <w:style w:type="table" w:styleId="1167" w:default="1">
+  <w:style w:type="table" w:styleId="1291" w:default="1">
     <w:name w:val="Normal Table"/>
     <w:uiPriority w:val="99"/>
     <w:semiHidden/>
@@ -21418,9 +21775,9 @@
       </w:tcPr>
     </w:tblStylePr>
   </w:style>
-  <w:style w:type="table" w:styleId="1168">
+  <w:style w:type="table" w:styleId="1292">
     <w:name w:val="Table Grid"/>
-    <w:basedOn w:val="1167"/>
+    <w:basedOn w:val="1291"/>
     <w:uiPriority w:val="59"/>
     <w:pPr>
       <w:pBdr/>
@@ -21610,9 +21967,9 @@
       </w:tcPr>
     </w:tblStylePr>
   </w:style>
-  <w:style w:type="table" w:styleId="1169" w:customStyle="1">
+  <w:style w:type="table" w:styleId="1293" w:customStyle="1">
     <w:name w:val="Table Grid Light1"/>
-    <w:basedOn w:val="1167"/>
+    <w:basedOn w:val="1291"/>
     <w:uiPriority w:val="59"/>
     <w:pPr>
       <w:pBdr/>
@@ -21802,9 +22159,9 @@
       </w:tcPr>
     </w:tblStylePr>
   </w:style>
-  <w:style w:type="table" w:styleId="1170" w:customStyle="1">
+  <w:style w:type="table" w:styleId="1294" w:customStyle="1">
     <w:name w:val="Plain Table 11"/>
-    <w:basedOn w:val="1167"/>
+    <w:basedOn w:val="1291"/>
     <w:uiPriority w:val="59"/>
     <w:pPr>
       <w:pBdr/>
@@ -22012,9 +22369,9 @@
       </w:tcPr>
     </w:tblStylePr>
   </w:style>
-  <w:style w:type="table" w:styleId="1171" w:customStyle="1">
+  <w:style w:type="table" w:styleId="1295" w:customStyle="1">
     <w:name w:val="Plain Table 21"/>
-    <w:basedOn w:val="1167"/>
+    <w:basedOn w:val="1291"/>
     <w:uiPriority w:val="59"/>
     <w:qFormat/>
     <w:pPr>
@@ -22231,9 +22588,9 @@
       </w:tcPr>
     </w:tblStylePr>
   </w:style>
-  <w:style w:type="table" w:styleId="1172" w:customStyle="1">
+  <w:style w:type="table" w:styleId="1296" w:customStyle="1">
     <w:name w:val="Plain Table 31"/>
-    <w:basedOn w:val="1167"/>
+    <w:basedOn w:val="1291"/>
     <w:uiPriority w:val="99"/>
     <w:qFormat/>
     <w:pPr>
@@ -22451,9 +22808,9 @@
       </w:tcPr>
     </w:tblStylePr>
   </w:style>
-  <w:style w:type="table" w:styleId="1173" w:customStyle="1">
+  <w:style w:type="table" w:styleId="1297" w:customStyle="1">
     <w:name w:val="Plain Table 41"/>
-    <w:basedOn w:val="1167"/>
+    <w:basedOn w:val="1291"/>
     <w:uiPriority w:val="99"/>
     <w:pPr>
       <w:pBdr/>
@@ -22656,9 +23013,9 @@
       </w:tcPr>
     </w:tblStylePr>
   </w:style>
-  <w:style w:type="table" w:styleId="1174" w:customStyle="1">
+  <w:style w:type="table" w:styleId="1298" w:customStyle="1">
     <w:name w:val="Plain Table 51"/>
-    <w:basedOn w:val="1167"/>
+    <w:basedOn w:val="1291"/>
     <w:uiPriority w:val="99"/>
     <w:pPr>
       <w:pBdr/>
@@ -22878,9 +23235,9 @@
       </w:tcPr>
     </w:tblStylePr>
   </w:style>
-  <w:style w:type="table" w:styleId="1175" w:customStyle="1">
+  <w:style w:type="table" w:styleId="1299" w:customStyle="1">
     <w:name w:val="Grid Table 1 Light1"/>
-    <w:basedOn w:val="1167"/>
+    <w:basedOn w:val="1291"/>
     <w:uiPriority w:val="99"/>
     <w:pPr>
       <w:pBdr/>
@@ -23092,9 +23449,9 @@
       </w:tcPr>
     </w:tblStylePr>
   </w:style>
-  <w:style w:type="table" w:styleId="1176" w:customStyle="1">
+  <w:style w:type="table" w:styleId="1300" w:customStyle="1">
     <w:name w:val="Grid Table 1 Light - Accent 11"/>
-    <w:basedOn w:val="1167"/>
+    <w:basedOn w:val="1291"/>
     <w:uiPriority w:val="99"/>
     <w:pPr>
       <w:pBdr/>
@@ -23306,9 +23663,9 @@
       </w:tcPr>
     </w:tblStylePr>
   </w:style>
-  <w:style w:type="table" w:styleId="1177" w:customStyle="1">
+  <w:style w:type="table" w:styleId="1301" w:customStyle="1">
     <w:name w:val="Grid Table 1 Light - Accent 2"/>
-    <w:basedOn w:val="1167"/>
+    <w:basedOn w:val="1291"/>
     <w:uiPriority w:val="99"/>
     <w:pPr>
       <w:pBdr/>
@@ -23520,9 +23877,9 @@
       </w:tcPr>
     </w:tblStylePr>
   </w:style>
-  <w:style w:type="table" w:styleId="1178" w:customStyle="1">
+  <w:style w:type="table" w:styleId="1302" w:customStyle="1">
     <w:name w:val="Grid Table 1 Light - Accent 31"/>
-    <w:basedOn w:val="1167"/>
+    <w:basedOn w:val="1291"/>
     <w:uiPriority w:val="99"/>
     <w:pPr>
       <w:pBdr/>
@@ -23734,9 +24091,9 @@
       </w:tcPr>
     </w:tblStylePr>
   </w:style>
-  <w:style w:type="table" w:styleId="1179" w:customStyle="1">
+  <w:style w:type="table" w:styleId="1303" w:customStyle="1">
     <w:name w:val="Grid Table 1 Light - Accent 41"/>
-    <w:basedOn w:val="1167"/>
+    <w:basedOn w:val="1291"/>
     <w:uiPriority w:val="99"/>
     <w:pPr>
       <w:pBdr/>
@@ -23948,9 +24305,9 @@
       </w:tcPr>
     </w:tblStylePr>
   </w:style>
-  <w:style w:type="table" w:styleId="1180" w:customStyle="1">
+  <w:style w:type="table" w:styleId="1304" w:customStyle="1">
     <w:name w:val="Grid Table 1 Light - Accent 51"/>
-    <w:basedOn w:val="1167"/>
+    <w:basedOn w:val="1291"/>
     <w:uiPriority w:val="99"/>
     <w:pPr>
       <w:pBdr/>
@@ -24162,9 +24519,9 @@
       </w:tcPr>
     </w:tblStylePr>
   </w:style>
-  <w:style w:type="table" w:styleId="1181" w:customStyle="1">
+  <w:style w:type="table" w:styleId="1305" w:customStyle="1">
     <w:name w:val="Grid Table 1 Light - Accent 61"/>
-    <w:basedOn w:val="1167"/>
+    <w:basedOn w:val="1291"/>
     <w:uiPriority w:val="99"/>
     <w:pPr>
       <w:pBdr/>
@@ -24376,9 +24733,9 @@
       </w:tcPr>
     </w:tblStylePr>
   </w:style>
-  <w:style w:type="table" w:styleId="1182" w:customStyle="1">
+  <w:style w:type="table" w:styleId="1306" w:customStyle="1">
     <w:name w:val="Grid Table 21"/>
-    <w:basedOn w:val="1167"/>
+    <w:basedOn w:val="1291"/>
     <w:uiPriority w:val="99"/>
     <w:pPr>
       <w:pBdr/>
@@ -24597,9 +24954,9 @@
       </w:tcPr>
     </w:tblStylePr>
   </w:style>
-  <w:style w:type="table" w:styleId="1183" w:customStyle="1">
+  <w:style w:type="table" w:styleId="1307" w:customStyle="1">
     <w:name w:val="Grid Table 2 - Accent 11"/>
-    <w:basedOn w:val="1167"/>
+    <w:basedOn w:val="1291"/>
     <w:uiPriority w:val="99"/>
     <w:pPr>
       <w:pBdr/>
@@ -24818,9 +25175,9 @@
       </w:tcPr>
     </w:tblStylePr>
   </w:style>
-  <w:style w:type="table" w:styleId="1184" w:customStyle="1">
+  <w:style w:type="table" w:styleId="1308" w:customStyle="1">
     <w:name w:val="Grid Table 2 - Accent 21"/>
-    <w:basedOn w:val="1167"/>
+    <w:basedOn w:val="1291"/>
     <w:uiPriority w:val="99"/>
     <w:pPr>
       <w:pBdr/>
@@ -25039,9 +25396,9 @@
       </w:tcPr>
     </w:tblStylePr>
   </w:style>
-  <w:style w:type="table" w:styleId="1185" w:customStyle="1">
+  <w:style w:type="table" w:styleId="1309" w:customStyle="1">
     <w:name w:val="Grid Table 2 - Accent 31"/>
-    <w:basedOn w:val="1167"/>
+    <w:basedOn w:val="1291"/>
     <w:uiPriority w:val="99"/>
     <w:pPr>
       <w:pBdr/>
@@ -25260,9 +25617,9 @@
       </w:tcPr>
     </w:tblStylePr>
   </w:style>
-  <w:style w:type="table" w:styleId="1186" w:customStyle="1">
+  <w:style w:type="table" w:styleId="1310" w:customStyle="1">
     <w:name w:val="Grid Table 2 - Accent 41"/>
-    <w:basedOn w:val="1167"/>
+    <w:basedOn w:val="1291"/>
     <w:uiPriority w:val="99"/>
     <w:pPr>
       <w:pBdr/>
@@ -25481,9 +25838,9 @@
       </w:tcPr>
     </w:tblStylePr>
   </w:style>
-  <w:style w:type="table" w:styleId="1187" w:customStyle="1">
+  <w:style w:type="table" w:styleId="1311" w:customStyle="1">
     <w:name w:val="Grid Table 2 - Accent 51"/>
-    <w:basedOn w:val="1167"/>
+    <w:basedOn w:val="1291"/>
     <w:uiPriority w:val="99"/>
     <w:pPr>
       <w:pBdr/>
@@ -25702,9 +26059,9 @@
       </w:tcPr>
     </w:tblStylePr>
   </w:style>
-  <w:style w:type="table" w:styleId="1188" w:customStyle="1">
+  <w:style w:type="table" w:styleId="1312" w:customStyle="1">
     <w:name w:val="Grid Table 2 - Accent 61"/>
-    <w:basedOn w:val="1167"/>
+    <w:basedOn w:val="1291"/>
     <w:uiPriority w:val="99"/>
     <w:pPr>
       <w:pBdr/>
@@ -25923,9 +26280,9 @@
       </w:tcPr>
     </w:tblStylePr>
   </w:style>
-  <w:style w:type="table" w:styleId="1189" w:customStyle="1">
+  <w:style w:type="table" w:styleId="1313" w:customStyle="1">
     <w:name w:val="Grid Table 31"/>
-    <w:basedOn w:val="1167"/>
+    <w:basedOn w:val="1291"/>
     <w:uiPriority w:val="99"/>
     <w:pPr>
       <w:pBdr/>
@@ -26157,9 +26514,9 @@
       </w:tcPr>
     </w:tblStylePr>
   </w:style>
-  <w:style w:type="table" w:styleId="1190" w:customStyle="1">
+  <w:style w:type="table" w:styleId="1314" w:customStyle="1">
     <w:name w:val="Grid Table 3 - Accent 11"/>
-    <w:basedOn w:val="1167"/>
+    <w:basedOn w:val="1291"/>
     <w:uiPriority w:val="99"/>
     <w:pPr>
       <w:pBdr/>
@@ -26391,9 +26748,9 @@
       </w:tcPr>
     </w:tblStylePr>
   </w:style>
-  <w:style w:type="table" w:styleId="1191" w:customStyle="1">
+  <w:style w:type="table" w:styleId="1315" w:customStyle="1">
     <w:name w:val="Grid Table 3 - Accent 21"/>
-    <w:basedOn w:val="1167"/>
+    <w:basedOn w:val="1291"/>
     <w:uiPriority w:val="99"/>
     <w:pPr>
       <w:pBdr/>
@@ -26625,9 +26982,9 @@
       </w:tcPr>
     </w:tblStylePr>
   </w:style>
-  <w:style w:type="table" w:styleId="1192" w:customStyle="1">
+  <w:style w:type="table" w:styleId="1316" w:customStyle="1">
     <w:name w:val="Grid Table 3 - Accent 31"/>
-    <w:basedOn w:val="1167"/>
+    <w:basedOn w:val="1291"/>
     <w:uiPriority w:val="99"/>
     <w:pPr>
       <w:pBdr/>
@@ -26859,9 +27216,9 @@
       </w:tcPr>
     </w:tblStylePr>
   </w:style>
-  <w:style w:type="table" w:styleId="1193" w:customStyle="1">
+  <w:style w:type="table" w:styleId="1317" w:customStyle="1">
     <w:name w:val="Grid Table 3 - Accent 41"/>
-    <w:basedOn w:val="1167"/>
+    <w:basedOn w:val="1291"/>
     <w:uiPriority w:val="99"/>
     <w:pPr>
       <w:pBdr/>
@@ -27093,9 +27450,9 @@
       </w:tcPr>
     </w:tblStylePr>
   </w:style>
-  <w:style w:type="table" w:styleId="1194" w:customStyle="1">
+  <w:style w:type="table" w:styleId="1318" w:customStyle="1">
     <w:name w:val="Grid Table 3 - Accent 51"/>
-    <w:basedOn w:val="1167"/>
+    <w:basedOn w:val="1291"/>
     <w:uiPriority w:val="99"/>
     <w:pPr>
       <w:pBdr/>
@@ -27327,9 +27684,9 @@
       </w:tcPr>
     </w:tblStylePr>
   </w:style>
-  <w:style w:type="table" w:styleId="1195" w:customStyle="1">
+  <w:style w:type="table" w:styleId="1319" w:customStyle="1">
     <w:name w:val="Grid Table 3 - Accent 61"/>
-    <w:basedOn w:val="1167"/>
+    <w:basedOn w:val="1291"/>
     <w:uiPriority w:val="99"/>
     <w:pPr>
       <w:pBdr/>
@@ -27561,9 +27918,9 @@
       </w:tcPr>
     </w:tblStylePr>
   </w:style>
-  <w:style w:type="table" w:styleId="1196" w:customStyle="1">
+  <w:style w:type="table" w:styleId="1320" w:customStyle="1">
     <w:name w:val="Grid Table 41"/>
-    <w:basedOn w:val="1167"/>
+    <w:basedOn w:val="1291"/>
     <w:uiPriority w:val="59"/>
     <w:pPr>
       <w:pBdr/>
@@ -27782,9 +28139,9 @@
       </w:tcPr>
     </w:tblStylePr>
   </w:style>
-  <w:style w:type="table" w:styleId="1197" w:customStyle="1">
+  <w:style w:type="table" w:styleId="1321" w:customStyle="1">
     <w:name w:val="Grid Table 4 - Accent 11"/>
-    <w:basedOn w:val="1167"/>
+    <w:basedOn w:val="1291"/>
     <w:uiPriority w:val="59"/>
     <w:pPr>
       <w:pBdr/>
@@ -28003,9 +28360,9 @@
       </w:tcPr>
     </w:tblStylePr>
   </w:style>
-  <w:style w:type="table" w:styleId="1198" w:customStyle="1">
+  <w:style w:type="table" w:styleId="1322" w:customStyle="1">
     <w:name w:val="Grid Table 4 - Accent 21"/>
-    <w:basedOn w:val="1167"/>
+    <w:basedOn w:val="1291"/>
     <w:uiPriority w:val="59"/>
     <w:pPr>
       <w:pBdr/>
@@ -28224,9 +28581,9 @@
       </w:tcPr>
     </w:tblStylePr>
   </w:style>
-  <w:style w:type="table" w:styleId="1199" w:customStyle="1">
+  <w:style w:type="table" w:styleId="1323" w:customStyle="1">
     <w:name w:val="Grid Table 4 - Accent 31"/>
-    <w:basedOn w:val="1167"/>
+    <w:basedOn w:val="1291"/>
     <w:uiPriority w:val="59"/>
     <w:pPr>
       <w:pBdr/>
@@ -28445,9 +28802,9 @@
       </w:tcPr>
     </w:tblStylePr>
   </w:style>
-  <w:style w:type="table" w:styleId="1200" w:customStyle="1">
+  <w:style w:type="table" w:styleId="1324" w:customStyle="1">
     <w:name w:val="Grid Table 4 - Accent 41"/>
-    <w:basedOn w:val="1167"/>
+    <w:basedOn w:val="1291"/>
     <w:uiPriority w:val="59"/>
     <w:pPr>
       <w:pBdr/>
@@ -28666,9 +29023,9 @@
       </w:tcPr>
     </w:tblStylePr>
   </w:style>
-  <w:style w:type="table" w:styleId="1201" w:customStyle="1">
+  <w:style w:type="table" w:styleId="1325" w:customStyle="1">
     <w:name w:val="Grid Table 4 - Accent 51"/>
-    <w:basedOn w:val="1167"/>
+    <w:basedOn w:val="1291"/>
     <w:uiPriority w:val="59"/>
     <w:pPr>
       <w:pBdr/>
@@ -28887,9 +29244,9 @@
       </w:tcPr>
     </w:tblStylePr>
   </w:style>
-  <w:style w:type="table" w:styleId="1202" w:customStyle="1">
+  <w:style w:type="table" w:styleId="1326" w:customStyle="1">
     <w:name w:val="Grid Table 4 - Accent 61"/>
-    <w:basedOn w:val="1167"/>
+    <w:basedOn w:val="1291"/>
     <w:uiPriority w:val="59"/>
     <w:pPr>
       <w:pBdr/>
@@ -29108,9 +29465,9 @@
       </w:tcPr>
     </w:tblStylePr>
   </w:style>
-  <w:style w:type="table" w:styleId="1203" w:customStyle="1">
+  <w:style w:type="table" w:styleId="1327" w:customStyle="1">
     <w:name w:val="Grid Table 5 Dark1"/>
-    <w:basedOn w:val="1167"/>
+    <w:basedOn w:val="1291"/>
     <w:uiPriority w:val="99"/>
     <w:pPr>
       <w:pBdr/>
@@ -29324,9 +29681,9 @@
       </w:tcPr>
     </w:tblStylePr>
   </w:style>
-  <w:style w:type="table" w:styleId="1204" w:customStyle="1">
+  <w:style w:type="table" w:styleId="1328" w:customStyle="1">
     <w:name w:val="Grid Table 5 Dark- Accent 1"/>
-    <w:basedOn w:val="1167"/>
+    <w:basedOn w:val="1291"/>
     <w:uiPriority w:val="99"/>
     <w:pPr>
       <w:pBdr/>
@@ -29540,9 +29897,9 @@
       </w:tcPr>
     </w:tblStylePr>
   </w:style>
-  <w:style w:type="table" w:styleId="1205" w:customStyle="1">
+  <w:style w:type="table" w:styleId="1329" w:customStyle="1">
     <w:name w:val="Grid Table 5 Dark - Accent 21"/>
-    <w:basedOn w:val="1167"/>
+    <w:basedOn w:val="1291"/>
     <w:uiPriority w:val="99"/>
     <w:pPr>
       <w:pBdr/>
@@ -29756,9 +30113,9 @@
       </w:tcPr>
     </w:tblStylePr>
   </w:style>
-  <w:style w:type="table" w:styleId="1206" w:customStyle="1">
+  <w:style w:type="table" w:styleId="1330" w:customStyle="1">
     <w:name w:val="Grid Table 5 Dark - Accent 31"/>
-    <w:basedOn w:val="1167"/>
+    <w:basedOn w:val="1291"/>
     <w:uiPriority w:val="99"/>
     <w:pPr>
       <w:pBdr/>
@@ -29972,9 +30329,9 @@
       </w:tcPr>
     </w:tblStylePr>
   </w:style>
-  <w:style w:type="table" w:styleId="1207" w:customStyle="1">
+  <w:style w:type="table" w:styleId="1331" w:customStyle="1">
     <w:name w:val="Grid Table 5 Dark- Accent 4"/>
-    <w:basedOn w:val="1167"/>
+    <w:basedOn w:val="1291"/>
     <w:uiPriority w:val="99"/>
     <w:pPr>
       <w:pBdr/>
@@ -30188,9 +30545,9 @@
       </w:tcPr>
     </w:tblStylePr>
   </w:style>
-  <w:style w:type="table" w:styleId="1208" w:customStyle="1">
+  <w:style w:type="table" w:styleId="1332" w:customStyle="1">
     <w:name w:val="Grid Table 5 Dark - Accent 51"/>
-    <w:basedOn w:val="1167"/>
+    <w:basedOn w:val="1291"/>
     <w:uiPriority w:val="99"/>
     <w:pPr>
       <w:pBdr/>
@@ -30404,9 +30761,9 @@
       </w:tcPr>
     </w:tblStylePr>
   </w:style>
-  <w:style w:type="table" w:styleId="1209" w:customStyle="1">
+  <w:style w:type="table" w:styleId="1333" w:customStyle="1">
     <w:name w:val="Grid Table 5 Dark - Accent 61"/>
-    <w:basedOn w:val="1167"/>
+    <w:basedOn w:val="1291"/>
     <w:uiPriority w:val="99"/>
     <w:pPr>
       <w:pBdr/>
@@ -30620,9 +30977,9 @@
       </w:tcPr>
     </w:tblStylePr>
   </w:style>
-  <w:style w:type="table" w:styleId="1210" w:customStyle="1">
+  <w:style w:type="table" w:styleId="1334" w:customStyle="1">
     <w:name w:val="Grid Table 6 Colourful1"/>
-    <w:basedOn w:val="1167"/>
+    <w:basedOn w:val="1291"/>
     <w:uiPriority w:val="99"/>
     <w:pPr>
       <w:pBdr/>
@@ -30840,9 +31197,9 @@
       </w:tcPr>
     </w:tblStylePr>
   </w:style>
-  <w:style w:type="table" w:styleId="1211" w:customStyle="1">
+  <w:style w:type="table" w:styleId="1335" w:customStyle="1">
     <w:name w:val="Grid Table 6 Colorful - Accent 1"/>
-    <w:basedOn w:val="1167"/>
+    <w:basedOn w:val="1291"/>
     <w:uiPriority w:val="99"/>
     <w:pPr>
       <w:pBdr/>
@@ -31060,9 +31417,9 @@
       </w:tcPr>
     </w:tblStylePr>
   </w:style>
-  <w:style w:type="table" w:styleId="1212" w:customStyle="1">
+  <w:style w:type="table" w:styleId="1336" w:customStyle="1">
     <w:name w:val="Grid Table 6 Colorful - Accent 2"/>
-    <w:basedOn w:val="1167"/>
+    <w:basedOn w:val="1291"/>
     <w:uiPriority w:val="99"/>
     <w:pPr>
       <w:pBdr/>
@@ -31280,9 +31637,9 @@
       </w:tcPr>
     </w:tblStylePr>
   </w:style>
-  <w:style w:type="table" w:styleId="1213" w:customStyle="1">
+  <w:style w:type="table" w:styleId="1337" w:customStyle="1">
     <w:name w:val="Grid Table 6 Colorful - Accent 3"/>
-    <w:basedOn w:val="1167"/>
+    <w:basedOn w:val="1291"/>
     <w:uiPriority w:val="99"/>
     <w:pPr>
       <w:pBdr/>
@@ -31500,9 +31857,9 @@
       </w:tcPr>
     </w:tblStylePr>
   </w:style>
-  <w:style w:type="table" w:styleId="1214" w:customStyle="1">
+  <w:style w:type="table" w:styleId="1338" w:customStyle="1">
     <w:name w:val="Grid Table 6 Colorful - Accent 4"/>
-    <w:basedOn w:val="1167"/>
+    <w:basedOn w:val="1291"/>
     <w:uiPriority w:val="99"/>
     <w:pPr>
       <w:pBdr/>
@@ -31720,9 +32077,9 @@
       </w:tcPr>
     </w:tblStylePr>
   </w:style>
-  <w:style w:type="table" w:styleId="1215" w:customStyle="1">
+  <w:style w:type="table" w:styleId="1339" w:customStyle="1">
     <w:name w:val="Grid Table 6 Colorful - Accent 5"/>
-    <w:basedOn w:val="1167"/>
+    <w:basedOn w:val="1291"/>
     <w:uiPriority w:val="99"/>
     <w:pPr>
       <w:pBdr/>
@@ -31940,9 +32297,9 @@
       </w:tcPr>
     </w:tblStylePr>
   </w:style>
-  <w:style w:type="table" w:styleId="1216" w:customStyle="1">
+  <w:style w:type="table" w:styleId="1340" w:customStyle="1">
     <w:name w:val="Grid Table 6 Colorful - Accent 6"/>
-    <w:basedOn w:val="1167"/>
+    <w:basedOn w:val="1291"/>
     <w:uiPriority w:val="99"/>
     <w:pPr>
       <w:pBdr/>
@@ -32160,9 +32517,9 @@
       </w:tcPr>
     </w:tblStylePr>
   </w:style>
-  <w:style w:type="table" w:styleId="1217" w:customStyle="1">
+  <w:style w:type="table" w:styleId="1341" w:customStyle="1">
     <w:name w:val="Grid Table 7 Colourful1"/>
-    <w:basedOn w:val="1167"/>
+    <w:basedOn w:val="1291"/>
     <w:uiPriority w:val="99"/>
     <w:pPr>
       <w:pBdr/>
@@ -32405,9 +32762,9 @@
       </w:tcPr>
     </w:tblStylePr>
   </w:style>
-  <w:style w:type="table" w:styleId="1218" w:customStyle="1">
+  <w:style w:type="table" w:styleId="1342" w:customStyle="1">
     <w:name w:val="Grid Table 7 Colorful - Accent 1"/>
-    <w:basedOn w:val="1167"/>
+    <w:basedOn w:val="1291"/>
     <w:uiPriority w:val="99"/>
     <w:pPr>
       <w:pBdr/>
@@ -32650,9 +33007,9 @@
       </w:tcPr>
     </w:tblStylePr>
   </w:style>
-  <w:style w:type="table" w:styleId="1219" w:customStyle="1">
+  <w:style w:type="table" w:styleId="1343" w:customStyle="1">
     <w:name w:val="Grid Table 7 Colorful - Accent 2"/>
-    <w:basedOn w:val="1167"/>
+    <w:basedOn w:val="1291"/>
     <w:uiPriority w:val="99"/>
     <w:pPr>
       <w:pBdr/>
@@ -32895,9 +33252,9 @@
       </w:tcPr>
     </w:tblStylePr>
   </w:style>
-  <w:style w:type="table" w:styleId="1220" w:customStyle="1">
+  <w:style w:type="table" w:styleId="1344" w:customStyle="1">
     <w:name w:val="Grid Table 7 Colorful - Accent 3"/>
-    <w:basedOn w:val="1167"/>
+    <w:basedOn w:val="1291"/>
     <w:uiPriority w:val="99"/>
     <w:pPr>
       <w:pBdr/>
@@ -33140,9 +33497,9 @@
       </w:tcPr>
     </w:tblStylePr>
   </w:style>
-  <w:style w:type="table" w:styleId="1221" w:customStyle="1">
+  <w:style w:type="table" w:styleId="1345" w:customStyle="1">
     <w:name w:val="Grid Table 7 Colorful - Accent 4"/>
-    <w:basedOn w:val="1167"/>
+    <w:basedOn w:val="1291"/>
     <w:uiPriority w:val="99"/>
     <w:pPr>
       <w:pBdr/>
@@ -33385,9 +33742,9 @@
       </w:tcPr>
     </w:tblStylePr>
   </w:style>
-  <w:style w:type="table" w:styleId="1222" w:customStyle="1">
+  <w:style w:type="table" w:styleId="1346" w:customStyle="1">
     <w:name w:val="Grid Table 7 Colorful - Accent 5"/>
-    <w:basedOn w:val="1167"/>
+    <w:basedOn w:val="1291"/>
     <w:uiPriority w:val="99"/>
     <w:pPr>
       <w:pBdr/>
@@ -33630,9 +33987,9 @@
       </w:tcPr>
     </w:tblStylePr>
   </w:style>
-  <w:style w:type="table" w:styleId="1223" w:customStyle="1">
+  <w:style w:type="table" w:styleId="1347" w:customStyle="1">
     <w:name w:val="Grid Table 7 Colorful - Accent 6"/>
-    <w:basedOn w:val="1167"/>
+    <w:basedOn w:val="1291"/>
     <w:uiPriority w:val="99"/>
     <w:pPr>
       <w:pBdr/>
@@ -33875,9 +34232,9 @@
       </w:tcPr>
     </w:tblStylePr>
   </w:style>
-  <w:style w:type="table" w:styleId="1224" w:customStyle="1">
+  <w:style w:type="table" w:styleId="1348" w:customStyle="1">
     <w:name w:val="List Table 1 Light1"/>
-    <w:basedOn w:val="1167"/>
+    <w:basedOn w:val="1291"/>
     <w:uiPriority w:val="99"/>
     <w:pPr>
       <w:pBdr/>
@@ -34084,9 +34441,9 @@
       </w:tcPr>
     </w:tblStylePr>
   </w:style>
-  <w:style w:type="table" w:styleId="1225" w:customStyle="1">
+  <w:style w:type="table" w:styleId="1349" w:customStyle="1">
     <w:name w:val="List Table 1 Light - Accent 11"/>
-    <w:basedOn w:val="1167"/>
+    <w:basedOn w:val="1291"/>
     <w:uiPriority w:val="99"/>
     <w:pPr>
       <w:pBdr/>
@@ -34293,9 +34650,9 @@
       </w:tcPr>
     </w:tblStylePr>
   </w:style>
-  <w:style w:type="table" w:styleId="1226" w:customStyle="1">
+  <w:style w:type="table" w:styleId="1350" w:customStyle="1">
     <w:name w:val="List Table 1 Light - Accent 21"/>
-    <w:basedOn w:val="1167"/>
+    <w:basedOn w:val="1291"/>
     <w:uiPriority w:val="99"/>
     <w:pPr>
       <w:pBdr/>
@@ -34502,9 +34859,9 @@
       </w:tcPr>
     </w:tblStylePr>
   </w:style>
-  <w:style w:type="table" w:styleId="1227" w:customStyle="1">
+  <w:style w:type="table" w:styleId="1351" w:customStyle="1">
     <w:name w:val="List Table 1 Light - Accent 31"/>
-    <w:basedOn w:val="1167"/>
+    <w:basedOn w:val="1291"/>
     <w:uiPriority w:val="99"/>
     <w:pPr>
       <w:pBdr/>
@@ -34711,9 +35068,9 @@
       </w:tcPr>
     </w:tblStylePr>
   </w:style>
-  <w:style w:type="table" w:styleId="1228" w:customStyle="1">
+  <w:style w:type="table" w:styleId="1352" w:customStyle="1">
     <w:name w:val="List Table 1 Light - Accent 41"/>
-    <w:basedOn w:val="1167"/>
+    <w:basedOn w:val="1291"/>
     <w:uiPriority w:val="99"/>
     <w:pPr>
       <w:pBdr/>
@@ -34920,9 +35277,9 @@
       </w:tcPr>
     </w:tblStylePr>
   </w:style>
-  <w:style w:type="table" w:styleId="1229" w:customStyle="1">
+  <w:style w:type="table" w:styleId="1353" w:customStyle="1">
     <w:name w:val="List Table 1 Light - Accent 51"/>
-    <w:basedOn w:val="1167"/>
+    <w:basedOn w:val="1291"/>
     <w:uiPriority w:val="99"/>
     <w:pPr>
       <w:pBdr/>
@@ -35129,9 +35486,9 @@
       </w:tcPr>
     </w:tblStylePr>
   </w:style>
-  <w:style w:type="table" w:styleId="1230" w:customStyle="1">
+  <w:style w:type="table" w:styleId="1354" w:customStyle="1">
     <w:name w:val="List Table 1 Light - Accent 61"/>
-    <w:basedOn w:val="1167"/>
+    <w:basedOn w:val="1291"/>
     <w:uiPriority w:val="99"/>
     <w:pPr>
       <w:pBdr/>
@@ -35338,9 +35695,9 @@
       </w:tcPr>
     </w:tblStylePr>
   </w:style>
-  <w:style w:type="table" w:styleId="1231" w:customStyle="1">
+  <w:style w:type="table" w:styleId="1355" w:customStyle="1">
     <w:name w:val="List Table 21"/>
-    <w:basedOn w:val="1167"/>
+    <w:basedOn w:val="1291"/>
     <w:uiPriority w:val="99"/>
     <w:pPr>
       <w:pBdr/>
@@ -35561,9 +35918,9 @@
       </w:tcPr>
     </w:tblStylePr>
   </w:style>
-  <w:style w:type="table" w:styleId="1232" w:customStyle="1">
+  <w:style w:type="table" w:styleId="1356" w:customStyle="1">
     <w:name w:val="List Table 2 - Accent 11"/>
-    <w:basedOn w:val="1167"/>
+    <w:basedOn w:val="1291"/>
     <w:uiPriority w:val="99"/>
     <w:pPr>
       <w:pBdr/>
@@ -35784,9 +36141,9 @@
       </w:tcPr>
     </w:tblStylePr>
   </w:style>
-  <w:style w:type="table" w:styleId="1233" w:customStyle="1">
+  <w:style w:type="table" w:styleId="1357" w:customStyle="1">
     <w:name w:val="List Table 2 - Accent 21"/>
-    <w:basedOn w:val="1167"/>
+    <w:basedOn w:val="1291"/>
     <w:uiPriority w:val="99"/>
     <w:pPr>
       <w:pBdr/>
@@ -36007,9 +36364,9 @@
       </w:tcPr>
     </w:tblStylePr>
   </w:style>
-  <w:style w:type="table" w:styleId="1234" w:customStyle="1">
+  <w:style w:type="table" w:styleId="1358" w:customStyle="1">
     <w:name w:val="List Table 2 - Accent 31"/>
-    <w:basedOn w:val="1167"/>
+    <w:basedOn w:val="1291"/>
     <w:uiPriority w:val="99"/>
     <w:pPr>
       <w:pBdr/>
@@ -36230,9 +36587,9 @@
       </w:tcPr>
     </w:tblStylePr>
   </w:style>
-  <w:style w:type="table" w:styleId="1235" w:customStyle="1">
+  <w:style w:type="table" w:styleId="1359" w:customStyle="1">
     <w:name w:val="List Table 2 - Accent 41"/>
-    <w:basedOn w:val="1167"/>
+    <w:basedOn w:val="1291"/>
     <w:uiPriority w:val="99"/>
     <w:pPr>
       <w:pBdr/>
@@ -36453,9 +36810,9 @@
       </w:tcPr>
     </w:tblStylePr>
   </w:style>
-  <w:style w:type="table" w:styleId="1236" w:customStyle="1">
+  <w:style w:type="table" w:styleId="1360" w:customStyle="1">
     <w:name w:val="List Table 2 - Accent 51"/>
-    <w:basedOn w:val="1167"/>
+    <w:basedOn w:val="1291"/>
     <w:uiPriority w:val="99"/>
     <w:pPr>
       <w:pBdr/>
@@ -36676,9 +37033,9 @@
       </w:tcPr>
     </w:tblStylePr>
   </w:style>
-  <w:style w:type="table" w:styleId="1237" w:customStyle="1">
+  <w:style w:type="table" w:styleId="1361" w:customStyle="1">
     <w:name w:val="List Table 2 - Accent 61"/>
-    <w:basedOn w:val="1167"/>
+    <w:basedOn w:val="1291"/>
     <w:uiPriority w:val="99"/>
     <w:pPr>
       <w:pBdr/>
@@ -36899,9 +37256,9 @@
       </w:tcPr>
     </w:tblStylePr>
   </w:style>
-  <w:style w:type="table" w:styleId="1238" w:customStyle="1">
+  <w:style w:type="table" w:styleId="1362" w:customStyle="1">
     <w:name w:val="List Table 31"/>
-    <w:basedOn w:val="1167"/>
+    <w:basedOn w:val="1291"/>
     <w:uiPriority w:val="99"/>
     <w:pPr>
       <w:pBdr/>
@@ -37115,9 +37472,9 @@
       </w:tcPr>
     </w:tblStylePr>
   </w:style>
-  <w:style w:type="table" w:styleId="1239" w:customStyle="1">
+  <w:style w:type="table" w:styleId="1363" w:customStyle="1">
     <w:name w:val="List Table 3 - Accent 11"/>
-    <w:basedOn w:val="1167"/>
+    <w:basedOn w:val="1291"/>
     <w:uiPriority w:val="99"/>
     <w:pPr>
       <w:pBdr/>
@@ -37331,9 +37688,9 @@
       </w:tcPr>
     </w:tblStylePr>
   </w:style>
-  <w:style w:type="table" w:styleId="1240" w:customStyle="1">
+  <w:style w:type="table" w:styleId="1364" w:customStyle="1">
     <w:name w:val="List Table 3 - Accent 21"/>
-    <w:basedOn w:val="1167"/>
+    <w:basedOn w:val="1291"/>
     <w:uiPriority w:val="99"/>
     <w:pPr>
       <w:pBdr/>
@@ -37547,9 +37904,9 @@
       </w:tcPr>
     </w:tblStylePr>
   </w:style>
-  <w:style w:type="table" w:styleId="1241" w:customStyle="1">
+  <w:style w:type="table" w:styleId="1365" w:customStyle="1">
     <w:name w:val="List Table 3 - Accent 31"/>
-    <w:basedOn w:val="1167"/>
+    <w:basedOn w:val="1291"/>
     <w:uiPriority w:val="99"/>
     <w:pPr>
       <w:pBdr/>
@@ -37763,9 +38120,9 @@
       </w:tcPr>
     </w:tblStylePr>
   </w:style>
-  <w:style w:type="table" w:styleId="1242" w:customStyle="1">
+  <w:style w:type="table" w:styleId="1366" w:customStyle="1">
     <w:name w:val="List Table 3 - Accent 41"/>
-    <w:basedOn w:val="1167"/>
+    <w:basedOn w:val="1291"/>
     <w:uiPriority w:val="99"/>
     <w:pPr>
       <w:pBdr/>
@@ -37979,9 +38336,9 @@
       </w:tcPr>
     </w:tblStylePr>
   </w:style>
-  <w:style w:type="table" w:styleId="1243" w:customStyle="1">
+  <w:style w:type="table" w:styleId="1367" w:customStyle="1">
     <w:name w:val="List Table 3 - Accent 51"/>
-    <w:basedOn w:val="1167"/>
+    <w:basedOn w:val="1291"/>
     <w:uiPriority w:val="99"/>
     <w:pPr>
       <w:pBdr/>
@@ -38195,9 +38552,9 @@
       </w:tcPr>
     </w:tblStylePr>
   </w:style>
-  <w:style w:type="table" w:styleId="1244" w:customStyle="1">
+  <w:style w:type="table" w:styleId="1368" w:customStyle="1">
     <w:name w:val="List Table 3 - Accent 61"/>
-    <w:basedOn w:val="1167"/>
+    <w:basedOn w:val="1291"/>
     <w:uiPriority w:val="99"/>
     <w:pPr>
       <w:pBdr/>
@@ -38411,9 +38768,9 @@
       </w:tcPr>
     </w:tblStylePr>
   </w:style>
-  <w:style w:type="table" w:styleId="1245" w:customStyle="1">
+  <w:style w:type="table" w:styleId="1369" w:customStyle="1">
     <w:name w:val="List Table 41"/>
-    <w:basedOn w:val="1167"/>
+    <w:basedOn w:val="1291"/>
     <w:uiPriority w:val="99"/>
     <w:pPr>
       <w:pBdr/>
@@ -38624,9 +38981,9 @@
       </w:tcPr>
     </w:tblStylePr>
   </w:style>
-  <w:style w:type="table" w:styleId="1246" w:customStyle="1">
+  <w:style w:type="table" w:styleId="1370" w:customStyle="1">
     <w:name w:val="List Table 4 - Accent 11"/>
-    <w:basedOn w:val="1167"/>
+    <w:basedOn w:val="1291"/>
     <w:uiPriority w:val="99"/>
     <w:pPr>
       <w:pBdr/>
@@ -38837,9 +39194,9 @@
       </w:tcPr>
     </w:tblStylePr>
   </w:style>
-  <w:style w:type="table" w:styleId="1247" w:customStyle="1">
+  <w:style w:type="table" w:styleId="1371" w:customStyle="1">
     <w:name w:val="List Table 4 - Accent 21"/>
-    <w:basedOn w:val="1167"/>
+    <w:basedOn w:val="1291"/>
     <w:uiPriority w:val="99"/>
     <w:pPr>
       <w:pBdr/>
@@ -39050,9 +39407,9 @@
       </w:tcPr>
     </w:tblStylePr>
   </w:style>
-  <w:style w:type="table" w:styleId="1248" w:customStyle="1">
+  <w:style w:type="table" w:styleId="1372" w:customStyle="1">
     <w:name w:val="List Table 4 - Accent 31"/>
-    <w:basedOn w:val="1167"/>
+    <w:basedOn w:val="1291"/>
     <w:uiPriority w:val="99"/>
     <w:pPr>
       <w:pBdr/>
@@ -39263,9 +39620,9 @@
       </w:tcPr>
     </w:tblStylePr>
   </w:style>
-  <w:style w:type="table" w:styleId="1249" w:customStyle="1">
+  <w:style w:type="table" w:styleId="1373" w:customStyle="1">
     <w:name w:val="List Table 4 - Accent 41"/>
-    <w:basedOn w:val="1167"/>
+    <w:basedOn w:val="1291"/>
     <w:uiPriority w:val="99"/>
     <w:pPr>
       <w:pBdr/>
@@ -39476,9 +39833,9 @@
       </w:tcPr>
     </w:tblStylePr>
   </w:style>
-  <w:style w:type="table" w:styleId="1250" w:customStyle="1">
+  <w:style w:type="table" w:styleId="1374" w:customStyle="1">
     <w:name w:val="List Table 4 - Accent 51"/>
-    <w:basedOn w:val="1167"/>
+    <w:basedOn w:val="1291"/>
     <w:uiPriority w:val="99"/>
     <w:pPr>
       <w:pBdr/>
@@ -39689,9 +40046,9 @@
       </w:tcPr>
     </w:tblStylePr>
   </w:style>
-  <w:style w:type="table" w:styleId="1251" w:customStyle="1">
+  <w:style w:type="table" w:styleId="1375" w:customStyle="1">
     <w:name w:val="List Table 4 - Accent 61"/>
-    <w:basedOn w:val="1167"/>
+    <w:basedOn w:val="1291"/>
     <w:uiPriority w:val="99"/>
     <w:pPr>
       <w:pBdr/>
@@ -39902,9 +40259,9 @@
       </w:tcPr>
     </w:tblStylePr>
   </w:style>
-  <w:style w:type="table" w:styleId="1252" w:customStyle="1">
+  <w:style w:type="table" w:styleId="1376" w:customStyle="1">
     <w:name w:val="List Table 5 Dark1"/>
-    <w:basedOn w:val="1167"/>
+    <w:basedOn w:val="1291"/>
     <w:uiPriority w:val="99"/>
     <w:pPr>
       <w:pBdr/>
@@ -40132,9 +40489,9 @@
       </w:tcPr>
     </w:tblStylePr>
   </w:style>
-  <w:style w:type="table" w:styleId="1253" w:customStyle="1">
+  <w:style w:type="table" w:styleId="1377" w:customStyle="1">
     <w:name w:val="List Table 5 Dark - Accent 11"/>
-    <w:basedOn w:val="1167"/>
+    <w:basedOn w:val="1291"/>
     <w:uiPriority w:val="99"/>
     <w:pPr>
       <w:pBdr/>
@@ -40362,9 +40719,9 @@
       </w:tcPr>
     </w:tblStylePr>
   </w:style>
-  <w:style w:type="table" w:styleId="1254" w:customStyle="1">
+  <w:style w:type="table" w:styleId="1378" w:customStyle="1">
     <w:name w:val="List Table 5 Dark - Accent 21"/>
-    <w:basedOn w:val="1167"/>
+    <w:basedOn w:val="1291"/>
     <w:uiPriority w:val="99"/>
     <w:pPr>
       <w:pBdr/>
@@ -40592,9 +40949,9 @@
       </w:tcPr>
     </w:tblStylePr>
   </w:style>
-  <w:style w:type="table" w:styleId="1255" w:customStyle="1">
+  <w:style w:type="table" w:styleId="1379" w:customStyle="1">
     <w:name w:val="List Table 5 Dark - Accent 31"/>
-    <w:basedOn w:val="1167"/>
+    <w:basedOn w:val="1291"/>
     <w:uiPriority w:val="99"/>
     <w:pPr>
       <w:pBdr/>
@@ -40822,9 +41179,9 @@
       </w:tcPr>
     </w:tblStylePr>
   </w:style>
-  <w:style w:type="table" w:styleId="1256" w:customStyle="1">
+  <w:style w:type="table" w:styleId="1380" w:customStyle="1">
     <w:name w:val="List Table 5 Dark - Accent 41"/>
-    <w:basedOn w:val="1167"/>
+    <w:basedOn w:val="1291"/>
     <w:uiPriority w:val="99"/>
     <w:pPr>
       <w:pBdr/>
@@ -41052,9 +41409,9 @@
       </w:tcPr>
     </w:tblStylePr>
   </w:style>
-  <w:style w:type="table" w:styleId="1257" w:customStyle="1">
+  <w:style w:type="table" w:styleId="1381" w:customStyle="1">
     <w:name w:val="List Table 5 Dark - Accent 51"/>
-    <w:basedOn w:val="1167"/>
+    <w:basedOn w:val="1291"/>
     <w:uiPriority w:val="99"/>
     <w:pPr>
       <w:pBdr/>
@@ -41282,9 +41639,9 @@
       </w:tcPr>
     </w:tblStylePr>
   </w:style>
-  <w:style w:type="table" w:styleId="1258" w:customStyle="1">
+  <w:style w:type="table" w:styleId="1382" w:customStyle="1">
     <w:name w:val="List Table 5 Dark - Accent 61"/>
-    <w:basedOn w:val="1167"/>
+    <w:basedOn w:val="1291"/>
     <w:uiPriority w:val="99"/>
     <w:pPr>
       <w:pBdr/>
@@ -41512,9 +41869,9 @@
       </w:tcPr>
     </w:tblStylePr>
   </w:style>
-  <w:style w:type="table" w:styleId="1259" w:customStyle="1">
+  <w:style w:type="table" w:styleId="1383" w:customStyle="1">
     <w:name w:val="List Table 6 Colourful1"/>
-    <w:basedOn w:val="1167"/>
+    <w:basedOn w:val="1291"/>
     <w:uiPriority w:val="99"/>
     <w:pPr>
       <w:pBdr/>
@@ -41730,9 +42087,9 @@
       </w:tcPr>
     </w:tblStylePr>
   </w:style>
-  <w:style w:type="table" w:styleId="1260" w:customStyle="1">
+  <w:style w:type="table" w:styleId="1384" w:customStyle="1">
     <w:name w:val="List Table 6 Colorful - Accent 1"/>
-    <w:basedOn w:val="1167"/>
+    <w:basedOn w:val="1291"/>
     <w:uiPriority w:val="99"/>
     <w:pPr>
       <w:pBdr/>
@@ -41948,9 +42305,9 @@
       </w:tcPr>
     </w:tblStylePr>
   </w:style>
-  <w:style w:type="table" w:styleId="1261" w:customStyle="1">
+  <w:style w:type="table" w:styleId="1385" w:customStyle="1">
     <w:name w:val="List Table 6 Colorful - Accent 2"/>
-    <w:basedOn w:val="1167"/>
+    <w:basedOn w:val="1291"/>
     <w:uiPriority w:val="99"/>
     <w:pPr>
       <w:pBdr/>
@@ -42166,9 +42523,9 @@
       </w:tcPr>
     </w:tblStylePr>
   </w:style>
-  <w:style w:type="table" w:styleId="1262" w:customStyle="1">
+  <w:style w:type="table" w:styleId="1386" w:customStyle="1">
     <w:name w:val="List Table 6 Colorful - Accent 3"/>
-    <w:basedOn w:val="1167"/>
+    <w:basedOn w:val="1291"/>
     <w:uiPriority w:val="99"/>
     <w:pPr>
       <w:pBdr/>
@@ -42384,9 +42741,9 @@
       </w:tcPr>
     </w:tblStylePr>
   </w:style>
-  <w:style w:type="table" w:styleId="1263" w:customStyle="1">
+  <w:style w:type="table" w:styleId="1387" w:customStyle="1">
     <w:name w:val="List Table 6 Colorful - Accent 4"/>
-    <w:basedOn w:val="1167"/>
+    <w:basedOn w:val="1291"/>
     <w:uiPriority w:val="99"/>
     <w:pPr>
       <w:pBdr/>
@@ -42602,9 +42959,9 @@
       </w:tcPr>
     </w:tblStylePr>
   </w:style>
-  <w:style w:type="table" w:styleId="1264" w:customStyle="1">
+  <w:style w:type="table" w:styleId="1388" w:customStyle="1">
     <w:name w:val="List Table 6 Colorful - Accent 5"/>
-    <w:basedOn w:val="1167"/>
+    <w:basedOn w:val="1291"/>
     <w:uiPriority w:val="99"/>
     <w:pPr>
       <w:pBdr/>
@@ -42820,9 +43177,9 @@
       </w:tcPr>
     </w:tblStylePr>
   </w:style>
-  <w:style w:type="table" w:styleId="1265" w:customStyle="1">
+  <w:style w:type="table" w:styleId="1389" w:customStyle="1">
     <w:name w:val="List Table 6 Colorful - Accent 6"/>
-    <w:basedOn w:val="1167"/>
+    <w:basedOn w:val="1291"/>
     <w:uiPriority w:val="99"/>
     <w:pPr>
       <w:pBdr/>
@@ -43038,9 +43395,9 @@
       </w:tcPr>
     </w:tblStylePr>
   </w:style>
-  <w:style w:type="table" w:styleId="1266" w:customStyle="1">
+  <w:style w:type="table" w:styleId="1390" w:customStyle="1">
     <w:name w:val="List Table 7 Colourful1"/>
-    <w:basedOn w:val="1167"/>
+    <w:basedOn w:val="1291"/>
     <w:uiPriority w:val="99"/>
     <w:pPr>
       <w:pBdr/>
@@ -43280,9 +43637,9 @@
       </w:tcPr>
     </w:tblStylePr>
   </w:style>
-  <w:style w:type="table" w:styleId="1267" w:customStyle="1">
+  <w:style w:type="table" w:styleId="1391" w:customStyle="1">
     <w:name w:val="List Table 7 Colorful - Accent 1"/>
-    <w:basedOn w:val="1167"/>
+    <w:basedOn w:val="1291"/>
     <w:uiPriority w:val="99"/>
     <w:pPr>
       <w:pBdr/>
@@ -43522,9 +43879,9 @@
       </w:tcPr>
     </w:tblStylePr>
   </w:style>
-  <w:style w:type="table" w:styleId="1268" w:customStyle="1">
+  <w:style w:type="table" w:styleId="1392" w:customStyle="1">
     <w:name w:val="List Table 7 Colorful - Accent 2"/>
-    <w:basedOn w:val="1167"/>
+    <w:basedOn w:val="1291"/>
     <w:uiPriority w:val="99"/>
     <w:pPr>
       <w:pBdr/>
@@ -43764,9 +44121,9 @@
       </w:tcPr>
     </w:tblStylePr>
   </w:style>
-  <w:style w:type="table" w:styleId="1269" w:customStyle="1">
+  <w:style w:type="table" w:styleId="1393" w:customStyle="1">
     <w:name w:val="List Table 7 Colorful - Accent 3"/>
-    <w:basedOn w:val="1167"/>
+    <w:basedOn w:val="1291"/>
     <w:uiPriority w:val="99"/>
     <w:pPr>
       <w:pBdr/>
@@ -44006,9 +44363,9 @@
       </w:tcPr>
     </w:tblStylePr>
   </w:style>
-  <w:style w:type="table" w:styleId="1270" w:customStyle="1">
+  <w:style w:type="table" w:styleId="1394" w:customStyle="1">
     <w:name w:val="List Table 7 Colorful - Accent 4"/>
-    <w:basedOn w:val="1167"/>
+    <w:basedOn w:val="1291"/>
     <w:uiPriority w:val="99"/>
     <w:pPr>
       <w:pBdr/>
@@ -44248,9 +44605,9 @@
       </w:tcPr>
     </w:tblStylePr>
   </w:style>
-  <w:style w:type="table" w:styleId="1271" w:customStyle="1">
+  <w:style w:type="table" w:styleId="1395" w:customStyle="1">
     <w:name w:val="List Table 7 Colorful - Accent 5"/>
-    <w:basedOn w:val="1167"/>
+    <w:basedOn w:val="1291"/>
     <w:uiPriority w:val="99"/>
     <w:pPr>
       <w:pBdr/>
@@ -44490,9 +44847,9 @@
       </w:tcPr>
     </w:tblStylePr>
   </w:style>
-  <w:style w:type="table" w:styleId="1272" w:customStyle="1">
+  <w:style w:type="table" w:styleId="1396" w:customStyle="1">
     <w:name w:val="List Table 7 Colorful - Accent 6"/>
-    <w:basedOn w:val="1167"/>
+    <w:basedOn w:val="1291"/>
     <w:uiPriority w:val="99"/>
     <w:pPr>
       <w:pBdr/>
@@ -44732,9 +45089,9 @@
       </w:tcPr>
     </w:tblStylePr>
   </w:style>
-  <w:style w:type="table" w:styleId="1273" w:customStyle="1">
+  <w:style w:type="table" w:styleId="1397" w:customStyle="1">
     <w:name w:val="Lined - Accent"/>
-    <w:basedOn w:val="1167"/>
+    <w:basedOn w:val="1291"/>
     <w:uiPriority w:val="99"/>
     <w:pPr>
       <w:pBdr/>
@@ -44947,9 +45304,9 @@
       </w:tcPr>
     </w:tblStylePr>
   </w:style>
-  <w:style w:type="table" w:styleId="1274" w:customStyle="1">
+  <w:style w:type="table" w:styleId="1398" w:customStyle="1">
     <w:name w:val="Lined - Accent 1"/>
-    <w:basedOn w:val="1167"/>
+    <w:basedOn w:val="1291"/>
     <w:uiPriority w:val="99"/>
     <w:pPr>
       <w:pBdr/>
@@ -45162,9 +45519,9 @@
       </w:tcPr>
     </w:tblStylePr>
   </w:style>
-  <w:style w:type="table" w:styleId="1275" w:customStyle="1">
+  <w:style w:type="table" w:styleId="1399" w:customStyle="1">
     <w:name w:val="Lined - Accent 2"/>
-    <w:basedOn w:val="1167"/>
+    <w:basedOn w:val="1291"/>
     <w:uiPriority w:val="99"/>
     <w:pPr>
       <w:pBdr/>
@@ -45377,9 +45734,9 @@
       </w:tcPr>
     </w:tblStylePr>
   </w:style>
-  <w:style w:type="table" w:styleId="1276" w:customStyle="1">
+  <w:style w:type="table" w:styleId="1400" w:customStyle="1">
     <w:name w:val="Lined - Accent 3"/>
-    <w:basedOn w:val="1167"/>
+    <w:basedOn w:val="1291"/>
     <w:uiPriority w:val="99"/>
     <w:pPr>
       <w:pBdr/>
@@ -45592,9 +45949,9 @@
       </w:tcPr>
     </w:tblStylePr>
   </w:style>
-  <w:style w:type="table" w:styleId="1277" w:customStyle="1">
+  <w:style w:type="table" w:styleId="1401" w:customStyle="1">
     <w:name w:val="Lined - Accent 4"/>
-    <w:basedOn w:val="1167"/>
+    <w:basedOn w:val="1291"/>
     <w:uiPriority w:val="99"/>
     <w:pPr>
       <w:pBdr/>
@@ -45807,9 +46164,9 @@
       </w:tcPr>
     </w:tblStylePr>
   </w:style>
-  <w:style w:type="table" w:styleId="1278" w:customStyle="1">
+  <w:style w:type="table" w:styleId="1402" w:customStyle="1">
     <w:name w:val="Lined - Accent 5"/>
-    <w:basedOn w:val="1167"/>
+    <w:basedOn w:val="1291"/>
     <w:uiPriority w:val="99"/>
     <w:pPr>
       <w:pBdr/>
@@ -46022,9 +46379,9 @@
       </w:tcPr>
     </w:tblStylePr>
   </w:style>
-  <w:style w:type="table" w:styleId="1279" w:customStyle="1">
+  <w:style w:type="table" w:styleId="1403" w:customStyle="1">
     <w:name w:val="Lined - Accent 6"/>
-    <w:basedOn w:val="1167"/>
+    <w:basedOn w:val="1291"/>
     <w:uiPriority w:val="99"/>
     <w:pPr>
       <w:pBdr/>
@@ -46237,9 +46594,9 @@
       </w:tcPr>
     </w:tblStylePr>
   </w:style>
-  <w:style w:type="table" w:styleId="1280" w:customStyle="1">
+  <w:style w:type="table" w:styleId="1404" w:customStyle="1">
     <w:name w:val="Bordered &amp; Lined - Accent"/>
-    <w:basedOn w:val="1167"/>
+    <w:basedOn w:val="1291"/>
     <w:uiPriority w:val="99"/>
     <w:pPr>
       <w:pBdr/>
@@ -46459,9 +46816,9 @@
       </w:tcPr>
     </w:tblStylePr>
   </w:style>
-  <w:style w:type="table" w:styleId="1281" w:customStyle="1">
+  <w:style w:type="table" w:styleId="1405" w:customStyle="1">
     <w:name w:val="Bordered &amp; Lined - Accent 1"/>
-    <w:basedOn w:val="1167"/>
+    <w:basedOn w:val="1291"/>
     <w:uiPriority w:val="99"/>
     <w:pPr>
       <w:pBdr/>
@@ -46681,9 +47038,9 @@
       </w:tcPr>
     </w:tblStylePr>
   </w:style>
-  <w:style w:type="table" w:styleId="1282" w:customStyle="1">
+  <w:style w:type="table" w:styleId="1406" w:customStyle="1">
     <w:name w:val="Bordered &amp; Lined - Accent 2"/>
-    <w:basedOn w:val="1167"/>
+    <w:basedOn w:val="1291"/>
     <w:uiPriority w:val="99"/>
     <w:pPr>
       <w:pBdr/>
@@ -46903,9 +47260,9 @@
       </w:tcPr>
     </w:tblStylePr>
   </w:style>
-  <w:style w:type="table" w:styleId="1283" w:customStyle="1">
+  <w:style w:type="table" w:styleId="1407" w:customStyle="1">
     <w:name w:val="Bordered &amp; Lined - Accent 3"/>
-    <w:basedOn w:val="1167"/>
+    <w:basedOn w:val="1291"/>
     <w:uiPriority w:val="99"/>
     <w:pPr>
       <w:pBdr/>
@@ -47125,9 +47482,9 @@
       </w:tcPr>
     </w:tblStylePr>
   </w:style>
-  <w:style w:type="table" w:styleId="1284" w:customStyle="1">
+  <w:style w:type="table" w:styleId="1408" w:customStyle="1">
     <w:name w:val="Bordered &amp; Lined - Accent 4"/>
-    <w:basedOn w:val="1167"/>
+    <w:basedOn w:val="1291"/>
     <w:uiPriority w:val="99"/>
     <w:pPr>
       <w:pBdr/>
@@ -47347,9 +47704,9 @@
       </w:tcPr>
     </w:tblStylePr>
   </w:style>
-  <w:style w:type="table" w:styleId="1285" w:customStyle="1">
+  <w:style w:type="table" w:styleId="1409" w:customStyle="1">
     <w:name w:val="Bordered &amp; Lined - Accent 5"/>
-    <w:basedOn w:val="1167"/>
+    <w:basedOn w:val="1291"/>
     <w:uiPriority w:val="99"/>
     <w:pPr>
       <w:pBdr/>
@@ -47569,9 +47926,9 @@
       </w:tcPr>
     </w:tblStylePr>
   </w:style>
-  <w:style w:type="table" w:styleId="1286" w:customStyle="1">
+  <w:style w:type="table" w:styleId="1410" w:customStyle="1">
     <w:name w:val="Bordered &amp; Lined - Accent 6"/>
-    <w:basedOn w:val="1167"/>
+    <w:basedOn w:val="1291"/>
     <w:uiPriority w:val="99"/>
     <w:pPr>
       <w:pBdr/>
@@ -47791,9 +48148,9 @@
       </w:tcPr>
     </w:tblStylePr>
   </w:style>
-  <w:style w:type="table" w:styleId="1287" w:customStyle="1">
+  <w:style w:type="table" w:styleId="1411" w:customStyle="1">
     <w:name w:val="Bordered"/>
-    <w:basedOn w:val="1167"/>
+    <w:basedOn w:val="1291"/>
     <w:uiPriority w:val="99"/>
     <w:pPr>
       <w:pBdr/>
@@ -48009,9 +48366,9 @@
       </w:tcPr>
     </w:tblStylePr>
   </w:style>
-  <w:style w:type="table" w:styleId="1288" w:customStyle="1">
+  <w:style w:type="table" w:styleId="1412" w:customStyle="1">
     <w:name w:val="Bordered - Accent 1"/>
-    <w:basedOn w:val="1167"/>
+    <w:basedOn w:val="1291"/>
     <w:uiPriority w:val="99"/>
     <w:pPr>
       <w:pBdr/>
@@ -48227,9 +48584,9 @@
       </w:tcPr>
     </w:tblStylePr>
   </w:style>
-  <w:style w:type="table" w:styleId="1289" w:customStyle="1">
+  <w:style w:type="table" w:styleId="1413" w:customStyle="1">
     <w:name w:val="Bordered - Accent 2"/>
-    <w:basedOn w:val="1167"/>
+    <w:basedOn w:val="1291"/>
     <w:uiPriority w:val="99"/>
     <w:pPr>
       <w:pBdr/>
@@ -48445,9 +48802,9 @@
       </w:tcPr>
     </w:tblStylePr>
   </w:style>
-  <w:style w:type="table" w:styleId="1290" w:customStyle="1">
+  <w:style w:type="table" w:styleId="1414" w:customStyle="1">
     <w:name w:val="Bordered - Accent 3"/>
-    <w:basedOn w:val="1167"/>
+    <w:basedOn w:val="1291"/>
     <w:uiPriority w:val="99"/>
     <w:pPr>
       <w:pBdr/>
@@ -48663,9 +49020,9 @@
       </w:tcPr>
     </w:tblStylePr>
   </w:style>
-  <w:style w:type="table" w:styleId="1291" w:customStyle="1">
+  <w:style w:type="table" w:styleId="1415" w:customStyle="1">
     <w:name w:val="Bordered - Accent 4"/>
-    <w:basedOn w:val="1167"/>
+    <w:basedOn w:val="1291"/>
     <w:uiPriority w:val="99"/>
     <w:pPr>
       <w:pBdr/>
@@ -48881,9 +49238,9 @@
       </w:tcPr>
     </w:tblStylePr>
   </w:style>
-  <w:style w:type="table" w:styleId="1292" w:customStyle="1">
+  <w:style w:type="table" w:styleId="1416" w:customStyle="1">
     <w:name w:val="Bordered - Accent 5"/>
-    <w:basedOn w:val="1167"/>
+    <w:basedOn w:val="1291"/>
     <w:uiPriority w:val="99"/>
     <w:pPr>
       <w:pBdr/>
@@ -49099,9 +49456,9 @@
       </w:tcPr>
     </w:tblStylePr>
   </w:style>
-  <w:style w:type="table" w:styleId="1293" w:customStyle="1">
+  <w:style w:type="table" w:styleId="1417" w:customStyle="1">
     <w:name w:val="Bordered - Accent 6"/>
-    <w:basedOn w:val="1167"/>
+    <w:basedOn w:val="1291"/>
     <w:uiPriority w:val="99"/>
     <w:pPr>
       <w:pBdr/>

--- a/third-year/assignment_folder/secret_intelligence/The_Professionalisation_of_Paranoia.docx
+++ b/third-year/assignment_folder/secret_intelligence/The_Professionalisation_of_Paranoia.docx
@@ -574,6 +574,15 @@
           <w:lang w:val="en"/>
         </w:rPr>
         <w:footnoteReference w:id="22"/>
+      </w:r>
+      <w:r>
+        <w:rPr>
+          <w:rStyle w:val="1237"/>
+          <w:rFonts w:ascii="Verdana" w:hAnsi="Verdana" w:eastAsia="Verdana" w:cs="Verdana"/>
+          <w:vertAlign w:val="baseline"/>
+          <w:lang w:val="en"/>
+        </w:rPr>
+        <w:t xml:space="preserve">. Cruso highlights how domestic servants, often seen as loyal, subordinate or even invisible, could instead act as an ally of the enemy intelligence. The phrasing suggests that espionage is not a rare posibility but instead an expected reality of military life, implying an enviroment where officers could not fully trust those physically closest to them, tranforming the household from a climate of stability to one of surveillance and hightened anxieties. </w:t>
       </w:r>
       <w:r>
         <w:rPr>

--- a/third-year/assignment_folder/secret_intelligence/The_Professionalisation_of_Paranoia.docx
+++ b/third-year/assignment_folder/secret_intelligence/The_Professionalisation_of_Paranoia.docx
@@ -508,6 +508,8 @@
         <w:jc w:val="both"/>
         <w:rPr>
           <w:rFonts w:ascii="Verdana" w:hAnsi="Verdana" w:eastAsia="Verdana" w:cs="Verdana"/>
+          <w:bCs w:val="0"/>
+          <w:i w:val="0"/>
           <w:highlight w:val="none"/>
         </w:rPr>
       </w:pPr>
@@ -582,11 +584,63 @@
           <w:vertAlign w:val="baseline"/>
           <w:lang w:val="en"/>
         </w:rPr>
-        <w:t xml:space="preserve">. Cruso highlights how domestic servants, often seen as loyal, subordinate or even invisible, could instead act as an ally of the enemy intelligence. The phrasing suggests that espionage is not a rare posibility but instead an expected reality of military life, implying an enviroment where officers could not fully trust those physically closest to them, tranforming the household from a climate of stability to one of surveillance and hightened anxieties. </w:t>
+        <w:t xml:space="preserve">. Cruso highlights how domestic servants, often seen as loyal, subordinate or even invisible, could instead act as an ally of the enemy intelligence. The phrasing suggests that espionage is not a rare posibility but instead an expected reality of military life, implying an enviroment where officers could not fully trust those physically closest to them, tranforming the household from a climate of stability to one of surveillance and hightened anxieties. Donagan’s “distinctive intimacy”</w:t>
+      </w:r>
+      <w:r>
+        <w:rPr>
+          <w:rStyle w:val="1237"/>
+          <w:rFonts w:ascii="Verdana" w:hAnsi="Verdana" w:eastAsia="Verdana" w:cs="Verdana"/>
+          <w:lang w:val="en"/>
+        </w:rPr>
+        <w:footnoteReference w:id="23"/>
+      </w:r>
+      <w:r>
+        <w:rPr>
+          <w:rStyle w:val="1237"/>
+          <w:rFonts w:ascii="Verdana" w:hAnsi="Verdana" w:eastAsia="Verdana" w:cs="Verdana"/>
+          <w:vertAlign w:val="baseline"/>
+          <w:lang w:val="en"/>
+        </w:rPr>
+        <w:t xml:space="preserve"> explains why these were such real fears, as she emphasises the unusually close and often blurred relationships that existed within early modern military households. </w:t>
+      </w:r>
+      <w:r>
+        <w:rPr>
+          <w:rStyle w:val="1237"/>
+          <w:rFonts w:ascii="Verdana" w:hAnsi="Verdana" w:eastAsia="Verdana" w:cs="Verdana"/>
+          <w:vertAlign w:val="baseline"/>
+          <w:lang w:val="en"/>
+        </w:rPr>
+        <w:t xml:space="preserve">Cruso’s concerns speak not only to the threat posed by deliberate espionage, but to the structural vulnerabilities inherent in the intimate, domesticised world of Civil War military service.</w:t>
       </w:r>
       <w:r>
         <w:rPr>
           <w:rFonts w:ascii="Verdana" w:hAnsi="Verdana" w:eastAsia="Verdana" w:cs="Verdana"/>
+          <w:lang w:val="en"/>
+        </w:rPr>
+        <w:t xml:space="preserve"> Furthermore, Donagan notes the use of women and servenats as spies used because their movements were considered routine and were thus invisible to enemy soldiers and so could “pass[ed] with some degree of freedom”</w:t>
+      </w:r>
+      <w:r>
+        <w:rPr>
+          <w:rStyle w:val="1237"/>
+          <w:rFonts w:ascii="Verdana" w:hAnsi="Verdana" w:eastAsia="Verdana" w:cs="Verdana"/>
+          <w:lang w:val="en"/>
+        </w:rPr>
+        <w:footnoteReference w:id="24"/>
+      </w:r>
+      <w:r>
+        <w:rPr>
+          <w:rFonts w:ascii="Verdana" w:hAnsi="Verdana" w:eastAsia="Verdana" w:cs="Verdana"/>
+          <w:i w:val="0"/>
+          <w:iCs w:val="0"/>
+          <w:lang w:val="en"/>
+        </w:rPr>
+        <w:t xml:space="preserve"> where armed men could not. </w:t>
+      </w:r>
+      <w:r>
+        <w:rPr>
+          <w:rFonts w:ascii="Verdana" w:hAnsi="Verdana" w:eastAsia="Verdana" w:cs="Verdana"/>
+          <w:bCs w:val="0"/>
+          <w:i w:val="0"/>
           <w:highlight w:val="none"/>
         </w:rPr>
       </w:r>
@@ -2083,6 +2137,66 @@
           <w:lang w:val="en"/>
         </w:rPr>
         <w:t xml:space="preserve">.</w:t>
+      </w:r>
+      <w:r/>
+      <w:r/>
+    </w:p>
+  </w:footnote>
+  <w:footnote w:id="23">
+    <w:p>
+      <w:pPr>
+        <w:pStyle w:val="1271"/>
+        <w:pBdr/>
+        <w:spacing/>
+        <w:ind/>
+        <w:rPr/>
+      </w:pPr>
+      <w:r>
+        <w:rPr>
+          <w:rStyle w:val="1237"/>
+        </w:rPr>
+        <w:footnoteRef/>
+      </w:r>
+      <w:r>
+        <w:t xml:space="preserve"> </w:t>
+      </w:r>
+      <w:r>
+        <w:t xml:space="preserve">Donagan, ‘Knowledge and Confusion’, p. 94.</w:t>
+      </w:r>
+      <w:r/>
+      <w:r/>
+      <w:r/>
+    </w:p>
+  </w:footnote>
+  <w:footnote w:id="24">
+    <w:p>
+      <w:pPr>
+        <w:pStyle w:val="1271"/>
+        <w:pBdr/>
+        <w:spacing/>
+        <w:ind/>
+        <w:rPr/>
+      </w:pPr>
+      <w:r>
+        <w:rPr>
+          <w:rStyle w:val="1237"/>
+        </w:rPr>
+        <w:footnoteRef/>
+      </w:r>
+      <w:r>
+        <w:t xml:space="preserve"> </w:t>
+      </w:r>
+      <w:r>
+        <w:t xml:space="preserve">Donagan, ‘Knowledge and Confusion’, p</w:t>
+      </w:r>
+      <w:r>
+        <w:rPr>
+          <w:lang w:val="en"/>
+        </w:rPr>
+        <w:t xml:space="preserve">. </w:t>
+      </w:r>
+      <w:r>
+        <w:t xml:space="preserve">105.</w:t>
       </w:r>
       <w:r/>
       <w:r/>
